--- a/Курсовая_работа_Воронин_Артемий_ШАД_212.docx
+++ b/Курсовая_работа_Воронин_Артемий_ШАД_212.docx
@@ -15,9 +15,10 @@
           <w:szCs w:val="26"/>
         </w:rPr>
       </w:pPr>
-      <w:bookmarkStart w:id="0" w:name="_Hlk119277164"/>
-      <w:bookmarkStart w:id="1" w:name="_Toc153311239"/>
-      <w:bookmarkStart w:id="2" w:name="_Toc155562578"/>
+      <w:bookmarkStart w:id="0" w:name="_Toc153311239"/>
+      <w:bookmarkStart w:id="1" w:name="_Hlk119277164"/>
+      <w:bookmarkStart w:id="2" w:name="_Toc155574711"/>
+      <w:bookmarkStart w:id="3" w:name="_Toc155673405"/>
       <w:r>
         <w:rPr>
           <w:rFonts w:ascii="Arial" w:hAnsi="Arial" w:cs="Arial"/>
@@ -27,8 +28,9 @@
         </w:rPr>
         <w:t>МИНИСТЕРСТВО ТРАНСПОРТА РОССИЙСКОЙ ФЕДЕРАЦИИ</w:t>
       </w:r>
-      <w:bookmarkEnd w:id="1"/>
+      <w:bookmarkEnd w:id="0"/>
       <w:bookmarkEnd w:id="2"/>
+      <w:bookmarkEnd w:id="3"/>
     </w:p>
     <w:p>
       <w:pPr>
@@ -352,6 +354,22 @@
                 <w:u w:val="single"/>
                 <w:lang w:val="ru-RU"/>
               </w:rPr>
+              <w:t xml:space="preserve"> на основе погод</w:t>
+            </w:r>
+            <w:r>
+              <w:rPr>
+                <w:rFonts w:cstheme="minorHAnsi"/>
+                <w:u w:val="single"/>
+                <w:lang w:val="ru-RU"/>
+              </w:rPr>
+              <w:t>ных условий</w:t>
+            </w:r>
+            <w:r>
+              <w:rPr>
+                <w:rFonts w:cstheme="minorHAnsi"/>
+                <w:u w:val="single"/>
+                <w:lang w:val="ru-RU"/>
+              </w:rPr>
               <w:t xml:space="preserve"> с </w:t>
             </w:r>
             <w:r>
@@ -597,12 +615,21 @@
               </w:rPr>
               <w:t>(</w:t>
             </w:r>
+            <w:proofErr w:type="spellStart"/>
             <w:r>
               <w:rPr>
                 <w:b/>
                 <w:sz w:val="24"/>
               </w:rPr>
-              <w:t>Атамасов Н</w:t>
+              <w:t>Атамасов</w:t>
+            </w:r>
+            <w:proofErr w:type="spellEnd"/>
+            <w:r>
+              <w:rPr>
+                <w:b/>
+                <w:sz w:val="24"/>
+              </w:rPr>
+              <w:t xml:space="preserve"> Н</w:t>
             </w:r>
             <w:r>
               <w:rPr>
@@ -623,8 +650,16 @@
               <w:rPr>
                 <w:b/>
                 <w:sz w:val="24"/>
-              </w:rPr>
-              <w:t xml:space="preserve">        )</w:t>
+                <w:lang w:val="en-US"/>
+              </w:rPr>
+              <w:t>.</w:t>
+            </w:r>
+            <w:r>
+              <w:rPr>
+                <w:b/>
+                <w:sz w:val="24"/>
+              </w:rPr>
+              <w:t xml:space="preserve">       )</w:t>
             </w:r>
           </w:p>
         </w:tc>
@@ -677,6 +712,7 @@
         <w:jc w:val="center"/>
         <w:rPr>
           <w:b/>
+          <w:lang w:val="en-US"/>
         </w:rPr>
       </w:pPr>
       <w:r>
@@ -697,14 +733,15 @@
         </w:rPr>
         <w:t xml:space="preserve"> г.</w:t>
       </w:r>
-      <w:bookmarkEnd w:id="0"/>
+      <w:bookmarkEnd w:id="1"/>
     </w:p>
     <w:sdt>
       <w:sdtPr>
         <w:rPr>
-          <w:rFonts w:eastAsiaTheme="minorHAnsi" w:cs="Times New Roman"/>
+          <w:rFonts w:asciiTheme="minorHAnsi" w:eastAsiaTheme="minorHAnsi" w:hAnsiTheme="minorHAnsi" w:cs="Times New Roman"/>
           <w:b w:val="0"/>
           <w:color w:val="auto"/>
+          <w:sz w:val="22"/>
           <w:szCs w:val="28"/>
           <w:lang w:val="ru-RU"/>
         </w:rPr>
@@ -750,11 +787,9 @@
               <w:tab w:val="right" w:leader="dot" w:pos="9344"/>
             </w:tabs>
             <w:rPr>
-              <w:rFonts w:ascii="Times New Roman" w:eastAsiaTheme="minorEastAsia" w:hAnsi="Times New Roman" w:cs="Times New Roman"/>
+              <w:rFonts w:eastAsiaTheme="minorEastAsia"/>
               <w:noProof/>
               <w:kern w:val="2"/>
-              <w:sz w:val="28"/>
-              <w:szCs w:val="28"/>
               <w:lang w:val="en-US"/>
               <w14:ligatures w14:val="standardContextual"/>
             </w:rPr>
@@ -787,7 +822,7 @@
             </w:rPr>
             <w:fldChar w:fldCharType="separate"/>
           </w:r>
-          <w:hyperlink w:anchor="_Toc155562578" w:history="1"/>
+          <w:hyperlink w:anchor="_Toc155673405" w:history="1"/>
         </w:p>
         <w:p>
           <w:pPr>
@@ -795,6 +830,7 @@
             <w:tabs>
               <w:tab w:val="right" w:leader="dot" w:pos="9344"/>
             </w:tabs>
+            <w:jc w:val="both"/>
             <w:rPr>
               <w:rFonts w:ascii="Times New Roman" w:eastAsiaTheme="minorEastAsia" w:hAnsi="Times New Roman" w:cs="Times New Roman"/>
               <w:noProof/>
@@ -805,7 +841,7 @@
               <w14:ligatures w14:val="standardContextual"/>
             </w:rPr>
           </w:pPr>
-          <w:hyperlink w:anchor="_Toc155562579" w:history="1">
+          <w:hyperlink w:anchor="_Toc155673406" w:history="1">
             <w:r>
               <w:rPr>
                 <w:rStyle w:val="a8"/>
@@ -844,7 +880,7 @@
                 <w:sz w:val="28"/>
                 <w:szCs w:val="28"/>
               </w:rPr>
-              <w:instrText xml:space="preserve"> PAGEREF _Toc155562579 \h </w:instrText>
+              <w:instrText xml:space="preserve"> PAGEREF _Toc155673406 \h </w:instrText>
             </w:r>
             <w:r>
               <w:rPr>
@@ -893,6 +929,7 @@
             <w:tabs>
               <w:tab w:val="right" w:leader="dot" w:pos="9344"/>
             </w:tabs>
+            <w:jc w:val="both"/>
             <w:rPr>
               <w:rFonts w:ascii="Times New Roman" w:eastAsiaTheme="minorEastAsia" w:hAnsi="Times New Roman" w:cs="Times New Roman"/>
               <w:noProof/>
@@ -903,7 +940,7 @@
               <w14:ligatures w14:val="standardContextual"/>
             </w:rPr>
           </w:pPr>
-          <w:hyperlink w:anchor="_Toc155562580" w:history="1">
+          <w:hyperlink w:anchor="_Toc155673407" w:history="1">
             <w:r>
               <w:rPr>
                 <w:rStyle w:val="a8"/>
@@ -942,7 +979,7 @@
                 <w:sz w:val="28"/>
                 <w:szCs w:val="28"/>
               </w:rPr>
-              <w:instrText xml:space="preserve"> PAGEREF _Toc155562580 \h </w:instrText>
+              <w:instrText xml:space="preserve"> PAGEREF _Toc155673407 \h </w:instrText>
             </w:r>
             <w:r>
               <w:rPr>
@@ -991,6 +1028,7 @@
             <w:tabs>
               <w:tab w:val="right" w:leader="dot" w:pos="9344"/>
             </w:tabs>
+            <w:jc w:val="both"/>
             <w:rPr>
               <w:rFonts w:ascii="Times New Roman" w:eastAsiaTheme="minorEastAsia" w:hAnsi="Times New Roman" w:cs="Times New Roman"/>
               <w:noProof/>
@@ -1001,7 +1039,7 @@
               <w14:ligatures w14:val="standardContextual"/>
             </w:rPr>
           </w:pPr>
-          <w:hyperlink w:anchor="_Toc155562581" w:history="1">
+          <w:hyperlink w:anchor="_Toc155673408" w:history="1">
             <w:r>
               <w:rPr>
                 <w:rStyle w:val="a8"/>
@@ -1040,7 +1078,7 @@
                 <w:sz w:val="28"/>
                 <w:szCs w:val="28"/>
               </w:rPr>
-              <w:instrText xml:space="preserve"> PAGEREF _Toc155562581 \h </w:instrText>
+              <w:instrText xml:space="preserve"> PAGEREF _Toc155673408 \h </w:instrText>
             </w:r>
             <w:r>
               <w:rPr>
@@ -1089,6 +1127,7 @@
             <w:tabs>
               <w:tab w:val="right" w:leader="dot" w:pos="9344"/>
             </w:tabs>
+            <w:jc w:val="both"/>
             <w:rPr>
               <w:rFonts w:ascii="Times New Roman" w:eastAsiaTheme="minorEastAsia" w:hAnsi="Times New Roman" w:cs="Times New Roman"/>
               <w:noProof/>
@@ -1099,7 +1138,7 @@
               <w14:ligatures w14:val="standardContextual"/>
             </w:rPr>
           </w:pPr>
-          <w:hyperlink w:anchor="_Toc155562582" w:history="1">
+          <w:hyperlink w:anchor="_Toc155673409" w:history="1">
             <w:r>
               <w:rPr>
                 <w:rStyle w:val="a8"/>
@@ -1149,7 +1188,7 @@
                 <w:sz w:val="28"/>
                 <w:szCs w:val="28"/>
               </w:rPr>
-              <w:instrText xml:space="preserve"> PAGEREF _Toc155562582 \h </w:instrText>
+              <w:instrText xml:space="preserve"> PAGEREF _Toc155673409 \h </w:instrText>
             </w:r>
             <w:r>
               <w:rPr>
@@ -1198,6 +1237,7 @@
             <w:tabs>
               <w:tab w:val="right" w:leader="dot" w:pos="9344"/>
             </w:tabs>
+            <w:jc w:val="both"/>
             <w:rPr>
               <w:rFonts w:ascii="Times New Roman" w:eastAsiaTheme="minorEastAsia" w:hAnsi="Times New Roman" w:cs="Times New Roman"/>
               <w:noProof/>
@@ -1208,7 +1248,7 @@
               <w14:ligatures w14:val="standardContextual"/>
             </w:rPr>
           </w:pPr>
-          <w:hyperlink w:anchor="_Toc155562583" w:history="1">
+          <w:hyperlink w:anchor="_Toc155673410" w:history="1">
             <w:r>
               <w:rPr>
                 <w:rStyle w:val="a8"/>
@@ -1247,7 +1287,7 @@
                 <w:sz w:val="28"/>
                 <w:szCs w:val="28"/>
               </w:rPr>
-              <w:instrText xml:space="preserve"> PAGEREF _Toc155562583 \h </w:instrText>
+              <w:instrText xml:space="preserve"> PAGEREF _Toc155673410 \h </w:instrText>
             </w:r>
             <w:r>
               <w:rPr>
@@ -1296,6 +1336,7 @@
             <w:tabs>
               <w:tab w:val="right" w:leader="dot" w:pos="9344"/>
             </w:tabs>
+            <w:jc w:val="both"/>
             <w:rPr>
               <w:rFonts w:ascii="Times New Roman" w:eastAsiaTheme="minorEastAsia" w:hAnsi="Times New Roman" w:cs="Times New Roman"/>
               <w:noProof/>
@@ -1306,7 +1347,7 @@
               <w14:ligatures w14:val="standardContextual"/>
             </w:rPr>
           </w:pPr>
-          <w:hyperlink w:anchor="_Toc155562584" w:history="1">
+          <w:hyperlink w:anchor="_Toc155673411" w:history="1">
             <w:r>
               <w:rPr>
                 <w:rStyle w:val="a8"/>
@@ -1356,7 +1397,7 @@
                 <w:sz w:val="28"/>
                 <w:szCs w:val="28"/>
               </w:rPr>
-              <w:instrText xml:space="preserve"> PAGEREF _Toc155562584 \h </w:instrText>
+              <w:instrText xml:space="preserve"> PAGEREF _Toc155673411 \h </w:instrText>
             </w:r>
             <w:r>
               <w:rPr>
@@ -1405,6 +1446,7 @@
             <w:tabs>
               <w:tab w:val="right" w:leader="dot" w:pos="9344"/>
             </w:tabs>
+            <w:jc w:val="both"/>
             <w:rPr>
               <w:rFonts w:ascii="Times New Roman" w:eastAsiaTheme="minorEastAsia" w:hAnsi="Times New Roman" w:cs="Times New Roman"/>
               <w:noProof/>
@@ -1415,7 +1457,7 @@
               <w14:ligatures w14:val="standardContextual"/>
             </w:rPr>
           </w:pPr>
-          <w:hyperlink w:anchor="_Toc155562585" w:history="1">
+          <w:hyperlink w:anchor="_Toc155673412" w:history="1">
             <w:r>
               <w:rPr>
                 <w:rStyle w:val="a8"/>
@@ -1424,7 +1466,7 @@
                 <w:sz w:val="28"/>
                 <w:szCs w:val="28"/>
               </w:rPr>
-              <w:t>Заключение</w:t>
+              <w:t>Основные шаги выполнения. Построение модели</w:t>
             </w:r>
             <w:r>
               <w:rPr>
@@ -1454,7 +1496,7 @@
                 <w:sz w:val="28"/>
                 <w:szCs w:val="28"/>
               </w:rPr>
-              <w:instrText xml:space="preserve"> PAGEREF _Toc155562585 \h </w:instrText>
+              <w:instrText xml:space="preserve"> PAGEREF _Toc155673412 \h </w:instrText>
             </w:r>
             <w:r>
               <w:rPr>
@@ -1483,7 +1525,7 @@
                 <w:sz w:val="28"/>
                 <w:szCs w:val="28"/>
               </w:rPr>
-              <w:t>21</w:t>
+              <w:t>18</w:t>
             </w:r>
             <w:r>
               <w:rPr>
@@ -1503,6 +1545,7 @@
             <w:tabs>
               <w:tab w:val="right" w:leader="dot" w:pos="9344"/>
             </w:tabs>
+            <w:jc w:val="both"/>
             <w:rPr>
               <w:rFonts w:ascii="Times New Roman" w:eastAsiaTheme="minorEastAsia" w:hAnsi="Times New Roman" w:cs="Times New Roman"/>
               <w:noProof/>
@@ -1513,7 +1556,7 @@
               <w14:ligatures w14:val="standardContextual"/>
             </w:rPr>
           </w:pPr>
-          <w:hyperlink w:anchor="_Toc155562586" w:history="1">
+          <w:hyperlink w:anchor="_Toc155673413" w:history="1">
             <w:r>
               <w:rPr>
                 <w:rStyle w:val="a8"/>
@@ -1522,7 +1565,7 @@
                 <w:sz w:val="28"/>
                 <w:szCs w:val="28"/>
               </w:rPr>
-              <w:t>Список использованных источников и программ</w:t>
+              <w:t>Основные шаги выполнения. Лучшая модель</w:t>
             </w:r>
             <w:r>
               <w:rPr>
@@ -1552,7 +1595,7 @@
                 <w:sz w:val="28"/>
                 <w:szCs w:val="28"/>
               </w:rPr>
-              <w:instrText xml:space="preserve"> PAGEREF _Toc155562586 \h </w:instrText>
+              <w:instrText xml:space="preserve"> PAGEREF _Toc155673413 \h </w:instrText>
             </w:r>
             <w:r>
               <w:rPr>
@@ -1581,7 +1624,7 @@
                 <w:sz w:val="28"/>
                 <w:szCs w:val="28"/>
               </w:rPr>
-              <w:t>22</w:t>
+              <w:t>21</w:t>
             </w:r>
             <w:r>
               <w:rPr>
@@ -1601,6 +1644,7 @@
             <w:tabs>
               <w:tab w:val="right" w:leader="dot" w:pos="9344"/>
             </w:tabs>
+            <w:jc w:val="both"/>
             <w:rPr>
               <w:rFonts w:ascii="Times New Roman" w:eastAsiaTheme="minorEastAsia" w:hAnsi="Times New Roman" w:cs="Times New Roman"/>
               <w:noProof/>
@@ -1611,7 +1655,7 @@
               <w14:ligatures w14:val="standardContextual"/>
             </w:rPr>
           </w:pPr>
-          <w:hyperlink w:anchor="_Toc155562587" w:history="1">
+          <w:hyperlink w:anchor="_Toc155673414" w:history="1">
             <w:r>
               <w:rPr>
                 <w:rStyle w:val="a8"/>
@@ -1620,7 +1664,7 @@
                 <w:sz w:val="28"/>
                 <w:szCs w:val="28"/>
               </w:rPr>
-              <w:t>Приложение</w:t>
+              <w:t>Основные шаги выполнения. Интерпретация лучшей модели</w:t>
             </w:r>
             <w:r>
               <w:rPr>
@@ -1650,7 +1694,7 @@
                 <w:sz w:val="28"/>
                 <w:szCs w:val="28"/>
               </w:rPr>
-              <w:instrText xml:space="preserve"> PAGEREF _Toc155562587 \h </w:instrText>
+              <w:instrText xml:space="preserve"> PAGEREF _Toc155673414 \h </w:instrText>
             </w:r>
             <w:r>
               <w:rPr>
@@ -1679,7 +1723,403 @@
                 <w:sz w:val="28"/>
                 <w:szCs w:val="28"/>
               </w:rPr>
-              <w:t>23</w:t>
+              <w:t>24</w:t>
+            </w:r>
+            <w:r>
+              <w:rPr>
+                <w:rFonts w:ascii="Times New Roman" w:hAnsi="Times New Roman" w:cs="Times New Roman"/>
+                <w:noProof/>
+                <w:webHidden/>
+                <w:sz w:val="28"/>
+                <w:szCs w:val="28"/>
+              </w:rPr>
+              <w:fldChar w:fldCharType="end"/>
+            </w:r>
+          </w:hyperlink>
+        </w:p>
+        <w:p>
+          <w:pPr>
+            <w:pStyle w:val="11"/>
+            <w:tabs>
+              <w:tab w:val="right" w:leader="dot" w:pos="9344"/>
+            </w:tabs>
+            <w:jc w:val="both"/>
+            <w:rPr>
+              <w:rFonts w:ascii="Times New Roman" w:eastAsiaTheme="minorEastAsia" w:hAnsi="Times New Roman" w:cs="Times New Roman"/>
+              <w:noProof/>
+              <w:kern w:val="2"/>
+              <w:sz w:val="28"/>
+              <w:szCs w:val="28"/>
+              <w:lang w:val="en-US"/>
+              <w14:ligatures w14:val="standardContextual"/>
+            </w:rPr>
+          </w:pPr>
+          <w:hyperlink w:anchor="_Toc155673415" w:history="1">
+            <w:r>
+              <w:rPr>
+                <w:rStyle w:val="a8"/>
+                <w:rFonts w:ascii="Times New Roman" w:hAnsi="Times New Roman" w:cs="Times New Roman"/>
+                <w:noProof/>
+                <w:sz w:val="28"/>
+                <w:szCs w:val="28"/>
+              </w:rPr>
+              <w:t>Разработка приложения для тестирования</w:t>
+            </w:r>
+            <w:r>
+              <w:rPr>
+                <w:rFonts w:ascii="Times New Roman" w:hAnsi="Times New Roman" w:cs="Times New Roman"/>
+                <w:noProof/>
+                <w:webHidden/>
+                <w:sz w:val="28"/>
+                <w:szCs w:val="28"/>
+              </w:rPr>
+              <w:tab/>
+            </w:r>
+            <w:r>
+              <w:rPr>
+                <w:rFonts w:ascii="Times New Roman" w:hAnsi="Times New Roman" w:cs="Times New Roman"/>
+                <w:noProof/>
+                <w:webHidden/>
+                <w:sz w:val="28"/>
+                <w:szCs w:val="28"/>
+              </w:rPr>
+              <w:fldChar w:fldCharType="begin"/>
+            </w:r>
+            <w:r>
+              <w:rPr>
+                <w:rFonts w:ascii="Times New Roman" w:hAnsi="Times New Roman" w:cs="Times New Roman"/>
+                <w:noProof/>
+                <w:webHidden/>
+                <w:sz w:val="28"/>
+                <w:szCs w:val="28"/>
+              </w:rPr>
+              <w:instrText xml:space="preserve"> PAGEREF _Toc155673415 \h </w:instrText>
+            </w:r>
+            <w:r>
+              <w:rPr>
+                <w:rFonts w:ascii="Times New Roman" w:hAnsi="Times New Roman" w:cs="Times New Roman"/>
+                <w:noProof/>
+                <w:webHidden/>
+                <w:sz w:val="28"/>
+                <w:szCs w:val="28"/>
+              </w:rPr>
+            </w:r>
+            <w:r>
+              <w:rPr>
+                <w:rFonts w:ascii="Times New Roman" w:hAnsi="Times New Roman" w:cs="Times New Roman"/>
+                <w:noProof/>
+                <w:webHidden/>
+                <w:sz w:val="28"/>
+                <w:szCs w:val="28"/>
+              </w:rPr>
+              <w:fldChar w:fldCharType="separate"/>
+            </w:r>
+            <w:r>
+              <w:rPr>
+                <w:rFonts w:ascii="Times New Roman" w:hAnsi="Times New Roman" w:cs="Times New Roman"/>
+                <w:noProof/>
+                <w:webHidden/>
+                <w:sz w:val="28"/>
+                <w:szCs w:val="28"/>
+              </w:rPr>
+              <w:t>26</w:t>
+            </w:r>
+            <w:r>
+              <w:rPr>
+                <w:rFonts w:ascii="Times New Roman" w:hAnsi="Times New Roman" w:cs="Times New Roman"/>
+                <w:noProof/>
+                <w:webHidden/>
+                <w:sz w:val="28"/>
+                <w:szCs w:val="28"/>
+              </w:rPr>
+              <w:fldChar w:fldCharType="end"/>
+            </w:r>
+          </w:hyperlink>
+        </w:p>
+        <w:p>
+          <w:pPr>
+            <w:pStyle w:val="11"/>
+            <w:tabs>
+              <w:tab w:val="right" w:leader="dot" w:pos="9344"/>
+            </w:tabs>
+            <w:jc w:val="both"/>
+            <w:rPr>
+              <w:rFonts w:ascii="Times New Roman" w:eastAsiaTheme="minorEastAsia" w:hAnsi="Times New Roman" w:cs="Times New Roman"/>
+              <w:noProof/>
+              <w:kern w:val="2"/>
+              <w:sz w:val="28"/>
+              <w:szCs w:val="28"/>
+              <w:lang w:val="en-US"/>
+              <w14:ligatures w14:val="standardContextual"/>
+            </w:rPr>
+          </w:pPr>
+          <w:hyperlink w:anchor="_Toc155673416" w:history="1">
+            <w:r>
+              <w:rPr>
+                <w:rStyle w:val="a8"/>
+                <w:rFonts w:ascii="Times New Roman" w:hAnsi="Times New Roman" w:cs="Times New Roman"/>
+                <w:noProof/>
+                <w:sz w:val="28"/>
+                <w:szCs w:val="28"/>
+              </w:rPr>
+              <w:t>Заключение</w:t>
+            </w:r>
+            <w:r>
+              <w:rPr>
+                <w:rFonts w:ascii="Times New Roman" w:hAnsi="Times New Roman" w:cs="Times New Roman"/>
+                <w:noProof/>
+                <w:webHidden/>
+                <w:sz w:val="28"/>
+                <w:szCs w:val="28"/>
+              </w:rPr>
+              <w:tab/>
+            </w:r>
+            <w:r>
+              <w:rPr>
+                <w:rFonts w:ascii="Times New Roman" w:hAnsi="Times New Roman" w:cs="Times New Roman"/>
+                <w:noProof/>
+                <w:webHidden/>
+                <w:sz w:val="28"/>
+                <w:szCs w:val="28"/>
+              </w:rPr>
+              <w:fldChar w:fldCharType="begin"/>
+            </w:r>
+            <w:r>
+              <w:rPr>
+                <w:rFonts w:ascii="Times New Roman" w:hAnsi="Times New Roman" w:cs="Times New Roman"/>
+                <w:noProof/>
+                <w:webHidden/>
+                <w:sz w:val="28"/>
+                <w:szCs w:val="28"/>
+              </w:rPr>
+              <w:instrText xml:space="preserve"> PAGEREF _Toc155673416 \h </w:instrText>
+            </w:r>
+            <w:r>
+              <w:rPr>
+                <w:rFonts w:ascii="Times New Roman" w:hAnsi="Times New Roman" w:cs="Times New Roman"/>
+                <w:noProof/>
+                <w:webHidden/>
+                <w:sz w:val="28"/>
+                <w:szCs w:val="28"/>
+              </w:rPr>
+            </w:r>
+            <w:r>
+              <w:rPr>
+                <w:rFonts w:ascii="Times New Roman" w:hAnsi="Times New Roman" w:cs="Times New Roman"/>
+                <w:noProof/>
+                <w:webHidden/>
+                <w:sz w:val="28"/>
+                <w:szCs w:val="28"/>
+              </w:rPr>
+              <w:fldChar w:fldCharType="separate"/>
+            </w:r>
+            <w:r>
+              <w:rPr>
+                <w:rFonts w:ascii="Times New Roman" w:hAnsi="Times New Roman" w:cs="Times New Roman"/>
+                <w:noProof/>
+                <w:webHidden/>
+                <w:sz w:val="28"/>
+                <w:szCs w:val="28"/>
+              </w:rPr>
+              <w:t>27</w:t>
+            </w:r>
+            <w:r>
+              <w:rPr>
+                <w:rFonts w:ascii="Times New Roman" w:hAnsi="Times New Roman" w:cs="Times New Roman"/>
+                <w:noProof/>
+                <w:webHidden/>
+                <w:sz w:val="28"/>
+                <w:szCs w:val="28"/>
+              </w:rPr>
+              <w:fldChar w:fldCharType="end"/>
+            </w:r>
+          </w:hyperlink>
+        </w:p>
+        <w:p>
+          <w:pPr>
+            <w:pStyle w:val="11"/>
+            <w:tabs>
+              <w:tab w:val="right" w:leader="dot" w:pos="9344"/>
+            </w:tabs>
+            <w:jc w:val="both"/>
+            <w:rPr>
+              <w:rFonts w:ascii="Times New Roman" w:eastAsiaTheme="minorEastAsia" w:hAnsi="Times New Roman" w:cs="Times New Roman"/>
+              <w:noProof/>
+              <w:kern w:val="2"/>
+              <w:sz w:val="28"/>
+              <w:szCs w:val="28"/>
+              <w:lang w:val="en-US"/>
+              <w14:ligatures w14:val="standardContextual"/>
+            </w:rPr>
+          </w:pPr>
+          <w:hyperlink w:anchor="_Toc155673417" w:history="1">
+            <w:r>
+              <w:rPr>
+                <w:rStyle w:val="a8"/>
+                <w:rFonts w:ascii="Times New Roman" w:hAnsi="Times New Roman" w:cs="Times New Roman"/>
+                <w:noProof/>
+                <w:sz w:val="28"/>
+                <w:szCs w:val="28"/>
+              </w:rPr>
+              <w:t>Список использованных источников и программ</w:t>
+            </w:r>
+            <w:r>
+              <w:rPr>
+                <w:rFonts w:ascii="Times New Roman" w:hAnsi="Times New Roman" w:cs="Times New Roman"/>
+                <w:noProof/>
+                <w:webHidden/>
+                <w:sz w:val="28"/>
+                <w:szCs w:val="28"/>
+              </w:rPr>
+              <w:tab/>
+            </w:r>
+            <w:r>
+              <w:rPr>
+                <w:rFonts w:ascii="Times New Roman" w:hAnsi="Times New Roman" w:cs="Times New Roman"/>
+                <w:noProof/>
+                <w:webHidden/>
+                <w:sz w:val="28"/>
+                <w:szCs w:val="28"/>
+              </w:rPr>
+              <w:fldChar w:fldCharType="begin"/>
+            </w:r>
+            <w:r>
+              <w:rPr>
+                <w:rFonts w:ascii="Times New Roman" w:hAnsi="Times New Roman" w:cs="Times New Roman"/>
+                <w:noProof/>
+                <w:webHidden/>
+                <w:sz w:val="28"/>
+                <w:szCs w:val="28"/>
+              </w:rPr>
+              <w:instrText xml:space="preserve"> PAGEREF _Toc155673417 \h </w:instrText>
+            </w:r>
+            <w:r>
+              <w:rPr>
+                <w:rFonts w:ascii="Times New Roman" w:hAnsi="Times New Roman" w:cs="Times New Roman"/>
+                <w:noProof/>
+                <w:webHidden/>
+                <w:sz w:val="28"/>
+                <w:szCs w:val="28"/>
+              </w:rPr>
+            </w:r>
+            <w:r>
+              <w:rPr>
+                <w:rFonts w:ascii="Times New Roman" w:hAnsi="Times New Roman" w:cs="Times New Roman"/>
+                <w:noProof/>
+                <w:webHidden/>
+                <w:sz w:val="28"/>
+                <w:szCs w:val="28"/>
+              </w:rPr>
+              <w:fldChar w:fldCharType="separate"/>
+            </w:r>
+            <w:r>
+              <w:rPr>
+                <w:rFonts w:ascii="Times New Roman" w:hAnsi="Times New Roman" w:cs="Times New Roman"/>
+                <w:noProof/>
+                <w:webHidden/>
+                <w:sz w:val="28"/>
+                <w:szCs w:val="28"/>
+              </w:rPr>
+              <w:t>28</w:t>
+            </w:r>
+            <w:r>
+              <w:rPr>
+                <w:rFonts w:ascii="Times New Roman" w:hAnsi="Times New Roman" w:cs="Times New Roman"/>
+                <w:noProof/>
+                <w:webHidden/>
+                <w:sz w:val="28"/>
+                <w:szCs w:val="28"/>
+              </w:rPr>
+              <w:fldChar w:fldCharType="end"/>
+            </w:r>
+          </w:hyperlink>
+        </w:p>
+        <w:p>
+          <w:pPr>
+            <w:pStyle w:val="11"/>
+            <w:tabs>
+              <w:tab w:val="right" w:leader="dot" w:pos="9344"/>
+            </w:tabs>
+            <w:jc w:val="both"/>
+            <w:rPr>
+              <w:rFonts w:ascii="Times New Roman" w:eastAsiaTheme="minorEastAsia" w:hAnsi="Times New Roman" w:cs="Times New Roman"/>
+              <w:noProof/>
+              <w:kern w:val="2"/>
+              <w:sz w:val="28"/>
+              <w:szCs w:val="28"/>
+              <w:lang w:val="en-US"/>
+              <w14:ligatures w14:val="standardContextual"/>
+            </w:rPr>
+          </w:pPr>
+          <w:hyperlink w:anchor="_Toc155673418" w:history="1">
+            <w:r>
+              <w:rPr>
+                <w:rStyle w:val="a8"/>
+                <w:rFonts w:ascii="Times New Roman" w:hAnsi="Times New Roman" w:cs="Times New Roman"/>
+                <w:noProof/>
+                <w:sz w:val="28"/>
+                <w:szCs w:val="28"/>
+              </w:rPr>
+              <w:t>Приложение</w:t>
+            </w:r>
+            <w:r>
+              <w:rPr>
+                <w:rFonts w:ascii="Times New Roman" w:hAnsi="Times New Roman" w:cs="Times New Roman"/>
+                <w:noProof/>
+                <w:webHidden/>
+                <w:sz w:val="28"/>
+                <w:szCs w:val="28"/>
+              </w:rPr>
+              <w:tab/>
+            </w:r>
+            <w:r>
+              <w:rPr>
+                <w:rFonts w:ascii="Times New Roman" w:hAnsi="Times New Roman" w:cs="Times New Roman"/>
+                <w:noProof/>
+                <w:webHidden/>
+                <w:sz w:val="28"/>
+                <w:szCs w:val="28"/>
+              </w:rPr>
+              <w:fldChar w:fldCharType="begin"/>
+            </w:r>
+            <w:r>
+              <w:rPr>
+                <w:rFonts w:ascii="Times New Roman" w:hAnsi="Times New Roman" w:cs="Times New Roman"/>
+                <w:noProof/>
+                <w:webHidden/>
+                <w:sz w:val="28"/>
+                <w:szCs w:val="28"/>
+              </w:rPr>
+              <w:instrText xml:space="preserve"> PAGEREF _Toc155673418 \h </w:instrText>
+            </w:r>
+            <w:r>
+              <w:rPr>
+                <w:rFonts w:ascii="Times New Roman" w:hAnsi="Times New Roman" w:cs="Times New Roman"/>
+                <w:noProof/>
+                <w:webHidden/>
+                <w:sz w:val="28"/>
+                <w:szCs w:val="28"/>
+              </w:rPr>
+            </w:r>
+            <w:r>
+              <w:rPr>
+                <w:rFonts w:ascii="Times New Roman" w:hAnsi="Times New Roman" w:cs="Times New Roman"/>
+                <w:noProof/>
+                <w:webHidden/>
+                <w:sz w:val="28"/>
+                <w:szCs w:val="28"/>
+              </w:rPr>
+              <w:fldChar w:fldCharType="separate"/>
+            </w:r>
+            <w:r>
+              <w:rPr>
+                <w:rFonts w:ascii="Times New Roman" w:hAnsi="Times New Roman" w:cs="Times New Roman"/>
+                <w:noProof/>
+                <w:webHidden/>
+                <w:sz w:val="28"/>
+                <w:szCs w:val="28"/>
+              </w:rPr>
+              <w:t>29</w:t>
             </w:r>
             <w:r>
               <w:rPr>
@@ -1749,7 +2189,7 @@
           <w:szCs w:val="28"/>
         </w:rPr>
       </w:pPr>
-      <w:bookmarkStart w:id="3" w:name="_Toc155562579"/>
+      <w:bookmarkStart w:id="4" w:name="_Toc155673406"/>
       <w:r>
         <w:rPr>
           <w:rFonts w:cs="Times New Roman"/>
@@ -1758,7 +2198,7 @@
         <w:lastRenderedPageBreak/>
         <w:t>Основные термины и сокращения</w:t>
       </w:r>
-      <w:bookmarkEnd w:id="3"/>
+      <w:bookmarkEnd w:id="4"/>
     </w:p>
     <w:p>
       <w:pPr>
@@ -1809,8 +2249,54 @@
           <w:rFonts w:ascii="Times New Roman" w:hAnsi="Times New Roman" w:cs="Times New Roman"/>
           <w:sz w:val="28"/>
           <w:szCs w:val="28"/>
-        </w:rPr>
-        <w:t>Датасет – набор данных, используемый для анализа и машинного обучения.</w:t>
+          <w:lang w:val="en-US"/>
+        </w:rPr>
+        <w:t>AUC</w:t>
+      </w:r>
+      <w:r>
+        <w:rPr>
+          <w:rFonts w:ascii="Times New Roman" w:hAnsi="Times New Roman" w:cs="Times New Roman"/>
+          <w:sz w:val="28"/>
+          <w:szCs w:val="28"/>
+        </w:rPr>
+        <w:t xml:space="preserve"> </w:t>
+      </w:r>
+      <w:r>
+        <w:rPr>
+          <w:rFonts w:ascii="Times New Roman" w:hAnsi="Times New Roman" w:cs="Times New Roman"/>
+          <w:sz w:val="28"/>
+          <w:szCs w:val="28"/>
+          <w:lang w:val="en-US"/>
+        </w:rPr>
+        <w:t>ROC</w:t>
+      </w:r>
+      <w:r>
+        <w:rPr>
+          <w:rFonts w:ascii="Times New Roman" w:hAnsi="Times New Roman" w:cs="Times New Roman"/>
+          <w:sz w:val="28"/>
+          <w:szCs w:val="28"/>
+        </w:rPr>
+        <w:t xml:space="preserve"> - </w:t>
+      </w:r>
+      <w:r>
+        <w:rPr>
+          <w:rFonts w:ascii="Times New Roman" w:hAnsi="Times New Roman" w:cs="Times New Roman"/>
+          <w:color w:val="000000"/>
+          <w:sz w:val="28"/>
+          <w:szCs w:val="28"/>
+          <w:shd w:val="clear" w:color="auto" w:fill="FFFFFF"/>
+        </w:rPr>
+        <w:t>метрика, позволяющая оценить качество модели</w:t>
+      </w:r>
+      <w:r>
+        <w:rPr>
+          <w:rFonts w:ascii="Times New Roman" w:hAnsi="Times New Roman" w:cs="Times New Roman"/>
+          <w:color w:val="000000"/>
+          <w:sz w:val="28"/>
+          <w:szCs w:val="28"/>
+          <w:shd w:val="clear" w:color="auto" w:fill="FFFFFF"/>
+        </w:rPr>
+        <w:t>.</w:t>
       </w:r>
     </w:p>
     <w:p>
@@ -1822,6 +2308,34 @@
           <w:szCs w:val="28"/>
         </w:rPr>
       </w:pPr>
+      <w:proofErr w:type="spellStart"/>
+      <w:r>
+        <w:rPr>
+          <w:rFonts w:ascii="Times New Roman" w:hAnsi="Times New Roman" w:cs="Times New Roman"/>
+          <w:sz w:val="28"/>
+          <w:szCs w:val="28"/>
+        </w:rPr>
+        <w:t>Датасет</w:t>
+      </w:r>
+      <w:proofErr w:type="spellEnd"/>
+      <w:r>
+        <w:rPr>
+          <w:rFonts w:ascii="Times New Roman" w:hAnsi="Times New Roman" w:cs="Times New Roman"/>
+          <w:sz w:val="28"/>
+          <w:szCs w:val="28"/>
+        </w:rPr>
+        <w:t xml:space="preserve"> – набор данных, используемый для анализа и машинного обучения.</w:t>
+      </w:r>
+    </w:p>
+    <w:p>
+      <w:pPr>
+        <w:jc w:val="both"/>
+        <w:rPr>
+          <w:rFonts w:ascii="Times New Roman" w:hAnsi="Times New Roman" w:cs="Times New Roman"/>
+          <w:sz w:val="28"/>
+          <w:szCs w:val="28"/>
+        </w:rPr>
+      </w:pPr>
       <w:r>
         <w:rPr>
           <w:rFonts w:ascii="Times New Roman" w:hAnsi="Times New Roman" w:cs="Times New Roman"/>
@@ -1904,7 +2418,33 @@
           <w:sz w:val="28"/>
           <w:szCs w:val="28"/>
         </w:rPr>
-        <w:t>разведочный анализ данных (этап работы с датасетом)</w:t>
+        <w:t xml:space="preserve">разведочный анализ данных (этап работы с </w:t>
+      </w:r>
+      <w:proofErr w:type="spellStart"/>
+      <w:r>
+        <w:rPr>
+          <w:rFonts w:ascii="Times New Roman" w:hAnsi="Times New Roman" w:cs="Times New Roman"/>
+          <w:sz w:val="28"/>
+          <w:szCs w:val="28"/>
+        </w:rPr>
+        <w:t>датасетом</w:t>
+      </w:r>
+      <w:proofErr w:type="spellEnd"/>
+      <w:r>
+        <w:rPr>
+          <w:rFonts w:ascii="Times New Roman" w:hAnsi="Times New Roman" w:cs="Times New Roman"/>
+          <w:sz w:val="28"/>
+          <w:szCs w:val="28"/>
+        </w:rPr>
+        <w:t>)</w:t>
+      </w:r>
+      <w:r>
+        <w:rPr>
+          <w:rFonts w:ascii="Times New Roman" w:hAnsi="Times New Roman" w:cs="Times New Roman"/>
+          <w:sz w:val="28"/>
+          <w:szCs w:val="28"/>
+        </w:rPr>
+        <w:t>.</w:t>
       </w:r>
     </w:p>
     <w:p>
@@ -1939,6 +2479,310 @@
           <w:sz w:val="28"/>
           <w:szCs w:val="28"/>
         </w:rPr>
+        <w:t xml:space="preserve">– </w:t>
+      </w:r>
+      <w:r>
+        <w:rPr>
+          <w:rFonts w:ascii="Times New Roman" w:hAnsi="Times New Roman" w:cs="Times New Roman"/>
+          <w:sz w:val="28"/>
+          <w:szCs w:val="28"/>
+        </w:rPr>
+        <w:t>(</w:t>
+      </w:r>
+      <w:r>
+        <w:rPr>
+          <w:rFonts w:ascii="Times New Roman" w:hAnsi="Times New Roman" w:cs="Times New Roman"/>
+          <w:sz w:val="28"/>
+          <w:szCs w:val="28"/>
+          <w:lang w:val="en-US"/>
+        </w:rPr>
+        <w:t>not</w:t>
+      </w:r>
+      <w:r>
+        <w:rPr>
+          <w:rFonts w:ascii="Times New Roman" w:hAnsi="Times New Roman" w:cs="Times New Roman"/>
+          <w:sz w:val="28"/>
+          <w:szCs w:val="28"/>
+        </w:rPr>
+        <w:t>-</w:t>
+      </w:r>
+      <w:r>
+        <w:rPr>
+          <w:rFonts w:ascii="Times New Roman" w:hAnsi="Times New Roman" w:cs="Times New Roman"/>
+          <w:sz w:val="28"/>
+          <w:szCs w:val="28"/>
+          <w:lang w:val="en-US"/>
+        </w:rPr>
+        <w:t>a</w:t>
+      </w:r>
+      <w:r>
+        <w:rPr>
+          <w:rFonts w:ascii="Times New Roman" w:hAnsi="Times New Roman" w:cs="Times New Roman"/>
+          <w:sz w:val="28"/>
+          <w:szCs w:val="28"/>
+        </w:rPr>
+        <w:t>-</w:t>
+      </w:r>
+      <w:r>
+        <w:rPr>
+          <w:rFonts w:ascii="Times New Roman" w:hAnsi="Times New Roman" w:cs="Times New Roman"/>
+          <w:sz w:val="28"/>
+          <w:szCs w:val="28"/>
+          <w:lang w:val="en-US"/>
+        </w:rPr>
+        <w:t>number</w:t>
+      </w:r>
+      <w:r>
+        <w:rPr>
+          <w:rFonts w:ascii="Times New Roman" w:hAnsi="Times New Roman" w:cs="Times New Roman"/>
+          <w:sz w:val="28"/>
+          <w:szCs w:val="28"/>
+        </w:rPr>
+        <w:t>) величина, не являющееся числом.</w:t>
+      </w:r>
+    </w:p>
+    <w:p>
+      <w:pPr>
+        <w:jc w:val="both"/>
+        <w:rPr>
+          <w:rFonts w:ascii="Times New Roman" w:hAnsi="Times New Roman" w:cs="Times New Roman"/>
+          <w:sz w:val="28"/>
+          <w:szCs w:val="28"/>
+        </w:rPr>
+      </w:pPr>
+      <w:proofErr w:type="spellStart"/>
+      <w:r>
+        <w:rPr>
+          <w:rFonts w:ascii="Times New Roman" w:hAnsi="Times New Roman" w:cs="Times New Roman"/>
+          <w:sz w:val="28"/>
+          <w:szCs w:val="28"/>
+        </w:rPr>
+        <w:t>Енкодинг</w:t>
+      </w:r>
+      <w:proofErr w:type="spellEnd"/>
+      <w:r>
+        <w:rPr>
+          <w:rFonts w:ascii="Times New Roman" w:hAnsi="Times New Roman" w:cs="Times New Roman"/>
+          <w:sz w:val="28"/>
+          <w:szCs w:val="28"/>
+        </w:rPr>
+        <w:t xml:space="preserve"> – процесс, с помощью которого категориальные переменные преобразуются в подходящую ​​алгоритмам машинного обучения форму</w:t>
+      </w:r>
+      <w:r>
+        <w:rPr>
+          <w:rFonts w:ascii="Times New Roman" w:hAnsi="Times New Roman" w:cs="Times New Roman"/>
+          <w:sz w:val="28"/>
+          <w:szCs w:val="28"/>
+        </w:rPr>
+        <w:t xml:space="preserve"> с помощью кодирования</w:t>
+      </w:r>
+      <w:r>
+        <w:rPr>
+          <w:rFonts w:ascii="Times New Roman" w:hAnsi="Times New Roman" w:cs="Times New Roman"/>
+          <w:sz w:val="28"/>
+          <w:szCs w:val="28"/>
+        </w:rPr>
+        <w:t>.</w:t>
+      </w:r>
+    </w:p>
+    <w:p>
+      <w:pPr>
+        <w:jc w:val="both"/>
+        <w:rPr>
+          <w:rFonts w:ascii="Times New Roman" w:hAnsi="Times New Roman" w:cs="Times New Roman"/>
+          <w:sz w:val="28"/>
+          <w:szCs w:val="28"/>
+        </w:rPr>
+      </w:pPr>
+      <w:r>
+        <w:rPr>
+          <w:rFonts w:ascii="Times New Roman" w:hAnsi="Times New Roman" w:cs="Times New Roman"/>
+          <w:sz w:val="28"/>
+          <w:szCs w:val="28"/>
+          <w:lang w:val="en-US"/>
+        </w:rPr>
+        <w:t>OHE</w:t>
+      </w:r>
+      <w:r>
+        <w:rPr>
+          <w:rFonts w:ascii="Times New Roman" w:hAnsi="Times New Roman" w:cs="Times New Roman"/>
+          <w:sz w:val="28"/>
+          <w:szCs w:val="28"/>
+        </w:rPr>
+        <w:t xml:space="preserve"> – (</w:t>
+      </w:r>
+      <w:r>
+        <w:rPr>
+          <w:rFonts w:ascii="Times New Roman" w:hAnsi="Times New Roman" w:cs="Times New Roman"/>
+          <w:sz w:val="28"/>
+          <w:szCs w:val="28"/>
+          <w:lang w:val="en-US"/>
+        </w:rPr>
+        <w:t>one</w:t>
+      </w:r>
+      <w:r>
+        <w:rPr>
+          <w:rFonts w:ascii="Times New Roman" w:hAnsi="Times New Roman" w:cs="Times New Roman"/>
+          <w:sz w:val="28"/>
+          <w:szCs w:val="28"/>
+        </w:rPr>
+        <w:t>-</w:t>
+      </w:r>
+      <w:r>
+        <w:rPr>
+          <w:rFonts w:ascii="Times New Roman" w:hAnsi="Times New Roman" w:cs="Times New Roman"/>
+          <w:sz w:val="28"/>
+          <w:szCs w:val="28"/>
+          <w:lang w:val="en-US"/>
+        </w:rPr>
+        <w:t>hot</w:t>
+      </w:r>
+      <w:r>
+        <w:rPr>
+          <w:rFonts w:ascii="Times New Roman" w:hAnsi="Times New Roman" w:cs="Times New Roman"/>
+          <w:sz w:val="28"/>
+          <w:szCs w:val="28"/>
+        </w:rPr>
+        <w:t>-</w:t>
+      </w:r>
+      <w:r>
+        <w:rPr>
+          <w:rFonts w:ascii="Times New Roman" w:hAnsi="Times New Roman" w:cs="Times New Roman"/>
+          <w:sz w:val="28"/>
+          <w:szCs w:val="28"/>
+          <w:lang w:val="en-US"/>
+        </w:rPr>
+        <w:t>encoding</w:t>
+      </w:r>
+      <w:r>
+        <w:rPr>
+          <w:rFonts w:ascii="Times New Roman" w:hAnsi="Times New Roman" w:cs="Times New Roman"/>
+          <w:sz w:val="28"/>
+          <w:szCs w:val="28"/>
+        </w:rPr>
+        <w:t xml:space="preserve">) кодирование категориальной переменной путем разбития на </w:t>
+      </w:r>
+      <w:r>
+        <w:rPr>
+          <w:rFonts w:ascii="Times New Roman" w:hAnsi="Times New Roman" w:cs="Times New Roman"/>
+          <w:sz w:val="28"/>
+          <w:szCs w:val="28"/>
+          <w:lang w:val="en-US"/>
+        </w:rPr>
+        <w:t>n</w:t>
+      </w:r>
+      <w:r>
+        <w:rPr>
+          <w:rFonts w:ascii="Times New Roman" w:hAnsi="Times New Roman" w:cs="Times New Roman"/>
+          <w:sz w:val="28"/>
+          <w:szCs w:val="28"/>
+        </w:rPr>
+        <w:t xml:space="preserve"> столбцов, исходя из количества уникальных значений в этом столбце.</w:t>
+      </w:r>
+    </w:p>
+    <w:p>
+      <w:pPr>
+        <w:jc w:val="both"/>
+        <w:rPr>
+          <w:rFonts w:ascii="Times New Roman" w:hAnsi="Times New Roman" w:cs="Times New Roman"/>
+          <w:sz w:val="28"/>
+          <w:szCs w:val="28"/>
+        </w:rPr>
+      </w:pPr>
+      <w:proofErr w:type="spellStart"/>
+      <w:r>
+        <w:rPr>
+          <w:rFonts w:ascii="Times New Roman" w:hAnsi="Times New Roman" w:cs="Times New Roman"/>
+          <w:sz w:val="28"/>
+          <w:szCs w:val="28"/>
+        </w:rPr>
+        <w:t>Пайплайн</w:t>
+      </w:r>
+      <w:proofErr w:type="spellEnd"/>
+      <w:r>
+        <w:rPr>
+          <w:rFonts w:ascii="Times New Roman" w:hAnsi="Times New Roman" w:cs="Times New Roman"/>
+          <w:sz w:val="28"/>
+          <w:szCs w:val="28"/>
+        </w:rPr>
+        <w:t xml:space="preserve"> - </w:t>
+      </w:r>
+      <w:r>
+        <w:rPr>
+          <w:rFonts w:ascii="Times New Roman" w:hAnsi="Times New Roman" w:cs="Times New Roman"/>
+          <w:sz w:val="28"/>
+          <w:szCs w:val="28"/>
+        </w:rPr>
+        <w:t>последовательность шагов обработки данных и моделирования, объединенных вместе</w:t>
+      </w:r>
+      <w:r>
+        <w:rPr>
+          <w:rFonts w:ascii="Times New Roman" w:hAnsi="Times New Roman" w:cs="Times New Roman"/>
+          <w:sz w:val="28"/>
+          <w:szCs w:val="28"/>
+        </w:rPr>
+        <w:t>.</w:t>
+      </w:r>
+    </w:p>
+    <w:p>
+      <w:pPr>
+        <w:jc w:val="both"/>
+        <w:rPr>
+          <w:rFonts w:ascii="Times New Roman" w:hAnsi="Times New Roman" w:cs="Times New Roman"/>
+          <w:sz w:val="28"/>
+          <w:szCs w:val="28"/>
+        </w:rPr>
+      </w:pPr>
+      <w:proofErr w:type="spellStart"/>
+      <w:r>
+        <w:rPr>
+          <w:rFonts w:ascii="Times New Roman" w:hAnsi="Times New Roman" w:cs="Times New Roman"/>
+          <w:sz w:val="28"/>
+          <w:szCs w:val="28"/>
+        </w:rPr>
+        <w:t>Переобучие</w:t>
+      </w:r>
+      <w:proofErr w:type="spellEnd"/>
+      <w:r>
+        <w:rPr>
+          <w:rFonts w:ascii="Times New Roman" w:hAnsi="Times New Roman" w:cs="Times New Roman"/>
+          <w:sz w:val="28"/>
+          <w:szCs w:val="28"/>
+        </w:rPr>
+        <w:t xml:space="preserve"> – э</w:t>
+      </w:r>
+      <w:r>
+        <w:rPr>
+          <w:rFonts w:ascii="Times New Roman" w:hAnsi="Times New Roman" w:cs="Times New Roman"/>
+          <w:sz w:val="28"/>
+          <w:szCs w:val="28"/>
+        </w:rPr>
+        <w:t>то явление, при котором модель машинного обучения слишком точно подстроена под обучающий набор данных, что приводит к плохим результатам на новых</w:t>
+      </w:r>
+    </w:p>
+    <w:p>
+      <w:pPr>
+        <w:jc w:val="both"/>
+        <w:rPr>
+          <w:rFonts w:ascii="Times New Roman" w:hAnsi="Times New Roman" w:cs="Times New Roman"/>
+          <w:sz w:val="28"/>
+          <w:szCs w:val="28"/>
+        </w:rPr>
+      </w:pPr>
+      <w:r>
+        <w:rPr>
+          <w:rFonts w:ascii="Times New Roman" w:hAnsi="Times New Roman" w:cs="Times New Roman"/>
+          <w:sz w:val="28"/>
+          <w:szCs w:val="28"/>
+        </w:rPr>
+        <w:t xml:space="preserve">Недообучение </w:t>
+      </w:r>
+      <w:r>
+        <w:rPr>
+          <w:rFonts w:ascii="Times New Roman" w:hAnsi="Times New Roman" w:cs="Times New Roman"/>
+          <w:sz w:val="28"/>
+          <w:szCs w:val="28"/>
+        </w:rPr>
         <w:t>–</w:t>
       </w:r>
       <w:r>
@@ -1955,6 +2799,159 @@
           <w:sz w:val="28"/>
           <w:szCs w:val="28"/>
         </w:rPr>
+        <w:t>это явление, при котором модель машинного обучения не смогла полностью извлечь информацию из обучающего набора данных и поэтому показывает плохие результаты как на обучающих, так и на новых данных.</w:t>
+      </w:r>
+    </w:p>
+    <w:p>
+      <w:pPr>
+        <w:jc w:val="both"/>
+        <w:rPr>
+          <w:rFonts w:ascii="Times New Roman" w:hAnsi="Times New Roman" w:cs="Times New Roman"/>
+          <w:sz w:val="28"/>
+          <w:szCs w:val="28"/>
+        </w:rPr>
+      </w:pPr>
+      <w:r>
+        <w:rPr>
+          <w:rFonts w:ascii="Times New Roman" w:hAnsi="Times New Roman" w:cs="Times New Roman"/>
+          <w:sz w:val="28"/>
+          <w:szCs w:val="28"/>
+          <w:lang w:val="en-US"/>
+        </w:rPr>
+        <w:t>Frontend</w:t>
+      </w:r>
+      <w:r>
+        <w:rPr>
+          <w:rFonts w:ascii="Times New Roman" w:hAnsi="Times New Roman" w:cs="Times New Roman"/>
+          <w:sz w:val="28"/>
+          <w:szCs w:val="28"/>
+        </w:rPr>
+        <w:t xml:space="preserve"> (фронтенд) – лицевая часть программной системы, пользовательский интерфейс. В контексте этой курсовой работы – веб-приложение.</w:t>
+      </w:r>
+    </w:p>
+    <w:p>
+      <w:pPr>
+        <w:jc w:val="both"/>
+        <w:rPr>
+          <w:rFonts w:ascii="Times New Roman" w:hAnsi="Times New Roman" w:cs="Times New Roman"/>
+          <w:sz w:val="28"/>
+          <w:szCs w:val="28"/>
+        </w:rPr>
+      </w:pPr>
+      <w:r>
+        <w:rPr>
+          <w:rFonts w:ascii="Times New Roman" w:hAnsi="Times New Roman" w:cs="Times New Roman"/>
+          <w:sz w:val="28"/>
+          <w:szCs w:val="28"/>
+          <w:lang w:val="en-US"/>
+        </w:rPr>
+        <w:t>Backend</w:t>
+      </w:r>
+      <w:r>
+        <w:rPr>
+          <w:rFonts w:ascii="Times New Roman" w:hAnsi="Times New Roman" w:cs="Times New Roman"/>
+          <w:sz w:val="28"/>
+          <w:szCs w:val="28"/>
+        </w:rPr>
+        <w:t xml:space="preserve"> (бэкенд) – внутренняя часть серверного приложения, скрытая от пользователя.</w:t>
+      </w:r>
+    </w:p>
+    <w:p>
+      <w:pPr>
+        <w:jc w:val="both"/>
+        <w:rPr>
+          <w:rFonts w:ascii="Times New Roman" w:hAnsi="Times New Roman" w:cs="Times New Roman"/>
+          <w:sz w:val="28"/>
+          <w:szCs w:val="28"/>
+        </w:rPr>
+      </w:pPr>
+      <w:proofErr w:type="spellStart"/>
+      <w:r>
+        <w:rPr>
+          <w:rFonts w:ascii="Times New Roman" w:hAnsi="Times New Roman" w:cs="Times New Roman"/>
+          <w:sz w:val="28"/>
+          <w:szCs w:val="28"/>
+        </w:rPr>
+        <w:t>Ендпоинт</w:t>
+      </w:r>
+      <w:proofErr w:type="spellEnd"/>
+      <w:r>
+        <w:rPr>
+          <w:rFonts w:ascii="Times New Roman" w:hAnsi="Times New Roman" w:cs="Times New Roman"/>
+          <w:sz w:val="28"/>
+          <w:szCs w:val="28"/>
+        </w:rPr>
+        <w:t xml:space="preserve"> </w:t>
+      </w:r>
+      <w:r>
+        <w:rPr>
+          <w:rFonts w:ascii="Times New Roman" w:hAnsi="Times New Roman" w:cs="Times New Roman"/>
+          <w:sz w:val="28"/>
+          <w:szCs w:val="28"/>
+        </w:rPr>
+        <w:t>–</w:t>
+      </w:r>
+      <w:r>
+        <w:rPr>
+          <w:rFonts w:ascii="Times New Roman" w:hAnsi="Times New Roman" w:cs="Times New Roman"/>
+          <w:sz w:val="28"/>
+          <w:szCs w:val="28"/>
+        </w:rPr>
+        <w:t xml:space="preserve"> </w:t>
+      </w:r>
+      <w:r>
+        <w:rPr>
+          <w:rFonts w:ascii="Times New Roman" w:hAnsi="Times New Roman" w:cs="Times New Roman"/>
+          <w:sz w:val="28"/>
+          <w:szCs w:val="28"/>
+        </w:rPr>
+        <w:t xml:space="preserve">конечная точка (адрес) на сервере, на который отправляются запросы для их дальнейшего выполнения. </w:t>
+      </w:r>
+    </w:p>
+    <w:p>
+      <w:pPr>
+        <w:jc w:val="both"/>
+        <w:rPr>
+          <w:rFonts w:ascii="Times New Roman" w:hAnsi="Times New Roman" w:cs="Times New Roman"/>
+          <w:sz w:val="28"/>
+          <w:szCs w:val="28"/>
+          <w:lang w:val="en-US"/>
+        </w:rPr>
+      </w:pPr>
+      <w:r>
+        <w:rPr>
+          <w:rFonts w:ascii="Times New Roman" w:hAnsi="Times New Roman" w:cs="Times New Roman"/>
+          <w:sz w:val="28"/>
+          <w:szCs w:val="28"/>
+          <w:lang w:val="en-US"/>
+        </w:rPr>
+        <w:t xml:space="preserve">REST </w:t>
+      </w:r>
+      <w:r>
+        <w:rPr>
+          <w:rFonts w:ascii="Times New Roman" w:hAnsi="Times New Roman" w:cs="Times New Roman"/>
+          <w:sz w:val="28"/>
+          <w:szCs w:val="28"/>
+          <w:lang w:val="en-US"/>
+        </w:rPr>
+        <w:t>–</w:t>
+      </w:r>
+      <w:r>
+        <w:rPr>
+          <w:rFonts w:ascii="Times New Roman" w:hAnsi="Times New Roman" w:cs="Times New Roman"/>
+          <w:sz w:val="28"/>
+          <w:szCs w:val="28"/>
+          <w:lang w:val="en-US"/>
+        </w:rPr>
+        <w:t xml:space="preserve"> </w:t>
+      </w:r>
+      <w:r>
+        <w:rPr>
+          <w:rFonts w:ascii="Times New Roman" w:hAnsi="Times New Roman" w:cs="Times New Roman"/>
+          <w:sz w:val="28"/>
+          <w:szCs w:val="28"/>
+          <w:lang w:val="en-US"/>
+        </w:rPr>
         <w:t>(</w:t>
       </w:r>
       <w:r>
@@ -1964,49 +2961,67 @@
           <w:szCs w:val="28"/>
           <w:lang w:val="en-US"/>
         </w:rPr>
-        <w:t>not</w:t>
-      </w:r>
-      <w:r>
-        <w:rPr>
-          <w:rFonts w:ascii="Times New Roman" w:hAnsi="Times New Roman" w:cs="Times New Roman"/>
-          <w:sz w:val="28"/>
-          <w:szCs w:val="28"/>
-        </w:rPr>
-        <w:t>-</w:t>
-      </w:r>
-      <w:r>
-        <w:rPr>
-          <w:rFonts w:ascii="Times New Roman" w:hAnsi="Times New Roman" w:cs="Times New Roman"/>
-          <w:sz w:val="28"/>
-          <w:szCs w:val="28"/>
-          <w:lang w:val="en-US"/>
-        </w:rPr>
-        <w:t>a</w:t>
-      </w:r>
-      <w:r>
-        <w:rPr>
-          <w:rFonts w:ascii="Times New Roman" w:hAnsi="Times New Roman" w:cs="Times New Roman"/>
-          <w:sz w:val="28"/>
-          <w:szCs w:val="28"/>
-        </w:rPr>
-        <w:t>-</w:t>
-      </w:r>
-      <w:r>
-        <w:rPr>
-          <w:rFonts w:ascii="Times New Roman" w:hAnsi="Times New Roman" w:cs="Times New Roman"/>
-          <w:sz w:val="28"/>
-          <w:szCs w:val="28"/>
-          <w:lang w:val="en-US"/>
-        </w:rPr>
-        <w:t>number</w:t>
-      </w:r>
-      <w:r>
-        <w:rPr>
-          <w:rFonts w:ascii="Times New Roman" w:hAnsi="Times New Roman" w:cs="Times New Roman"/>
-          <w:sz w:val="28"/>
-          <w:szCs w:val="28"/>
-        </w:rPr>
-        <w:t>) величина, не являющееся числом.</w:t>
+        <w:t>r</w:t>
+      </w:r>
+      <w:r>
+        <w:rPr>
+          <w:rFonts w:ascii="Times New Roman" w:hAnsi="Times New Roman" w:cs="Times New Roman"/>
+          <w:sz w:val="28"/>
+          <w:szCs w:val="28"/>
+          <w:lang w:val="en-US"/>
+        </w:rPr>
+        <w:t xml:space="preserve">epresentational state transfer) </w:t>
+      </w:r>
+      <w:r>
+        <w:rPr>
+          <w:rFonts w:ascii="Times New Roman" w:hAnsi="Times New Roman" w:cs="Times New Roman"/>
+          <w:sz w:val="28"/>
+          <w:szCs w:val="28"/>
+        </w:rPr>
+        <w:t>протокол</w:t>
+      </w:r>
+      <w:r>
+        <w:rPr>
+          <w:rFonts w:ascii="Times New Roman" w:hAnsi="Times New Roman" w:cs="Times New Roman"/>
+          <w:sz w:val="28"/>
+          <w:szCs w:val="28"/>
+          <w:lang w:val="en-US"/>
+        </w:rPr>
+        <w:t xml:space="preserve"> </w:t>
+      </w:r>
+      <w:r>
+        <w:rPr>
+          <w:rFonts w:ascii="Times New Roman" w:hAnsi="Times New Roman" w:cs="Times New Roman"/>
+          <w:sz w:val="28"/>
+          <w:szCs w:val="28"/>
+        </w:rPr>
+        <w:t>передачи</w:t>
+      </w:r>
+      <w:r>
+        <w:rPr>
+          <w:rFonts w:ascii="Times New Roman" w:hAnsi="Times New Roman" w:cs="Times New Roman"/>
+          <w:sz w:val="28"/>
+          <w:szCs w:val="28"/>
+          <w:lang w:val="en-US"/>
+        </w:rPr>
+        <w:t xml:space="preserve"> </w:t>
+      </w:r>
+      <w:r>
+        <w:rPr>
+          <w:rFonts w:ascii="Times New Roman" w:hAnsi="Times New Roman" w:cs="Times New Roman"/>
+          <w:sz w:val="28"/>
+          <w:szCs w:val="28"/>
+        </w:rPr>
+        <w:t>данных</w:t>
+      </w:r>
+      <w:r>
+        <w:rPr>
+          <w:rFonts w:ascii="Times New Roman" w:hAnsi="Times New Roman" w:cs="Times New Roman"/>
+          <w:sz w:val="28"/>
+          <w:szCs w:val="28"/>
+          <w:lang w:val="en-US"/>
+        </w:rPr>
+        <w:t>.</w:t>
       </w:r>
     </w:p>
     <w:p>
@@ -2023,8 +3038,17 @@
           <w:rFonts w:ascii="Times New Roman" w:hAnsi="Times New Roman" w:cs="Times New Roman"/>
           <w:sz w:val="28"/>
           <w:szCs w:val="28"/>
-        </w:rPr>
-        <w:t xml:space="preserve">Енкодинг </w:t>
+          <w:lang w:val="en-US"/>
+        </w:rPr>
+        <w:t>API</w:t>
+      </w:r>
+      <w:r>
+        <w:rPr>
+          <w:rFonts w:ascii="Times New Roman" w:hAnsi="Times New Roman" w:cs="Times New Roman"/>
+          <w:sz w:val="28"/>
+          <w:szCs w:val="28"/>
+        </w:rPr>
+        <w:t xml:space="preserve"> </w:t>
       </w:r>
       <w:r>
         <w:rPr>
@@ -2040,39 +3064,74 @@
           <w:sz w:val="28"/>
           <w:szCs w:val="28"/>
         </w:rPr>
-        <w:t xml:space="preserve"> п</w:t>
-      </w:r>
-      <w:r>
-        <w:rPr>
-          <w:rFonts w:ascii="Times New Roman" w:hAnsi="Times New Roman" w:cs="Times New Roman"/>
-          <w:sz w:val="28"/>
-          <w:szCs w:val="28"/>
-        </w:rPr>
-        <w:t xml:space="preserve">роцесс, с помощью которого категориальные переменные преобразуются в подходящую ​​алгоритмам </w:t>
-      </w:r>
-      <w:r>
-        <w:rPr>
-          <w:rFonts w:ascii="Times New Roman" w:hAnsi="Times New Roman" w:cs="Times New Roman"/>
-          <w:sz w:val="28"/>
-          <w:szCs w:val="28"/>
-        </w:rPr>
-        <w:t>машинного обучения форму</w:t>
-      </w:r>
-      <w:r>
-        <w:rPr>
-          <w:rFonts w:ascii="Times New Roman" w:hAnsi="Times New Roman" w:cs="Times New Roman"/>
-          <w:sz w:val="28"/>
-          <w:szCs w:val="28"/>
-        </w:rPr>
-        <w:t xml:space="preserve"> с помощью кодирования</w:t>
-      </w:r>
-      <w:r>
-        <w:rPr>
-          <w:rFonts w:ascii="Times New Roman" w:hAnsi="Times New Roman" w:cs="Times New Roman"/>
-          <w:sz w:val="28"/>
-          <w:szCs w:val="28"/>
-        </w:rPr>
-        <w:t>.</w:t>
+        <w:t xml:space="preserve"> </w:t>
+      </w:r>
+      <w:r>
+        <w:rPr>
+          <w:rFonts w:ascii="Times New Roman" w:hAnsi="Times New Roman" w:cs="Times New Roman"/>
+          <w:sz w:val="28"/>
+          <w:szCs w:val="28"/>
+        </w:rPr>
+        <w:t>(</w:t>
+      </w:r>
+      <w:r>
+        <w:rPr>
+          <w:rFonts w:ascii="Times New Roman" w:hAnsi="Times New Roman" w:cs="Times New Roman"/>
+          <w:sz w:val="28"/>
+          <w:szCs w:val="28"/>
+          <w:lang w:val="en-US"/>
+        </w:rPr>
+        <w:t>application</w:t>
+      </w:r>
+      <w:r>
+        <w:rPr>
+          <w:rFonts w:ascii="Times New Roman" w:hAnsi="Times New Roman" w:cs="Times New Roman"/>
+          <w:sz w:val="28"/>
+          <w:szCs w:val="28"/>
+        </w:rPr>
+        <w:t xml:space="preserve"> </w:t>
+      </w:r>
+      <w:r>
+        <w:rPr>
+          <w:rFonts w:ascii="Times New Roman" w:hAnsi="Times New Roman" w:cs="Times New Roman"/>
+          <w:sz w:val="28"/>
+          <w:szCs w:val="28"/>
+          <w:lang w:val="en-US"/>
+        </w:rPr>
+        <w:t>programming</w:t>
+      </w:r>
+      <w:r>
+        <w:rPr>
+          <w:rFonts w:ascii="Times New Roman" w:hAnsi="Times New Roman" w:cs="Times New Roman"/>
+          <w:sz w:val="28"/>
+          <w:szCs w:val="28"/>
+        </w:rPr>
+        <w:t xml:space="preserve"> </w:t>
+      </w:r>
+      <w:r>
+        <w:rPr>
+          <w:rFonts w:ascii="Times New Roman" w:hAnsi="Times New Roman" w:cs="Times New Roman"/>
+          <w:sz w:val="28"/>
+          <w:szCs w:val="28"/>
+          <w:lang w:val="en-US"/>
+        </w:rPr>
+        <w:t>interface</w:t>
+      </w:r>
+      <w:r>
+        <w:rPr>
+          <w:rFonts w:ascii="Times New Roman" w:hAnsi="Times New Roman" w:cs="Times New Roman"/>
+          <w:sz w:val="28"/>
+          <w:szCs w:val="28"/>
+        </w:rPr>
+        <w:t>)</w:t>
+      </w:r>
+      <w:r>
+        <w:rPr>
+          <w:rFonts w:ascii="Times New Roman" w:hAnsi="Times New Roman" w:cs="Times New Roman"/>
+          <w:sz w:val="28"/>
+          <w:szCs w:val="28"/>
+        </w:rPr>
+        <w:t xml:space="preserve"> – программный интерфейс для взаимодействия программ дуг с другом по определенным правилам.</w:t>
       </w:r>
     </w:p>
     <w:p>
@@ -2084,465 +3143,6 @@
           <w:szCs w:val="28"/>
         </w:rPr>
       </w:pPr>
-      <w:r>
-        <w:rPr>
-          <w:rFonts w:ascii="Times New Roman" w:hAnsi="Times New Roman" w:cs="Times New Roman"/>
-          <w:sz w:val="28"/>
-          <w:szCs w:val="28"/>
-          <w:lang w:val="en-US"/>
-        </w:rPr>
-        <w:t>OHE</w:t>
-      </w:r>
-      <w:r>
-        <w:rPr>
-          <w:rFonts w:ascii="Times New Roman" w:hAnsi="Times New Roman" w:cs="Times New Roman"/>
-          <w:sz w:val="28"/>
-          <w:szCs w:val="28"/>
-        </w:rPr>
-        <w:t xml:space="preserve"> – (</w:t>
-      </w:r>
-      <w:r>
-        <w:rPr>
-          <w:rFonts w:ascii="Times New Roman" w:hAnsi="Times New Roman" w:cs="Times New Roman"/>
-          <w:sz w:val="28"/>
-          <w:szCs w:val="28"/>
-          <w:lang w:val="en-US"/>
-        </w:rPr>
-        <w:t>one</w:t>
-      </w:r>
-      <w:r>
-        <w:rPr>
-          <w:rFonts w:ascii="Times New Roman" w:hAnsi="Times New Roman" w:cs="Times New Roman"/>
-          <w:sz w:val="28"/>
-          <w:szCs w:val="28"/>
-        </w:rPr>
-        <w:t>-</w:t>
-      </w:r>
-      <w:r>
-        <w:rPr>
-          <w:rFonts w:ascii="Times New Roman" w:hAnsi="Times New Roman" w:cs="Times New Roman"/>
-          <w:sz w:val="28"/>
-          <w:szCs w:val="28"/>
-          <w:lang w:val="en-US"/>
-        </w:rPr>
-        <w:t>hot</w:t>
-      </w:r>
-      <w:r>
-        <w:rPr>
-          <w:rFonts w:ascii="Times New Roman" w:hAnsi="Times New Roman" w:cs="Times New Roman"/>
-          <w:sz w:val="28"/>
-          <w:szCs w:val="28"/>
-        </w:rPr>
-        <w:t>-</w:t>
-      </w:r>
-      <w:r>
-        <w:rPr>
-          <w:rFonts w:ascii="Times New Roman" w:hAnsi="Times New Roman" w:cs="Times New Roman"/>
-          <w:sz w:val="28"/>
-          <w:szCs w:val="28"/>
-          <w:lang w:val="en-US"/>
-        </w:rPr>
-        <w:t>encoding</w:t>
-      </w:r>
-      <w:r>
-        <w:rPr>
-          <w:rFonts w:ascii="Times New Roman" w:hAnsi="Times New Roman" w:cs="Times New Roman"/>
-          <w:sz w:val="28"/>
-          <w:szCs w:val="28"/>
-        </w:rPr>
-        <w:t xml:space="preserve">) кодирование категориальной переменной путем разбития на </w:t>
-      </w:r>
-      <w:r>
-        <w:rPr>
-          <w:rFonts w:ascii="Times New Roman" w:hAnsi="Times New Roman" w:cs="Times New Roman"/>
-          <w:sz w:val="28"/>
-          <w:szCs w:val="28"/>
-          <w:lang w:val="en-US"/>
-        </w:rPr>
-        <w:t>n</w:t>
-      </w:r>
-      <w:r>
-        <w:rPr>
-          <w:rFonts w:ascii="Times New Roman" w:hAnsi="Times New Roman" w:cs="Times New Roman"/>
-          <w:sz w:val="28"/>
-          <w:szCs w:val="28"/>
-        </w:rPr>
-        <w:t xml:space="preserve"> столбцов, исходя из количества уникальных значений в этом столбце.</w:t>
-      </w:r>
-    </w:p>
-    <w:p>
-      <w:pPr>
-        <w:jc w:val="both"/>
-        <w:rPr>
-          <w:rFonts w:ascii="Times New Roman" w:hAnsi="Times New Roman" w:cs="Times New Roman"/>
-          <w:sz w:val="28"/>
-          <w:szCs w:val="28"/>
-        </w:rPr>
-      </w:pPr>
-      <w:r>
-        <w:rPr>
-          <w:rFonts w:ascii="Times New Roman" w:hAnsi="Times New Roman" w:cs="Times New Roman"/>
-          <w:sz w:val="28"/>
-          <w:szCs w:val="28"/>
-        </w:rPr>
-        <w:t xml:space="preserve">Пайплайн - </w:t>
-      </w:r>
-      <w:r>
-        <w:rPr>
-          <w:rFonts w:ascii="Times New Roman" w:hAnsi="Times New Roman" w:cs="Times New Roman"/>
-          <w:sz w:val="28"/>
-          <w:szCs w:val="28"/>
-        </w:rPr>
-        <w:t>последовательность шагов обработки данных и моделирования, объединенных вместе</w:t>
-      </w:r>
-      <w:r>
-        <w:rPr>
-          <w:rFonts w:ascii="Times New Roman" w:hAnsi="Times New Roman" w:cs="Times New Roman"/>
-          <w:sz w:val="28"/>
-          <w:szCs w:val="28"/>
-        </w:rPr>
-        <w:t>.</w:t>
-      </w:r>
-    </w:p>
-    <w:p>
-      <w:pPr>
-        <w:jc w:val="both"/>
-        <w:rPr>
-          <w:rFonts w:ascii="Times New Roman" w:hAnsi="Times New Roman" w:cs="Times New Roman"/>
-          <w:sz w:val="28"/>
-          <w:szCs w:val="28"/>
-        </w:rPr>
-      </w:pPr>
-      <w:r>
-        <w:rPr>
-          <w:rFonts w:ascii="Times New Roman" w:hAnsi="Times New Roman" w:cs="Times New Roman"/>
-          <w:sz w:val="28"/>
-          <w:szCs w:val="28"/>
-          <w:lang w:val="en-US"/>
-        </w:rPr>
-        <w:t>Frontend</w:t>
-      </w:r>
-      <w:r>
-        <w:rPr>
-          <w:rFonts w:ascii="Times New Roman" w:hAnsi="Times New Roman" w:cs="Times New Roman"/>
-          <w:sz w:val="28"/>
-          <w:szCs w:val="28"/>
-        </w:rPr>
-        <w:t xml:space="preserve"> (фронтенд) – лицевая часть программной системы, пользовательский интерфейс. В контексте этой курсовой работы – веб-приложение.</w:t>
-      </w:r>
-    </w:p>
-    <w:p>
-      <w:pPr>
-        <w:jc w:val="both"/>
-        <w:rPr>
-          <w:rFonts w:ascii="Times New Roman" w:hAnsi="Times New Roman" w:cs="Times New Roman"/>
-          <w:sz w:val="28"/>
-          <w:szCs w:val="28"/>
-        </w:rPr>
-      </w:pPr>
-      <w:r>
-        <w:rPr>
-          <w:rFonts w:ascii="Times New Roman" w:hAnsi="Times New Roman" w:cs="Times New Roman"/>
-          <w:sz w:val="28"/>
-          <w:szCs w:val="28"/>
-          <w:lang w:val="en-US"/>
-        </w:rPr>
-        <w:t>Backend</w:t>
-      </w:r>
-      <w:r>
-        <w:rPr>
-          <w:rFonts w:ascii="Times New Roman" w:hAnsi="Times New Roman" w:cs="Times New Roman"/>
-          <w:sz w:val="28"/>
-          <w:szCs w:val="28"/>
-        </w:rPr>
-        <w:t xml:space="preserve"> (бэкенд) – внутренняя часть серверного приложения, скрытая от пользователя.</w:t>
-      </w:r>
-    </w:p>
-    <w:p>
-      <w:pPr>
-        <w:jc w:val="both"/>
-        <w:rPr>
-          <w:rFonts w:ascii="Times New Roman" w:hAnsi="Times New Roman" w:cs="Times New Roman"/>
-          <w:sz w:val="28"/>
-          <w:szCs w:val="28"/>
-        </w:rPr>
-      </w:pPr>
-      <w:r>
-        <w:rPr>
-          <w:rFonts w:ascii="Times New Roman" w:hAnsi="Times New Roman" w:cs="Times New Roman"/>
-          <w:sz w:val="28"/>
-          <w:szCs w:val="28"/>
-        </w:rPr>
-        <w:t xml:space="preserve">Ендпоинт </w:t>
-      </w:r>
-      <w:r>
-        <w:rPr>
-          <w:rFonts w:ascii="Times New Roman" w:hAnsi="Times New Roman" w:cs="Times New Roman"/>
-          <w:sz w:val="28"/>
-          <w:szCs w:val="28"/>
-        </w:rPr>
-        <w:t>–</w:t>
-      </w:r>
-      <w:r>
-        <w:rPr>
-          <w:rFonts w:ascii="Times New Roman" w:hAnsi="Times New Roman" w:cs="Times New Roman"/>
-          <w:sz w:val="28"/>
-          <w:szCs w:val="28"/>
-        </w:rPr>
-        <w:t xml:space="preserve"> </w:t>
-      </w:r>
-      <w:r>
-        <w:rPr>
-          <w:rFonts w:ascii="Times New Roman" w:hAnsi="Times New Roman" w:cs="Times New Roman"/>
-          <w:sz w:val="28"/>
-          <w:szCs w:val="28"/>
-        </w:rPr>
-        <w:t xml:space="preserve">конечная точка (адрес) на сервере, на который отправляются запросы для их дальнейшего выполнения. </w:t>
-      </w:r>
-    </w:p>
-    <w:p>
-      <w:pPr>
-        <w:jc w:val="both"/>
-        <w:rPr>
-          <w:rFonts w:ascii="Times New Roman" w:hAnsi="Times New Roman" w:cs="Times New Roman"/>
-          <w:sz w:val="28"/>
-          <w:szCs w:val="28"/>
-          <w:lang w:val="en-US"/>
-        </w:rPr>
-      </w:pPr>
-      <w:r>
-        <w:rPr>
-          <w:rFonts w:ascii="Times New Roman" w:hAnsi="Times New Roman" w:cs="Times New Roman"/>
-          <w:sz w:val="28"/>
-          <w:szCs w:val="28"/>
-          <w:lang w:val="en-US"/>
-        </w:rPr>
-        <w:t xml:space="preserve">REST </w:t>
-      </w:r>
-      <w:r>
-        <w:rPr>
-          <w:rFonts w:ascii="Times New Roman" w:hAnsi="Times New Roman" w:cs="Times New Roman"/>
-          <w:sz w:val="28"/>
-          <w:szCs w:val="28"/>
-          <w:lang w:val="en-US"/>
-        </w:rPr>
-        <w:t>–</w:t>
-      </w:r>
-      <w:r>
-        <w:rPr>
-          <w:rFonts w:ascii="Times New Roman" w:hAnsi="Times New Roman" w:cs="Times New Roman"/>
-          <w:sz w:val="28"/>
-          <w:szCs w:val="28"/>
-          <w:lang w:val="en-US"/>
-        </w:rPr>
-        <w:t xml:space="preserve"> </w:t>
-      </w:r>
-      <w:r>
-        <w:rPr>
-          <w:rFonts w:ascii="Times New Roman" w:hAnsi="Times New Roman" w:cs="Times New Roman"/>
-          <w:sz w:val="28"/>
-          <w:szCs w:val="28"/>
-          <w:lang w:val="en-US"/>
-        </w:rPr>
-        <w:t>(</w:t>
-      </w:r>
-      <w:r>
-        <w:rPr>
-          <w:rFonts w:ascii="Times New Roman" w:hAnsi="Times New Roman" w:cs="Times New Roman"/>
-          <w:sz w:val="28"/>
-          <w:szCs w:val="28"/>
-          <w:lang w:val="en-US"/>
-        </w:rPr>
-        <w:t>r</w:t>
-      </w:r>
-      <w:r>
-        <w:rPr>
-          <w:rFonts w:ascii="Times New Roman" w:hAnsi="Times New Roman" w:cs="Times New Roman"/>
-          <w:sz w:val="28"/>
-          <w:szCs w:val="28"/>
-          <w:lang w:val="en-US"/>
-        </w:rPr>
-        <w:t>epresentational state transfer</w:t>
-      </w:r>
-      <w:r>
-        <w:rPr>
-          <w:rFonts w:ascii="Times New Roman" w:hAnsi="Times New Roman" w:cs="Times New Roman"/>
-          <w:sz w:val="28"/>
-          <w:szCs w:val="28"/>
-          <w:lang w:val="en-US"/>
-        </w:rPr>
-        <w:t xml:space="preserve">) </w:t>
-      </w:r>
-      <w:r>
-        <w:rPr>
-          <w:rFonts w:ascii="Times New Roman" w:hAnsi="Times New Roman" w:cs="Times New Roman"/>
-          <w:sz w:val="28"/>
-          <w:szCs w:val="28"/>
-        </w:rPr>
-        <w:t>протокол</w:t>
-      </w:r>
-      <w:r>
-        <w:rPr>
-          <w:rFonts w:ascii="Times New Roman" w:hAnsi="Times New Roman" w:cs="Times New Roman"/>
-          <w:sz w:val="28"/>
-          <w:szCs w:val="28"/>
-          <w:lang w:val="en-US"/>
-        </w:rPr>
-        <w:t xml:space="preserve"> </w:t>
-      </w:r>
-      <w:r>
-        <w:rPr>
-          <w:rFonts w:ascii="Times New Roman" w:hAnsi="Times New Roman" w:cs="Times New Roman"/>
-          <w:sz w:val="28"/>
-          <w:szCs w:val="28"/>
-        </w:rPr>
-        <w:t>передачи</w:t>
-      </w:r>
-      <w:r>
-        <w:rPr>
-          <w:rFonts w:ascii="Times New Roman" w:hAnsi="Times New Roman" w:cs="Times New Roman"/>
-          <w:sz w:val="28"/>
-          <w:szCs w:val="28"/>
-          <w:lang w:val="en-US"/>
-        </w:rPr>
-        <w:t xml:space="preserve"> </w:t>
-      </w:r>
-      <w:r>
-        <w:rPr>
-          <w:rFonts w:ascii="Times New Roman" w:hAnsi="Times New Roman" w:cs="Times New Roman"/>
-          <w:sz w:val="28"/>
-          <w:szCs w:val="28"/>
-        </w:rPr>
-        <w:t>данных</w:t>
-      </w:r>
-      <w:r>
-        <w:rPr>
-          <w:rFonts w:ascii="Times New Roman" w:hAnsi="Times New Roman" w:cs="Times New Roman"/>
-          <w:sz w:val="28"/>
-          <w:szCs w:val="28"/>
-          <w:lang w:val="en-US"/>
-        </w:rPr>
-        <w:t>.</w:t>
-      </w:r>
-    </w:p>
-    <w:p>
-      <w:pPr>
-        <w:jc w:val="both"/>
-        <w:rPr>
-          <w:rFonts w:ascii="Times New Roman" w:hAnsi="Times New Roman" w:cs="Times New Roman"/>
-          <w:sz w:val="28"/>
-          <w:szCs w:val="28"/>
-        </w:rPr>
-      </w:pPr>
-      <w:r>
-        <w:rPr>
-          <w:rFonts w:ascii="Times New Roman" w:hAnsi="Times New Roman" w:cs="Times New Roman"/>
-          <w:sz w:val="28"/>
-          <w:szCs w:val="28"/>
-          <w:lang w:val="en-US"/>
-        </w:rPr>
-        <w:t>API</w:t>
-      </w:r>
-      <w:r>
-        <w:rPr>
-          <w:rFonts w:ascii="Times New Roman" w:hAnsi="Times New Roman" w:cs="Times New Roman"/>
-          <w:sz w:val="28"/>
-          <w:szCs w:val="28"/>
-        </w:rPr>
-        <w:t xml:space="preserve"> </w:t>
-      </w:r>
-      <w:r>
-        <w:rPr>
-          <w:rFonts w:ascii="Times New Roman" w:hAnsi="Times New Roman" w:cs="Times New Roman"/>
-          <w:sz w:val="28"/>
-          <w:szCs w:val="28"/>
-        </w:rPr>
-        <w:t>–</w:t>
-      </w:r>
-      <w:r>
-        <w:rPr>
-          <w:rFonts w:ascii="Times New Roman" w:hAnsi="Times New Roman" w:cs="Times New Roman"/>
-          <w:sz w:val="28"/>
-          <w:szCs w:val="28"/>
-        </w:rPr>
-        <w:t xml:space="preserve"> </w:t>
-      </w:r>
-      <w:r>
-        <w:rPr>
-          <w:rFonts w:ascii="Times New Roman" w:hAnsi="Times New Roman" w:cs="Times New Roman"/>
-          <w:sz w:val="28"/>
-          <w:szCs w:val="28"/>
-        </w:rPr>
-        <w:t>(</w:t>
-      </w:r>
-      <w:r>
-        <w:rPr>
-          <w:rFonts w:ascii="Times New Roman" w:hAnsi="Times New Roman" w:cs="Times New Roman"/>
-          <w:sz w:val="28"/>
-          <w:szCs w:val="28"/>
-          <w:lang w:val="en-US"/>
-        </w:rPr>
-        <w:t>a</w:t>
-      </w:r>
-      <w:r>
-        <w:rPr>
-          <w:rFonts w:ascii="Times New Roman" w:hAnsi="Times New Roman" w:cs="Times New Roman"/>
-          <w:sz w:val="28"/>
-          <w:szCs w:val="28"/>
-          <w:lang w:val="en-US"/>
-        </w:rPr>
-        <w:t>pplication</w:t>
-      </w:r>
-      <w:r>
-        <w:rPr>
-          <w:rFonts w:ascii="Times New Roman" w:hAnsi="Times New Roman" w:cs="Times New Roman"/>
-          <w:sz w:val="28"/>
-          <w:szCs w:val="28"/>
-        </w:rPr>
-        <w:t xml:space="preserve"> </w:t>
-      </w:r>
-      <w:r>
-        <w:rPr>
-          <w:rFonts w:ascii="Times New Roman" w:hAnsi="Times New Roman" w:cs="Times New Roman"/>
-          <w:sz w:val="28"/>
-          <w:szCs w:val="28"/>
-          <w:lang w:val="en-US"/>
-        </w:rPr>
-        <w:t>programming</w:t>
-      </w:r>
-      <w:r>
-        <w:rPr>
-          <w:rFonts w:ascii="Times New Roman" w:hAnsi="Times New Roman" w:cs="Times New Roman"/>
-          <w:sz w:val="28"/>
-          <w:szCs w:val="28"/>
-        </w:rPr>
-        <w:t xml:space="preserve"> </w:t>
-      </w:r>
-      <w:r>
-        <w:rPr>
-          <w:rFonts w:ascii="Times New Roman" w:hAnsi="Times New Roman" w:cs="Times New Roman"/>
-          <w:sz w:val="28"/>
-          <w:szCs w:val="28"/>
-          <w:lang w:val="en-US"/>
-        </w:rPr>
-        <w:t>interface</w:t>
-      </w:r>
-      <w:r>
-        <w:rPr>
-          <w:rFonts w:ascii="Times New Roman" w:hAnsi="Times New Roman" w:cs="Times New Roman"/>
-          <w:sz w:val="28"/>
-          <w:szCs w:val="28"/>
-        </w:rPr>
-        <w:t>)</w:t>
-      </w:r>
-      <w:r>
-        <w:rPr>
-          <w:rFonts w:ascii="Times New Roman" w:hAnsi="Times New Roman" w:cs="Times New Roman"/>
-          <w:sz w:val="28"/>
-          <w:szCs w:val="28"/>
-        </w:rPr>
-        <w:t xml:space="preserve"> – программный интерфейс для взаимодействия программ дуг с другом по определенным правилам.</w:t>
-      </w:r>
     </w:p>
     <w:p>
       <w:pPr>
@@ -2581,7 +3181,7 @@
           <w:szCs w:val="28"/>
         </w:rPr>
       </w:pPr>
-      <w:bookmarkStart w:id="4" w:name="_Toc155562580"/>
+      <w:bookmarkStart w:id="5" w:name="_Toc155673407"/>
       <w:r>
         <w:rPr>
           <w:rFonts w:cs="Times New Roman"/>
@@ -2589,7 +3189,7 @@
         </w:rPr>
         <w:t>Введение</w:t>
       </w:r>
-      <w:bookmarkEnd w:id="4"/>
+      <w:bookmarkEnd w:id="5"/>
     </w:p>
     <w:p>
       <w:pPr>
@@ -2616,15 +3216,7 @@
           <w:sz w:val="28"/>
           <w:szCs w:val="28"/>
         </w:rPr>
-        <w:t xml:space="preserve">ДТП представляют собой серьезную проблему, они приводят к материальным потерям, физическим травмам и потере человеческих жизней. Основываясь на данных </w:t>
-      </w:r>
-      <w:r>
-        <w:rPr>
-          <w:rFonts w:ascii="Times New Roman" w:hAnsi="Times New Roman" w:cs="Times New Roman"/>
-          <w:sz w:val="28"/>
-          <w:szCs w:val="28"/>
-        </w:rPr>
-        <w:t>о</w:t>
+        <w:t>ДТП представляют собой серьезную проблему, они приводят к материальным потерям, физическим травмам и потере человеческих жизней. Основываясь на данных о</w:t>
       </w:r>
       <w:r>
         <w:rPr>
@@ -2747,7 +3339,6 @@
           <w:rFonts w:ascii="Times New Roman" w:hAnsi="Times New Roman" w:cs="Times New Roman"/>
           <w:sz w:val="28"/>
           <w:szCs w:val="28"/>
-          <w:lang w:val="en-US"/>
         </w:rPr>
       </w:pPr>
       <w:r>
@@ -2772,7 +3363,55 @@
           <w:sz w:val="28"/>
           <w:szCs w:val="28"/>
         </w:rPr>
-        <w:t>модели для прогнозирования величины будет или не будет ДТП, с учетом погодных условий.</w:t>
+        <w:t>модел</w:t>
+      </w:r>
+      <w:r>
+        <w:rPr>
+          <w:rFonts w:ascii="Times New Roman" w:hAnsi="Times New Roman" w:cs="Times New Roman"/>
+          <w:sz w:val="28"/>
+          <w:szCs w:val="28"/>
+        </w:rPr>
+        <w:t>ей</w:t>
+      </w:r>
+      <w:r>
+        <w:rPr>
+          <w:rFonts w:ascii="Times New Roman" w:hAnsi="Times New Roman" w:cs="Times New Roman"/>
+          <w:sz w:val="28"/>
+          <w:szCs w:val="28"/>
+        </w:rPr>
+        <w:t xml:space="preserve"> для прогнозирования величины </w:t>
+      </w:r>
+      <w:r>
+        <w:rPr>
+          <w:rFonts w:ascii="Times New Roman" w:hAnsi="Times New Roman" w:cs="Times New Roman"/>
+          <w:sz w:val="28"/>
+          <w:szCs w:val="28"/>
+        </w:rPr>
+        <w:t>“</w:t>
+      </w:r>
+      <w:r>
+        <w:rPr>
+          <w:rFonts w:ascii="Times New Roman" w:hAnsi="Times New Roman" w:cs="Times New Roman"/>
+          <w:sz w:val="28"/>
+          <w:szCs w:val="28"/>
+        </w:rPr>
+        <w:t>будет или не будет ДТП</w:t>
+      </w:r>
+      <w:r>
+        <w:rPr>
+          <w:rFonts w:ascii="Times New Roman" w:hAnsi="Times New Roman" w:cs="Times New Roman"/>
+          <w:sz w:val="28"/>
+          <w:szCs w:val="28"/>
+        </w:rPr>
+        <w:t>”</w:t>
+      </w:r>
+      <w:r>
+        <w:rPr>
+          <w:rFonts w:ascii="Times New Roman" w:hAnsi="Times New Roman" w:cs="Times New Roman"/>
+          <w:sz w:val="28"/>
+          <w:szCs w:val="28"/>
+        </w:rPr>
+        <w:t>, с учетом погодных условий.</w:t>
       </w:r>
     </w:p>
     <w:p>
@@ -2801,7 +3440,7 @@
           <w:szCs w:val="28"/>
         </w:rPr>
       </w:pPr>
-      <w:bookmarkStart w:id="5" w:name="_Toc155562581"/>
+      <w:bookmarkStart w:id="6" w:name="_Toc155673408"/>
       <w:r>
         <w:rPr>
           <w:rFonts w:cs="Times New Roman"/>
@@ -2810,7 +3449,7 @@
         <w:lastRenderedPageBreak/>
         <w:t>Описание задачи</w:t>
       </w:r>
-      <w:bookmarkEnd w:id="5"/>
+      <w:bookmarkEnd w:id="6"/>
     </w:p>
     <w:p>
       <w:pPr>
@@ -2887,55 +3526,40 @@
           <w:sz w:val="28"/>
           <w:szCs w:val="28"/>
         </w:rPr>
-        <w:t>. Такая задача называется бинарной классификацией. Для того, чтобы оценить к</w:t>
-      </w:r>
-      <w:r>
-        <w:rPr>
-          <w:rFonts w:ascii="Times New Roman" w:hAnsi="Times New Roman" w:cs="Times New Roman"/>
-          <w:sz w:val="28"/>
-          <w:szCs w:val="28"/>
-        </w:rPr>
-        <w:t>ачество модели</w:t>
-      </w:r>
-      <w:r>
-        <w:rPr>
-          <w:rFonts w:ascii="Times New Roman" w:hAnsi="Times New Roman" w:cs="Times New Roman"/>
-          <w:sz w:val="28"/>
-          <w:szCs w:val="28"/>
-        </w:rPr>
-        <w:t xml:space="preserve">, будем рассматривать такие </w:t>
-      </w:r>
-      <w:r>
-        <w:rPr>
-          <w:rFonts w:ascii="Times New Roman" w:hAnsi="Times New Roman" w:cs="Times New Roman"/>
-          <w:sz w:val="28"/>
-          <w:szCs w:val="28"/>
-        </w:rPr>
-        <w:t>метрик</w:t>
-      </w:r>
-      <w:r>
-        <w:rPr>
-          <w:rFonts w:ascii="Times New Roman" w:hAnsi="Times New Roman" w:cs="Times New Roman"/>
-          <w:sz w:val="28"/>
-          <w:szCs w:val="28"/>
-        </w:rPr>
-        <w:t>и</w:t>
-      </w:r>
-      <w:r>
-        <w:rPr>
-          <w:rFonts w:ascii="Times New Roman" w:hAnsi="Times New Roman" w:cs="Times New Roman"/>
-          <w:sz w:val="28"/>
-          <w:szCs w:val="28"/>
-        </w:rPr>
-        <w:t>, как матрица ошибок</w:t>
-      </w:r>
-      <w:r>
-        <w:rPr>
-          <w:rFonts w:ascii="Times New Roman" w:hAnsi="Times New Roman" w:cs="Times New Roman"/>
-          <w:sz w:val="28"/>
-          <w:szCs w:val="28"/>
-        </w:rPr>
-        <w:t xml:space="preserve"> и </w:t>
+        <w:t>. Такая задача называется бинарной классификацией. Для того, чтобы оценить качество модели, будем рассматривать такие метрики, как матрица ошибок</w:t>
+      </w:r>
+      <w:r>
+        <w:rPr>
+          <w:rFonts w:ascii="Times New Roman" w:hAnsi="Times New Roman" w:cs="Times New Roman"/>
+          <w:sz w:val="28"/>
+          <w:szCs w:val="28"/>
+        </w:rPr>
+        <w:t xml:space="preserve"> и</w:t>
+      </w:r>
+      <w:r>
+        <w:rPr>
+          <w:rFonts w:ascii="Times New Roman" w:hAnsi="Times New Roman" w:cs="Times New Roman"/>
+          <w:sz w:val="28"/>
+          <w:szCs w:val="28"/>
+        </w:rPr>
+        <w:t xml:space="preserve"> </w:t>
+      </w:r>
+      <w:r>
+        <w:rPr>
+          <w:rFonts w:ascii="Times New Roman" w:hAnsi="Times New Roman" w:cs="Times New Roman"/>
+          <w:sz w:val="28"/>
+          <w:szCs w:val="28"/>
+          <w:lang w:val="en-US"/>
+        </w:rPr>
+        <w:t>AUC</w:t>
+      </w:r>
+      <w:r>
+        <w:rPr>
+          <w:rFonts w:ascii="Times New Roman" w:hAnsi="Times New Roman" w:cs="Times New Roman"/>
+          <w:sz w:val="28"/>
+          <w:szCs w:val="28"/>
+        </w:rPr>
+        <w:t xml:space="preserve"> </w:t>
       </w:r>
       <w:r>
         <w:rPr>
@@ -2959,25 +3583,8 @@
           <w:rFonts w:ascii="Times New Roman" w:hAnsi="Times New Roman" w:cs="Times New Roman"/>
           <w:sz w:val="28"/>
           <w:szCs w:val="28"/>
-          <w:lang w:val="en-US"/>
-        </w:rPr>
-        <w:t>AUC</w:t>
-      </w:r>
-      <w:r>
-        <w:rPr>
-          <w:rFonts w:ascii="Times New Roman" w:hAnsi="Times New Roman" w:cs="Times New Roman"/>
-          <w:sz w:val="28"/>
-          <w:szCs w:val="28"/>
-        </w:rPr>
-        <w:t xml:space="preserve"> кривая</w:t>
-      </w:r>
-      <w:r>
-        <w:rPr>
-          <w:rFonts w:ascii="Times New Roman" w:hAnsi="Times New Roman" w:cs="Times New Roman"/>
-          <w:sz w:val="28"/>
-          <w:szCs w:val="28"/>
-        </w:rPr>
-        <w:t>.</w:t>
+        </w:rPr>
+        <w:t>кривая.</w:t>
       </w:r>
       <w:r>
         <w:rPr>
@@ -3002,6 +3609,14 @@
           <w:szCs w:val="28"/>
         </w:rPr>
         <w:t>выбранной модели</w:t>
+      </w:r>
+      <w:r>
+        <w:rPr>
+          <w:rFonts w:ascii="Times New Roman" w:hAnsi="Times New Roman" w:cs="Times New Roman"/>
+          <w:sz w:val="28"/>
+          <w:szCs w:val="28"/>
+        </w:rPr>
+        <w:t>,</w:t>
       </w:r>
       <w:r>
         <w:rPr>
@@ -3071,7 +3686,7 @@
         </w:rPr>
         <w:br w:type="page"/>
       </w:r>
-      <w:bookmarkStart w:id="6" w:name="_Toc155562582"/>
+      <w:bookmarkStart w:id="7" w:name="_Toc155673409"/>
       <w:r>
         <w:rPr>
           <w:rFonts w:cs="Times New Roman"/>
@@ -3088,7 +3703,7 @@
         </w:rPr>
         <w:t>EDA</w:t>
       </w:r>
-      <w:bookmarkEnd w:id="6"/>
+      <w:bookmarkEnd w:id="7"/>
     </w:p>
     <w:p>
       <w:pPr>
@@ -3132,39 +3747,25 @@
           <w:sz w:val="28"/>
           <w:szCs w:val="28"/>
         </w:rPr>
-        <w:t xml:space="preserve"> по ДТП – “</w:t>
-      </w:r>
-      <w:r>
-        <w:rPr>
-          <w:rFonts w:ascii="Times New Roman" w:hAnsi="Times New Roman" w:cs="Times New Roman"/>
-          <w:sz w:val="28"/>
-          <w:szCs w:val="28"/>
-        </w:rPr>
-        <w:t>DataDTPкор.xlsx</w:t>
-      </w:r>
-      <w:r>
-        <w:rPr>
-          <w:rFonts w:ascii="Times New Roman" w:hAnsi="Times New Roman" w:cs="Times New Roman"/>
-          <w:sz w:val="28"/>
-          <w:szCs w:val="28"/>
-        </w:rPr>
-        <w:t xml:space="preserve">” и по погоде – “ </w:t>
-      </w:r>
-      <w:r>
-        <w:rPr>
-          <w:rFonts w:ascii="Times New Roman" w:hAnsi="Times New Roman" w:cs="Times New Roman"/>
-          <w:sz w:val="28"/>
-          <w:szCs w:val="28"/>
-        </w:rPr>
-        <w:t>Pogoda.xlsx</w:t>
-      </w:r>
-      <w:r>
-        <w:rPr>
-          <w:rFonts w:ascii="Times New Roman" w:hAnsi="Times New Roman" w:cs="Times New Roman"/>
-          <w:sz w:val="28"/>
-          <w:szCs w:val="28"/>
-        </w:rPr>
-        <w:t>” После загрузки объединил все в один датасет по признаку “</w:t>
+        <w:t xml:space="preserve"> по ДТП – “DataDTPкор.xlsx” и по погоде – “ Pogoda.xlsx” После загрузки объединил все в один </w:t>
+      </w:r>
+      <w:proofErr w:type="spellStart"/>
+      <w:r>
+        <w:rPr>
+          <w:rFonts w:ascii="Times New Roman" w:hAnsi="Times New Roman" w:cs="Times New Roman"/>
+          <w:sz w:val="28"/>
+          <w:szCs w:val="28"/>
+        </w:rPr>
+        <w:t>датасет</w:t>
+      </w:r>
+      <w:proofErr w:type="spellEnd"/>
+      <w:r>
+        <w:rPr>
+          <w:rFonts w:ascii="Times New Roman" w:hAnsi="Times New Roman" w:cs="Times New Roman"/>
+          <w:sz w:val="28"/>
+          <w:szCs w:val="28"/>
+        </w:rPr>
+        <w:t xml:space="preserve"> по признаку “</w:t>
       </w:r>
       <w:r>
         <w:rPr>
@@ -3340,7 +3941,16 @@
           <w:sz w:val="28"/>
           <w:szCs w:val="28"/>
         </w:rPr>
-        <w:t xml:space="preserve"> датасет</w:t>
+        <w:t xml:space="preserve"> </w:t>
+      </w:r>
+      <w:proofErr w:type="spellStart"/>
+      <w:r>
+        <w:rPr>
+          <w:rFonts w:ascii="Times New Roman" w:hAnsi="Times New Roman" w:cs="Times New Roman"/>
+          <w:sz w:val="28"/>
+          <w:szCs w:val="28"/>
+        </w:rPr>
+        <w:t>датасет</w:t>
       </w:r>
       <w:r>
         <w:rPr>
@@ -3350,6 +3960,7 @@
         </w:rPr>
         <w:t>а</w:t>
       </w:r>
+      <w:proofErr w:type="spellEnd"/>
       <w:r>
         <w:rPr>
           <w:rFonts w:ascii="Times New Roman" w:hAnsi="Times New Roman" w:cs="Times New Roman"/>
@@ -3498,7 +4109,25 @@
           <w:sz w:val="28"/>
           <w:szCs w:val="28"/>
         </w:rPr>
-        <w:t>Информация по датасету.</w:t>
+        <w:t xml:space="preserve">Информация по </w:t>
+      </w:r>
+      <w:proofErr w:type="spellStart"/>
+      <w:r>
+        <w:rPr>
+          <w:rFonts w:ascii="Times New Roman" w:hAnsi="Times New Roman" w:cs="Times New Roman"/>
+          <w:sz w:val="28"/>
+          <w:szCs w:val="28"/>
+        </w:rPr>
+        <w:t>датасету</w:t>
+      </w:r>
+      <w:proofErr w:type="spellEnd"/>
+      <w:r>
+        <w:rPr>
+          <w:rFonts w:ascii="Times New Roman" w:hAnsi="Times New Roman" w:cs="Times New Roman"/>
+          <w:sz w:val="28"/>
+          <w:szCs w:val="28"/>
+        </w:rPr>
+        <w:t>.</w:t>
       </w:r>
     </w:p>
     <w:p>
@@ -3584,15 +4213,7 @@
           <w:szCs w:val="28"/>
         </w:rPr>
         <w:lastRenderedPageBreak/>
-        <w:t xml:space="preserve">Основными действиями для </w:t>
-      </w:r>
-      <w:r>
-        <w:rPr>
-          <w:rFonts w:ascii="Times New Roman" w:hAnsi="Times New Roman" w:cs="Times New Roman"/>
-          <w:sz w:val="28"/>
-          <w:szCs w:val="28"/>
-        </w:rPr>
-        <w:t xml:space="preserve">этапа </w:t>
+        <w:t xml:space="preserve">Основными действиями для этапа </w:t>
       </w:r>
       <w:r>
         <w:rPr>
@@ -3609,15 +4230,7 @@
           <w:sz w:val="28"/>
           <w:szCs w:val="28"/>
         </w:rPr>
-        <w:t xml:space="preserve"> </w:t>
-      </w:r>
-      <w:r>
-        <w:rPr>
-          <w:rFonts w:ascii="Times New Roman" w:hAnsi="Times New Roman" w:cs="Times New Roman"/>
-          <w:sz w:val="28"/>
-          <w:szCs w:val="28"/>
-        </w:rPr>
-        <w:t xml:space="preserve">стали удаление дубликатов, приведение корректного типа в некоторых столбцах, заполнение и удаление пропусков, удаление ненужных признаков. </w:t>
+        <w:t xml:space="preserve"> стали удаление дубликатов, приведение корректного типа в некоторых столбцах, заполнение и удаление пропусков, удаление ненужных признаков. </w:t>
       </w:r>
     </w:p>
     <w:p>
@@ -3929,6 +4542,7 @@
         <w:tab/>
         <w:t xml:space="preserve">Построив корреляционную матрицу, заметим, что есть признаки, которые имеют </w:t>
       </w:r>
+      <w:proofErr w:type="spellStart"/>
       <w:r>
         <w:rPr>
           <w:rFonts w:ascii="Times New Roman" w:hAnsi="Times New Roman" w:cs="Times New Roman"/>
@@ -3937,13 +4551,54 @@
         </w:rPr>
         <w:t>мультиколлинеарность</w:t>
       </w:r>
-      <w:r>
-        <w:rPr>
-          <w:rFonts w:ascii="Times New Roman" w:hAnsi="Times New Roman" w:cs="Times New Roman"/>
-          <w:sz w:val="28"/>
-          <w:szCs w:val="28"/>
-        </w:rPr>
-        <w:t>. Это может плохо повлиять на способность к предсказанию нашей модели.</w:t>
+      <w:proofErr w:type="spellEnd"/>
+      <w:r>
+        <w:rPr>
+          <w:rFonts w:ascii="Times New Roman" w:hAnsi="Times New Roman" w:cs="Times New Roman"/>
+          <w:sz w:val="28"/>
+          <w:szCs w:val="28"/>
+        </w:rPr>
+        <w:t>. Это может плохо повлиять на способность  предсказани</w:t>
+      </w:r>
+      <w:r>
+        <w:rPr>
+          <w:rFonts w:ascii="Times New Roman" w:hAnsi="Times New Roman" w:cs="Times New Roman"/>
+          <w:sz w:val="28"/>
+          <w:szCs w:val="28"/>
+        </w:rPr>
+        <w:t>я</w:t>
+      </w:r>
+      <w:r>
+        <w:rPr>
+          <w:rFonts w:ascii="Times New Roman" w:hAnsi="Times New Roman" w:cs="Times New Roman"/>
+          <w:sz w:val="28"/>
+          <w:szCs w:val="28"/>
+        </w:rPr>
+        <w:t xml:space="preserve"> нашей модели</w:t>
+      </w:r>
+      <w:r>
+        <w:rPr>
+          <w:rFonts w:ascii="Times New Roman" w:hAnsi="Times New Roman" w:cs="Times New Roman"/>
+          <w:sz w:val="28"/>
+          <w:szCs w:val="28"/>
+        </w:rPr>
+        <w:t xml:space="preserve">, </w:t>
+      </w:r>
+      <w:r>
+        <w:rPr>
+          <w:rFonts w:ascii="Times New Roman" w:hAnsi="Times New Roman" w:cs="Times New Roman"/>
+          <w:sz w:val="28"/>
+          <w:szCs w:val="28"/>
+        </w:rPr>
+        <w:t>поэтому в следующих шагах нужно исправить</w:t>
+      </w:r>
+      <w:r>
+        <w:rPr>
+          <w:rFonts w:ascii="Times New Roman" w:hAnsi="Times New Roman" w:cs="Times New Roman"/>
+          <w:sz w:val="28"/>
+          <w:szCs w:val="28"/>
+        </w:rPr>
+        <w:t>.</w:t>
       </w:r>
     </w:p>
     <w:p>
@@ -4026,7 +4681,7 @@
           <w:szCs w:val="28"/>
         </w:rPr>
       </w:pPr>
-      <w:bookmarkStart w:id="7" w:name="_Toc155562583"/>
+      <w:bookmarkStart w:id="8" w:name="_Toc155673410"/>
       <w:r>
         <w:rPr>
           <w:rFonts w:cs="Times New Roman"/>
@@ -4035,7 +4690,7 @@
         <w:lastRenderedPageBreak/>
         <w:t>Основные шаги выполнения. Подготовка данных</w:t>
       </w:r>
-      <w:bookmarkEnd w:id="7"/>
+      <w:bookmarkEnd w:id="8"/>
     </w:p>
     <w:p>
       <w:pPr>
@@ -4230,7 +4885,7 @@
     <w:p>
       <w:pPr>
         <w:ind w:firstLine="720"/>
-        <w:jc w:val="both"/>
+        <w:jc w:val="center"/>
         <w:rPr>
           <w:rFonts w:ascii="Times New Roman" w:hAnsi="Times New Roman" w:cs="Times New Roman"/>
           <w:sz w:val="28"/>
@@ -4547,7 +5202,25 @@
           <w:szCs w:val="28"/>
         </w:rPr>
         <w:lastRenderedPageBreak/>
-        <w:t>Было принято решение создать столбец “is_accident”, который отображает наличие происшествия, если значение 1 или его отсутствие со значением 0. Его формирование происходило исходя из признаков, прямо отображающих наличие записи о ДТП – “</w:t>
+        <w:t>Было принято решение создать столбец “</w:t>
+      </w:r>
+      <w:proofErr w:type="spellStart"/>
+      <w:r>
+        <w:rPr>
+          <w:rFonts w:ascii="Times New Roman" w:hAnsi="Times New Roman" w:cs="Times New Roman"/>
+          <w:sz w:val="28"/>
+          <w:szCs w:val="28"/>
+        </w:rPr>
+        <w:t>is_accident</w:t>
+      </w:r>
+      <w:proofErr w:type="spellEnd"/>
+      <w:r>
+        <w:rPr>
+          <w:rFonts w:ascii="Times New Roman" w:hAnsi="Times New Roman" w:cs="Times New Roman"/>
+          <w:sz w:val="28"/>
+          <w:szCs w:val="28"/>
+        </w:rPr>
+        <w:t>”, который отображает наличие происшествия, если значение 1 или его отсутствие со значением 0. Его формирование происходило исходя из признаков, прямо отображающих наличие записи о ДТП – “</w:t>
       </w:r>
       <w:r>
         <w:rPr>
@@ -4715,9 +5388,9 @@
           <w14:ligatures w14:val="standardContextual"/>
         </w:rPr>
         <w:drawing>
-          <wp:inline distT="0" distB="0" distL="0" distR="0" wp14:anchorId="1B4EDEB8" wp14:editId="3BC2FAC8">
-            <wp:extent cx="5385827" cy="3959360"/>
-            <wp:effectExtent l="0" t="0" r="5715" b="3175"/>
+          <wp:inline distT="0" distB="0" distL="0" distR="0" wp14:anchorId="1B4EDEB8" wp14:editId="5C470446">
+            <wp:extent cx="5385827" cy="3950216"/>
+            <wp:effectExtent l="0" t="0" r="5715" b="0"/>
             <wp:docPr id="1361455748" name="Рисунок 7"/>
             <wp:cNvGraphicFramePr>
               <a:graphicFrameLocks xmlns:a="http://schemas.openxmlformats.org/drawingml/2006/main" noChangeAspect="1"/>
@@ -4726,7 +5399,7 @@
               <a:graphicData uri="http://schemas.openxmlformats.org/drawingml/2006/picture">
                 <pic:pic xmlns:pic="http://schemas.openxmlformats.org/drawingml/2006/picture">
                   <pic:nvPicPr>
-                    <pic:cNvPr id="1361455748" name="Рисунок 1361455748"/>
+                    <pic:cNvPr id="1361455748" name="Рисунок 7"/>
                     <pic:cNvPicPr/>
                   </pic:nvPicPr>
                   <pic:blipFill>
@@ -4744,7 +5417,7 @@
                   <pic:spPr>
                     <a:xfrm>
                       <a:off x="0" y="0"/>
-                      <a:ext cx="5385827" cy="3959360"/>
+                      <a:ext cx="5385827" cy="3950216"/>
                     </a:xfrm>
                     <a:prstGeom prst="rect">
                       <a:avLst/>
@@ -4850,9 +5523,9 @@
         </w:rPr>
         <w:lastRenderedPageBreak/>
         <w:drawing>
-          <wp:inline distT="0" distB="0" distL="0" distR="0" wp14:anchorId="421B9E80" wp14:editId="389C7828">
-            <wp:extent cx="3448531" cy="6611273"/>
-            <wp:effectExtent l="0" t="0" r="0" b="0"/>
+          <wp:inline distT="0" distB="0" distL="0" distR="0" wp14:anchorId="421B9E80" wp14:editId="0BBFD1B1">
+            <wp:extent cx="3724275" cy="6610351"/>
+            <wp:effectExtent l="0" t="0" r="9525" b="0"/>
             <wp:docPr id="143830053" name="Рисунок 11"/>
             <wp:cNvGraphicFramePr>
               <a:graphicFrameLocks xmlns:a="http://schemas.openxmlformats.org/drawingml/2006/main" noChangeAspect="1"/>
@@ -4879,7 +5552,7 @@
                   <pic:spPr>
                     <a:xfrm>
                       <a:off x="0" y="0"/>
-                      <a:ext cx="3448531" cy="6611273"/>
+                      <a:ext cx="3724275" cy="6610351"/>
                     </a:xfrm>
                     <a:prstGeom prst="rect">
                       <a:avLst/>
@@ -5081,6 +5754,7 @@
           <w:rFonts w:ascii="Times New Roman" w:hAnsi="Times New Roman" w:cs="Times New Roman"/>
           <w:sz w:val="28"/>
           <w:szCs w:val="28"/>
+          <w:lang w:val="en-US"/>
         </w:rPr>
       </w:pPr>
       <w:r>
@@ -5107,7 +5781,7 @@
     <w:p>
       <w:pPr>
         <w:ind w:left="720" w:firstLine="720"/>
-        <w:jc w:val="both"/>
+        <w:jc w:val="center"/>
         <w:rPr>
           <w:rFonts w:ascii="Times New Roman" w:hAnsi="Times New Roman" w:cs="Times New Roman"/>
           <w:sz w:val="28"/>
@@ -5164,14 +5838,6 @@
           </wp:inline>
         </w:drawing>
       </w:r>
-      <w:r>
-        <w:rPr>
-          <w:rFonts w:ascii="Times New Roman" w:hAnsi="Times New Roman" w:cs="Times New Roman"/>
-          <w:sz w:val="28"/>
-          <w:szCs w:val="28"/>
-        </w:rPr>
-        <w:t xml:space="preserve"> </w:t>
-      </w:r>
     </w:p>
     <w:p>
       <w:pPr>
@@ -5431,7 +6097,7 @@
         </w:rPr>
         <w:lastRenderedPageBreak/>
         <w:drawing>
-          <wp:inline distT="0" distB="0" distL="0" distR="0" wp14:anchorId="49AC3C4B" wp14:editId="6F91D2F9">
+          <wp:inline distT="0" distB="0" distL="0" distR="0" wp14:anchorId="49AC3C4B" wp14:editId="1E2DBBC9">
             <wp:extent cx="5939790" cy="2491105"/>
             <wp:effectExtent l="0" t="0" r="3810" b="4445"/>
             <wp:docPr id="349749582" name="Рисунок 9"/>
@@ -5650,7 +6316,7 @@
         </w:rPr>
         <w:lastRenderedPageBreak/>
         <w:drawing>
-          <wp:inline distT="0" distB="0" distL="0" distR="0" wp14:anchorId="48579078" wp14:editId="4424A34B">
+          <wp:inline distT="0" distB="0" distL="0" distR="0" wp14:anchorId="48579078" wp14:editId="377BA9CC">
             <wp:extent cx="5139690" cy="2159395"/>
             <wp:effectExtent l="0" t="0" r="3810" b="0"/>
             <wp:docPr id="364327377" name="Рисунок 10"/>
@@ -5964,8 +6630,18 @@
           <w:sz w:val="28"/>
           <w:szCs w:val="28"/>
         </w:rPr>
-        <w:t>” (сезон) проведем енкодинг</w:t>
-      </w:r>
+        <w:t xml:space="preserve">” (сезон) проведем </w:t>
+      </w:r>
+      <w:proofErr w:type="spellStart"/>
+      <w:r>
+        <w:rPr>
+          <w:rFonts w:ascii="Times New Roman" w:hAnsi="Times New Roman" w:cs="Times New Roman"/>
+          <w:sz w:val="28"/>
+          <w:szCs w:val="28"/>
+        </w:rPr>
+        <w:t>енкодинг</w:t>
+      </w:r>
+      <w:proofErr w:type="spellEnd"/>
       <w:r>
         <w:rPr>
           <w:rFonts w:ascii="Times New Roman" w:hAnsi="Times New Roman" w:cs="Times New Roman"/>
@@ -6144,47 +6820,7 @@
           <w:sz w:val="28"/>
           <w:szCs w:val="28"/>
         </w:rPr>
-        <w:t xml:space="preserve"> параметров, модель будет строить прогноз </w:t>
-      </w:r>
-      <w:r>
-        <w:rPr>
-          <w:rFonts w:ascii="Times New Roman" w:hAnsi="Times New Roman" w:cs="Times New Roman"/>
-          <w:sz w:val="28"/>
-          <w:szCs w:val="28"/>
-        </w:rPr>
-        <w:t>целев</w:t>
-      </w:r>
-      <w:r>
-        <w:rPr>
-          <w:rFonts w:ascii="Times New Roman" w:hAnsi="Times New Roman" w:cs="Times New Roman"/>
-          <w:sz w:val="28"/>
-          <w:szCs w:val="28"/>
-        </w:rPr>
-        <w:t>ой</w:t>
-      </w:r>
-      <w:r>
-        <w:rPr>
-          <w:rFonts w:ascii="Times New Roman" w:hAnsi="Times New Roman" w:cs="Times New Roman"/>
-          <w:sz w:val="28"/>
-          <w:szCs w:val="28"/>
-        </w:rPr>
-        <w:t xml:space="preserve"> перемен</w:t>
-      </w:r>
-      <w:r>
-        <w:rPr>
-          <w:rFonts w:ascii="Times New Roman" w:hAnsi="Times New Roman" w:cs="Times New Roman"/>
-          <w:sz w:val="28"/>
-          <w:szCs w:val="28"/>
-        </w:rPr>
-        <w:t xml:space="preserve">ной </w:t>
-      </w:r>
-      <w:r>
-        <w:rPr>
-          <w:rFonts w:ascii="Times New Roman" w:hAnsi="Times New Roman" w:cs="Times New Roman"/>
-          <w:sz w:val="28"/>
-          <w:szCs w:val="28"/>
-        </w:rPr>
-        <w:t>“</w:t>
+        <w:t xml:space="preserve"> параметров, модель будет строить прогноз целевой переменной “</w:t>
       </w:r>
       <w:r>
         <w:rPr>
@@ -6218,23 +6854,7 @@
           <w:sz w:val="28"/>
           <w:szCs w:val="28"/>
         </w:rPr>
-        <w:t>” (</w:t>
-      </w:r>
-      <w:r>
-        <w:rPr>
-          <w:rFonts w:ascii="Times New Roman" w:hAnsi="Times New Roman" w:cs="Times New Roman"/>
-          <w:sz w:val="28"/>
-          <w:szCs w:val="28"/>
-        </w:rPr>
-        <w:t>будет/не будет</w:t>
-      </w:r>
-      <w:r>
-        <w:rPr>
-          <w:rFonts w:ascii="Times New Roman" w:hAnsi="Times New Roman" w:cs="Times New Roman"/>
-          <w:sz w:val="28"/>
-          <w:szCs w:val="28"/>
-        </w:rPr>
-        <w:t xml:space="preserve"> ДТП)</w:t>
+        <w:t>” (будет/не будет ДТП)</w:t>
       </w:r>
       <w:r>
         <w:rPr>
@@ -6272,7 +6892,7 @@
           <w:szCs w:val="28"/>
         </w:rPr>
       </w:pPr>
-      <w:bookmarkStart w:id="8" w:name="_Toc155562584"/>
+      <w:bookmarkStart w:id="9" w:name="_Toc155673411"/>
       <w:r>
         <w:rPr>
           <w:rFonts w:cs="Times New Roman"/>
@@ -6289,7 +6909,7 @@
         </w:rPr>
         <w:t>Разделение на выборки</w:t>
       </w:r>
-      <w:bookmarkEnd w:id="8"/>
+      <w:bookmarkEnd w:id="9"/>
     </w:p>
     <w:p>
       <w:pPr>
@@ -6436,23 +7056,7 @@
           <w:sz w:val="28"/>
           <w:szCs w:val="28"/>
         </w:rPr>
-        <w:t xml:space="preserve">авным 42, он </w:t>
-      </w:r>
-      <w:r>
-        <w:rPr>
-          <w:rFonts w:ascii="Times New Roman" w:hAnsi="Times New Roman" w:cs="Times New Roman"/>
-          <w:sz w:val="28"/>
-          <w:szCs w:val="28"/>
-        </w:rPr>
-        <w:t>позволяет задать начальное состояние для генерации случайных чисел при разделении выборки</w:t>
-      </w:r>
-      <w:r>
-        <w:rPr>
-          <w:rFonts w:ascii="Times New Roman" w:hAnsi="Times New Roman" w:cs="Times New Roman"/>
-          <w:sz w:val="28"/>
-          <w:szCs w:val="28"/>
-        </w:rPr>
-        <w:t>.</w:t>
+        <w:t>авным 42, он позволяет задать начальное состояние для генерации случайных чисел при разделении выборки.</w:t>
       </w:r>
     </w:p>
     <w:p>
@@ -6467,7 +7071,7 @@
     </w:p>
     <w:p>
       <w:pPr>
-        <w:jc w:val="both"/>
+        <w:jc w:val="center"/>
         <w:rPr>
           <w:rFonts w:ascii="Times New Roman" w:hAnsi="Times New Roman" w:cs="Times New Roman"/>
           <w:sz w:val="28"/>
@@ -6527,70 +7131,87 @@
     </w:p>
     <w:p>
       <w:pPr>
+        <w:jc w:val="center"/>
+        <w:rPr>
+          <w:rFonts w:ascii="Times New Roman" w:hAnsi="Times New Roman" w:cs="Times New Roman"/>
+          <w:b/>
+          <w:bCs/>
+          <w:sz w:val="28"/>
+          <w:szCs w:val="28"/>
+        </w:rPr>
+      </w:pPr>
+      <w:r>
+        <w:rPr>
+          <w:rFonts w:ascii="Times New Roman" w:hAnsi="Times New Roman" w:cs="Times New Roman"/>
+          <w:bCs/>
+          <w:sz w:val="28"/>
+          <w:szCs w:val="28"/>
+        </w:rPr>
+        <w:t>Рис. 17</w:t>
+      </w:r>
+    </w:p>
+    <w:p>
+      <w:pPr>
+        <w:ind w:firstLine="720"/>
+        <w:jc w:val="both"/>
+        <w:rPr>
+          <w:rFonts w:ascii="Times New Roman" w:hAnsi="Times New Roman" w:cs="Times New Roman"/>
+          <w:sz w:val="28"/>
+          <w:szCs w:val="28"/>
+        </w:rPr>
+      </w:pPr>
+      <w:r>
+        <w:rPr>
+          <w:rFonts w:ascii="Times New Roman" w:hAnsi="Times New Roman" w:cs="Times New Roman"/>
+          <w:sz w:val="28"/>
+          <w:szCs w:val="28"/>
+        </w:rPr>
+        <w:t xml:space="preserve">Проведение баланса классов для </w:t>
+      </w:r>
+      <w:r>
+        <w:rPr>
+          <w:rFonts w:ascii="Times New Roman" w:hAnsi="Times New Roman" w:cs="Times New Roman"/>
+          <w:sz w:val="28"/>
+          <w:szCs w:val="28"/>
+        </w:rPr>
+        <w:t>тренировочной</w:t>
+      </w:r>
+      <w:r>
+        <w:rPr>
+          <w:rFonts w:ascii="Times New Roman" w:hAnsi="Times New Roman" w:cs="Times New Roman"/>
+          <w:sz w:val="28"/>
+          <w:szCs w:val="28"/>
+        </w:rPr>
+        <w:t xml:space="preserve"> выборки. </w:t>
+      </w:r>
+    </w:p>
+    <w:p>
+      <w:pPr>
+        <w:rPr>
+          <w:rFonts w:ascii="Times New Roman" w:hAnsi="Times New Roman" w:cs="Times New Roman"/>
+          <w:sz w:val="28"/>
+          <w:szCs w:val="28"/>
+        </w:rPr>
+      </w:pPr>
+      <w:r>
+        <w:rPr>
+          <w:rFonts w:ascii="Times New Roman" w:hAnsi="Times New Roman" w:cs="Times New Roman"/>
+          <w:sz w:val="28"/>
+          <w:szCs w:val="28"/>
+        </w:rPr>
+        <w:br w:type="page"/>
+      </w:r>
+    </w:p>
+    <w:p>
+      <w:pPr>
         <w:pStyle w:val="1"/>
         <w:jc w:val="center"/>
         <w:rPr>
           <w:rFonts w:cs="Times New Roman"/>
-          <w:b w:val="0"/>
-          <w:bCs/>
-          <w:szCs w:val="28"/>
-        </w:rPr>
-      </w:pPr>
-      <w:r>
-        <w:rPr>
-          <w:rFonts w:cs="Times New Roman"/>
-          <w:b w:val="0"/>
-          <w:bCs/>
-          <w:szCs w:val="28"/>
-        </w:rPr>
-        <w:t>Рис. 17</w:t>
-      </w:r>
-    </w:p>
-    <w:p>
-      <w:pPr>
-        <w:jc w:val="both"/>
-        <w:rPr>
-          <w:rFonts w:ascii="Times New Roman" w:hAnsi="Times New Roman" w:cs="Times New Roman"/>
-          <w:sz w:val="28"/>
-          <w:szCs w:val="28"/>
-        </w:rPr>
-      </w:pPr>
-      <w:r>
-        <w:rPr>
-          <w:rFonts w:ascii="Times New Roman" w:hAnsi="Times New Roman" w:cs="Times New Roman"/>
-          <w:sz w:val="28"/>
-          <w:szCs w:val="28"/>
-        </w:rPr>
-        <w:tab/>
-        <w:t xml:space="preserve">Проведение баланса классов для тестовой выборки. </w:t>
-      </w:r>
-    </w:p>
-    <w:p>
-      <w:pPr>
-        <w:rPr>
-          <w:rFonts w:ascii="Times New Roman" w:hAnsi="Times New Roman" w:cs="Times New Roman"/>
-          <w:sz w:val="28"/>
-          <w:szCs w:val="28"/>
-        </w:rPr>
-      </w:pPr>
-      <w:r>
-        <w:rPr>
-          <w:rFonts w:ascii="Times New Roman" w:hAnsi="Times New Roman" w:cs="Times New Roman"/>
-          <w:sz w:val="28"/>
-          <w:szCs w:val="28"/>
-        </w:rPr>
-        <w:br w:type="page"/>
-      </w:r>
-    </w:p>
-    <w:p>
-      <w:pPr>
-        <w:pStyle w:val="1"/>
-        <w:jc w:val="center"/>
-        <w:rPr>
-          <w:rFonts w:cs="Times New Roman"/>
-          <w:szCs w:val="28"/>
-        </w:rPr>
-      </w:pPr>
+          <w:szCs w:val="28"/>
+        </w:rPr>
+      </w:pPr>
+      <w:bookmarkStart w:id="10" w:name="_Toc155673412"/>
       <w:r>
         <w:rPr>
           <w:rFonts w:cs="Times New Roman"/>
@@ -6599,6 +7220,7 @@
         <w:lastRenderedPageBreak/>
         <w:t>Основные шаги выполнения. Построение модели</w:t>
       </w:r>
+      <w:bookmarkEnd w:id="10"/>
     </w:p>
     <w:p>
       <w:pPr>
@@ -6642,32 +7264,71 @@
           <w:sz w:val="28"/>
           <w:szCs w:val="28"/>
         </w:rPr>
-        <w:t>. Э</w:t>
-      </w:r>
-      <w:r>
-        <w:rPr>
-          <w:rFonts w:ascii="Times New Roman" w:hAnsi="Times New Roman" w:cs="Times New Roman"/>
-          <w:sz w:val="28"/>
-          <w:szCs w:val="28"/>
-        </w:rPr>
-        <w:t>то автоматизированный инструмент машинного обучения, предназначенный для автоматической оптимизации пайплайнов машинного обучения. Он использует генетический алгоритм для оптимизации множества моделей машинного обучения и их параметров, чтобы создать пайплайн, который лучше всего подходит для конкретной задачи.</w:t>
-      </w:r>
-      <w:r>
-        <w:rPr>
-          <w:rFonts w:ascii="Times New Roman" w:hAnsi="Times New Roman" w:cs="Times New Roman"/>
-          <w:sz w:val="28"/>
-          <w:szCs w:val="28"/>
-        </w:rPr>
-        <w:t xml:space="preserve"> Также, чтобы подобрать наиболее оптимальные и подходящие г</w:t>
-      </w:r>
-      <w:r>
-        <w:rPr>
-          <w:rFonts w:ascii="Times New Roman" w:hAnsi="Times New Roman" w:cs="Times New Roman"/>
-          <w:sz w:val="28"/>
-          <w:szCs w:val="28"/>
-        </w:rPr>
-        <w:t xml:space="preserve">иперпараметры, я использовал </w:t>
-      </w:r>
+        <w:t xml:space="preserve">. Это автоматизированный инструмент машинного обучения, предназначенный для автоматической оптимизации </w:t>
+      </w:r>
+      <w:proofErr w:type="spellStart"/>
+      <w:r>
+        <w:rPr>
+          <w:rFonts w:ascii="Times New Roman" w:hAnsi="Times New Roman" w:cs="Times New Roman"/>
+          <w:sz w:val="28"/>
+          <w:szCs w:val="28"/>
+        </w:rPr>
+        <w:t>пайплайнов</w:t>
+      </w:r>
+      <w:proofErr w:type="spellEnd"/>
+      <w:r>
+        <w:rPr>
+          <w:rFonts w:ascii="Times New Roman" w:hAnsi="Times New Roman" w:cs="Times New Roman"/>
+          <w:sz w:val="28"/>
+          <w:szCs w:val="28"/>
+        </w:rPr>
+        <w:t xml:space="preserve"> машинного обучения. Он использует генетический алгоритм для оптимизации множества моделей машинного обучения и их параметров, чтобы создать </w:t>
+      </w:r>
+      <w:proofErr w:type="spellStart"/>
+      <w:r>
+        <w:rPr>
+          <w:rFonts w:ascii="Times New Roman" w:hAnsi="Times New Roman" w:cs="Times New Roman"/>
+          <w:sz w:val="28"/>
+          <w:szCs w:val="28"/>
+        </w:rPr>
+        <w:t>пайплайн</w:t>
+      </w:r>
+      <w:proofErr w:type="spellEnd"/>
+      <w:r>
+        <w:rPr>
+          <w:rFonts w:ascii="Times New Roman" w:hAnsi="Times New Roman" w:cs="Times New Roman"/>
+          <w:sz w:val="28"/>
+          <w:szCs w:val="28"/>
+        </w:rPr>
+        <w:t xml:space="preserve">, который лучше всего подходит для конкретной задачи. Также, чтобы подобрать наиболее оптимальные и подходящие </w:t>
+      </w:r>
+      <w:proofErr w:type="spellStart"/>
+      <w:r>
+        <w:rPr>
+          <w:rFonts w:ascii="Times New Roman" w:hAnsi="Times New Roman" w:cs="Times New Roman"/>
+          <w:sz w:val="28"/>
+          <w:szCs w:val="28"/>
+        </w:rPr>
+        <w:t>г</w:t>
+      </w:r>
+      <w:r>
+        <w:rPr>
+          <w:rFonts w:ascii="Times New Roman" w:hAnsi="Times New Roman" w:cs="Times New Roman"/>
+          <w:sz w:val="28"/>
+          <w:szCs w:val="28"/>
+        </w:rPr>
+        <w:t>иперпараметры</w:t>
+      </w:r>
+      <w:proofErr w:type="spellEnd"/>
+      <w:r>
+        <w:rPr>
+          <w:rFonts w:ascii="Times New Roman" w:hAnsi="Times New Roman" w:cs="Times New Roman"/>
+          <w:sz w:val="28"/>
+          <w:szCs w:val="28"/>
+        </w:rPr>
+        <w:t xml:space="preserve">, я использовал </w:t>
+      </w:r>
+      <w:proofErr w:type="spellStart"/>
       <w:r>
         <w:rPr>
           <w:rFonts w:ascii="Times New Roman" w:hAnsi="Times New Roman" w:cs="Times New Roman"/>
@@ -6677,6 +7338,7 @@
         </w:rPr>
         <w:t>Optuna</w:t>
       </w:r>
+      <w:proofErr w:type="spellEnd"/>
       <w:r>
         <w:rPr>
           <w:rFonts w:ascii="Times New Roman" w:hAnsi="Times New Roman" w:cs="Times New Roman"/>
@@ -6839,7 +7501,6 @@
           <w:rFonts w:ascii="Times New Roman" w:hAnsi="Times New Roman" w:cs="Times New Roman"/>
           <w:sz w:val="28"/>
           <w:szCs w:val="28"/>
-          <w:lang w:val="en-US"/>
         </w:rPr>
         <w:t>.</w:t>
       </w:r>
@@ -6893,8 +7554,27 @@
           <w:sz w:val="28"/>
           <w:szCs w:val="28"/>
         </w:rPr>
-        <w:t xml:space="preserve">. Лучшим пайплайном был выбран </w:t>
-      </w:r>
+        <w:t xml:space="preserve">. Лучшим </w:t>
+      </w:r>
+      <w:proofErr w:type="spellStart"/>
+      <w:r>
+        <w:rPr>
+          <w:rFonts w:ascii="Times New Roman" w:hAnsi="Times New Roman" w:cs="Times New Roman"/>
+          <w:sz w:val="28"/>
+          <w:szCs w:val="28"/>
+        </w:rPr>
+        <w:t>пайплайном</w:t>
+      </w:r>
+      <w:proofErr w:type="spellEnd"/>
+      <w:r>
+        <w:rPr>
+          <w:rFonts w:ascii="Times New Roman" w:hAnsi="Times New Roman" w:cs="Times New Roman"/>
+          <w:sz w:val="28"/>
+          <w:szCs w:val="28"/>
+        </w:rPr>
+        <w:t xml:space="preserve"> был выбран </w:t>
+      </w:r>
+      <w:proofErr w:type="spellStart"/>
       <w:r>
         <w:rPr>
           <w:rFonts w:ascii="Times New Roman" w:hAnsi="Times New Roman" w:cs="Times New Roman"/>
@@ -6904,6 +7584,7 @@
         </w:rPr>
         <w:t>RandomForestClassifier</w:t>
       </w:r>
+      <w:proofErr w:type="spellEnd"/>
       <w:r>
         <w:rPr>
           <w:rFonts w:ascii="Times New Roman" w:hAnsi="Times New Roman" w:cs="Times New Roman"/>
@@ -6940,8 +7621,8 @@
         </w:rPr>
         <w:lastRenderedPageBreak/>
         <w:drawing>
-          <wp:inline distT="0" distB="0" distL="0" distR="0" wp14:anchorId="4107B0A3" wp14:editId="0E2DCDF7">
-            <wp:extent cx="4709169" cy="3950216"/>
+          <wp:inline distT="0" distB="0" distL="0" distR="0" wp14:anchorId="4107B0A3" wp14:editId="3FFA26FE">
+            <wp:extent cx="4709169" cy="3607191"/>
             <wp:effectExtent l="0" t="0" r="0" b="0"/>
             <wp:docPr id="1953512968" name="Рисунок 25"/>
             <wp:cNvGraphicFramePr>
@@ -6951,7 +7632,7 @@
               <a:graphicData uri="http://schemas.openxmlformats.org/drawingml/2006/picture">
                 <pic:pic xmlns:pic="http://schemas.openxmlformats.org/drawingml/2006/picture">
                   <pic:nvPicPr>
-                    <pic:cNvPr id="1953512968" name="Рисунок 1953512968"/>
+                    <pic:cNvPr id="1953512968" name="Рисунок 25"/>
                     <pic:cNvPicPr/>
                   </pic:nvPicPr>
                   <pic:blipFill>
@@ -6969,7 +7650,7 @@
                   <pic:spPr>
                     <a:xfrm>
                       <a:off x="0" y="0"/>
-                      <a:ext cx="4709169" cy="3950216"/>
+                      <a:ext cx="4709169" cy="3607191"/>
                     </a:xfrm>
                     <a:prstGeom prst="rect">
                       <a:avLst/>
@@ -7015,6 +7696,81 @@
           <w:szCs w:val="28"/>
         </w:rPr>
         <w:t>19</w:t>
+      </w:r>
+    </w:p>
+    <w:p>
+      <w:pPr>
+        <w:jc w:val="both"/>
+        <w:rPr>
+          <w:rFonts w:ascii="Times New Roman" w:hAnsi="Times New Roman" w:cs="Times New Roman"/>
+          <w:sz w:val="28"/>
+          <w:szCs w:val="28"/>
+        </w:rPr>
+      </w:pPr>
+      <w:r>
+        <w:rPr>
+          <w:rFonts w:ascii="Times New Roman" w:hAnsi="Times New Roman" w:cs="Times New Roman"/>
+          <w:sz w:val="28"/>
+          <w:szCs w:val="28"/>
+        </w:rPr>
+        <w:tab/>
+        <w:t>Заметим</w:t>
+      </w:r>
+      <w:r>
+        <w:rPr>
+          <w:rFonts w:ascii="Times New Roman" w:hAnsi="Times New Roman" w:cs="Times New Roman"/>
+          <w:sz w:val="28"/>
+          <w:szCs w:val="28"/>
+        </w:rPr>
+        <w:t xml:space="preserve">, </w:t>
+      </w:r>
+      <w:r>
+        <w:rPr>
+          <w:rFonts w:ascii="Times New Roman" w:hAnsi="Times New Roman" w:cs="Times New Roman"/>
+          <w:sz w:val="28"/>
+          <w:szCs w:val="28"/>
+        </w:rPr>
+        <w:t>что данная модель плохо справляется с прогнозом случая</w:t>
+      </w:r>
+      <w:r>
+        <w:rPr>
+          <w:rFonts w:ascii="Times New Roman" w:hAnsi="Times New Roman" w:cs="Times New Roman"/>
+          <w:sz w:val="28"/>
+          <w:szCs w:val="28"/>
+        </w:rPr>
+        <w:t xml:space="preserve">, </w:t>
+      </w:r>
+      <w:r>
+        <w:rPr>
+          <w:rFonts w:ascii="Times New Roman" w:hAnsi="Times New Roman" w:cs="Times New Roman"/>
+          <w:sz w:val="28"/>
+          <w:szCs w:val="28"/>
+        </w:rPr>
+        <w:t>когда произошло</w:t>
+      </w:r>
+      <w:r>
+        <w:rPr>
+          <w:rFonts w:ascii="Times New Roman" w:hAnsi="Times New Roman" w:cs="Times New Roman"/>
+          <w:sz w:val="28"/>
+          <w:szCs w:val="28"/>
+        </w:rPr>
+        <w:t>/</w:t>
+      </w:r>
+      <w:r>
+        <w:rPr>
+          <w:rFonts w:ascii="Times New Roman" w:hAnsi="Times New Roman" w:cs="Times New Roman"/>
+          <w:sz w:val="28"/>
+          <w:szCs w:val="28"/>
+        </w:rPr>
+        <w:t>произойдет ДТП</w:t>
+      </w:r>
+      <w:r>
+        <w:rPr>
+          <w:rFonts w:ascii="Times New Roman" w:hAnsi="Times New Roman" w:cs="Times New Roman"/>
+          <w:sz w:val="28"/>
+          <w:szCs w:val="28"/>
+        </w:rPr>
+        <w:t>.</w:t>
       </w:r>
     </w:p>
     <w:p>
@@ -7156,10 +7912,9 @@
           <w:lang w:val="en-US"/>
           <w14:ligatures w14:val="standardContextual"/>
         </w:rPr>
-        <w:lastRenderedPageBreak/>
         <w:drawing>
-          <wp:inline distT="0" distB="0" distL="0" distR="0" wp14:anchorId="283BEEAC" wp14:editId="184126E2">
-            <wp:extent cx="5184658" cy="3950216"/>
+          <wp:inline distT="0" distB="0" distL="0" distR="0" wp14:anchorId="283BEEAC" wp14:editId="4DBC6DFA">
+            <wp:extent cx="5018076" cy="3950216"/>
             <wp:effectExtent l="0" t="0" r="0" b="0"/>
             <wp:docPr id="164643804" name="Рисунок 27"/>
             <wp:cNvGraphicFramePr>
@@ -7169,7 +7924,7 @@
               <a:graphicData uri="http://schemas.openxmlformats.org/drawingml/2006/picture">
                 <pic:pic xmlns:pic="http://schemas.openxmlformats.org/drawingml/2006/picture">
                   <pic:nvPicPr>
-                    <pic:cNvPr id="164643804" name="Рисунок 164643804"/>
+                    <pic:cNvPr id="164643804" name="Рисунок 27"/>
                     <pic:cNvPicPr/>
                   </pic:nvPicPr>
                   <pic:blipFill>
@@ -7187,7 +7942,7 @@
                   <pic:spPr>
                     <a:xfrm>
                       <a:off x="0" y="0"/>
-                      <a:ext cx="5184658" cy="3950216"/>
+                      <a:ext cx="5018076" cy="3950216"/>
                     </a:xfrm>
                     <a:prstGeom prst="rect">
                       <a:avLst/>
@@ -7248,8 +8003,8 @@
           <w14:ligatures w14:val="standardContextual"/>
         </w:rPr>
         <w:drawing>
-          <wp:inline distT="0" distB="0" distL="0" distR="0" wp14:anchorId="1C399237" wp14:editId="67AB099E">
-            <wp:extent cx="5184658" cy="3950216"/>
+          <wp:inline distT="0" distB="0" distL="0" distR="0" wp14:anchorId="1C399237" wp14:editId="1657966E">
+            <wp:extent cx="4922576" cy="3950216"/>
             <wp:effectExtent l="0" t="0" r="0" b="0"/>
             <wp:docPr id="523979906" name="Рисунок 28"/>
             <wp:cNvGraphicFramePr>
@@ -7259,7 +8014,7 @@
               <a:graphicData uri="http://schemas.openxmlformats.org/drawingml/2006/picture">
                 <pic:pic xmlns:pic="http://schemas.openxmlformats.org/drawingml/2006/picture">
                   <pic:nvPicPr>
-                    <pic:cNvPr id="523979906" name="Рисунок 523979906"/>
+                    <pic:cNvPr id="523979906" name="Рисунок 28"/>
                     <pic:cNvPicPr/>
                   </pic:nvPicPr>
                   <pic:blipFill>
@@ -7277,7 +8032,7 @@
                   <pic:spPr>
                     <a:xfrm>
                       <a:off x="0" y="0"/>
-                      <a:ext cx="5184658" cy="3950216"/>
+                      <a:ext cx="4922576" cy="3950216"/>
                     </a:xfrm>
                     <a:prstGeom prst="rect">
                       <a:avLst/>
@@ -7297,7 +8052,6 @@
           <w:rFonts w:ascii="Times New Roman" w:hAnsi="Times New Roman" w:cs="Times New Roman"/>
           <w:sz w:val="28"/>
           <w:szCs w:val="28"/>
-          <w:lang w:val="en-US"/>
         </w:rPr>
       </w:pPr>
       <w:r>
@@ -7313,7 +8067,6 @@
           <w:rFonts w:ascii="Times New Roman" w:hAnsi="Times New Roman" w:cs="Times New Roman"/>
           <w:sz w:val="28"/>
           <w:szCs w:val="28"/>
-          <w:lang w:val="en-US"/>
         </w:rPr>
         <w:t>. 22</w:t>
       </w:r>
@@ -7322,7 +8075,6 @@
           <w:rFonts w:ascii="Times New Roman" w:hAnsi="Times New Roman" w:cs="Times New Roman"/>
           <w:sz w:val="28"/>
           <w:szCs w:val="28"/>
-          <w:lang w:val="en-US"/>
         </w:rPr>
         <w:br w:type="page"/>
       </w:r>
@@ -7336,6 +8088,7 @@
           <w:szCs w:val="28"/>
         </w:rPr>
       </w:pPr>
+      <w:bookmarkStart w:id="11" w:name="_Toc155673413"/>
       <w:r>
         <w:rPr>
           <w:rFonts w:cs="Times New Roman"/>
@@ -7344,6 +8097,7 @@
         <w:lastRenderedPageBreak/>
         <w:t>Основные шаги выполнения. Лучшая модель</w:t>
       </w:r>
+      <w:bookmarkEnd w:id="11"/>
     </w:p>
     <w:p>
       <w:pPr>
@@ -7370,8 +8124,27 @@
           <w:sz w:val="28"/>
           <w:szCs w:val="28"/>
         </w:rPr>
-        <w:t xml:space="preserve">На этом этапе я построил собственные модели машинного обучения с учетом тестовой выборки, на котором применен баланс классов, и также подбора гиперпараметров с помощью </w:t>
-      </w:r>
+        <w:t xml:space="preserve">На этом этапе я построил собственные модели машинного обучения с учетом тестовой выборки, на котором применен баланс классов, и также подбора </w:t>
+      </w:r>
+      <w:proofErr w:type="spellStart"/>
+      <w:r>
+        <w:rPr>
+          <w:rFonts w:ascii="Times New Roman" w:hAnsi="Times New Roman" w:cs="Times New Roman"/>
+          <w:sz w:val="28"/>
+          <w:szCs w:val="28"/>
+        </w:rPr>
+        <w:t>гиперпараметров</w:t>
+      </w:r>
+      <w:proofErr w:type="spellEnd"/>
+      <w:r>
+        <w:rPr>
+          <w:rFonts w:ascii="Times New Roman" w:hAnsi="Times New Roman" w:cs="Times New Roman"/>
+          <w:sz w:val="28"/>
+          <w:szCs w:val="28"/>
+        </w:rPr>
+        <w:t xml:space="preserve"> с помощью </w:t>
+      </w:r>
+      <w:proofErr w:type="spellStart"/>
       <w:r>
         <w:rPr>
           <w:rFonts w:ascii="Times New Roman" w:hAnsi="Times New Roman" w:cs="Times New Roman"/>
@@ -7381,6 +8154,7 @@
         </w:rPr>
         <w:t>Optuna</w:t>
       </w:r>
+      <w:proofErr w:type="spellEnd"/>
       <w:r>
         <w:rPr>
           <w:rFonts w:ascii="Times New Roman" w:hAnsi="Times New Roman" w:cs="Times New Roman"/>
@@ -7423,20 +8197,1238 @@
         </w:rPr>
         <w:t xml:space="preserve"> кривая. </w:t>
       </w:r>
-    </w:p>
-    <w:p>
-      <w:pPr>
-        <w:rPr>
-          <w:rFonts w:ascii="Times New Roman" w:hAnsi="Times New Roman" w:cs="Times New Roman"/>
-          <w:sz w:val="28"/>
-          <w:szCs w:val="28"/>
-        </w:rPr>
-      </w:pPr>
-      <w:r>
-        <w:rPr>
-          <w:rFonts w:ascii="Times New Roman" w:hAnsi="Times New Roman" w:cs="Times New Roman"/>
-          <w:sz w:val="28"/>
-          <w:szCs w:val="28"/>
+      <w:proofErr w:type="spellStart"/>
+      <w:r>
+        <w:rPr>
+          <w:rFonts w:ascii="Times New Roman" w:hAnsi="Times New Roman" w:cs="Times New Roman"/>
+          <w:sz w:val="28"/>
+          <w:szCs w:val="28"/>
+          <w:lang w:val="en-US"/>
+        </w:rPr>
+        <w:t>CatBoost</w:t>
+      </w:r>
+      <w:proofErr w:type="spellEnd"/>
+      <w:r>
+        <w:rPr>
+          <w:rFonts w:ascii="Times New Roman" w:hAnsi="Times New Roman" w:cs="Times New Roman"/>
+          <w:sz w:val="28"/>
+          <w:szCs w:val="28"/>
+        </w:rPr>
+        <w:t xml:space="preserve"> </w:t>
+      </w:r>
+      <w:r>
+        <w:rPr>
+          <w:rFonts w:ascii="Times New Roman" w:hAnsi="Times New Roman" w:cs="Times New Roman"/>
+          <w:sz w:val="28"/>
+          <w:szCs w:val="28"/>
+        </w:rPr>
+        <w:t xml:space="preserve">и </w:t>
+      </w:r>
+      <w:proofErr w:type="spellStart"/>
+      <w:r>
+        <w:rPr>
+          <w:rFonts w:ascii="Times New Roman" w:hAnsi="Times New Roman" w:cs="Times New Roman"/>
+          <w:sz w:val="28"/>
+          <w:szCs w:val="28"/>
+          <w:lang w:val="en-US"/>
+        </w:rPr>
+        <w:t>DecisionTree</w:t>
+      </w:r>
+      <w:proofErr w:type="spellEnd"/>
+      <w:r>
+        <w:rPr>
+          <w:rFonts w:ascii="Times New Roman" w:hAnsi="Times New Roman" w:cs="Times New Roman"/>
+          <w:sz w:val="28"/>
+          <w:szCs w:val="28"/>
+        </w:rPr>
+        <w:t xml:space="preserve"> (</w:t>
+      </w:r>
+      <w:r>
+        <w:rPr>
+          <w:rFonts w:ascii="Times New Roman" w:hAnsi="Times New Roman" w:cs="Times New Roman"/>
+          <w:sz w:val="28"/>
+          <w:szCs w:val="28"/>
+        </w:rPr>
+        <w:t>дерево решений</w:t>
+      </w:r>
+      <w:r>
+        <w:rPr>
+          <w:rFonts w:ascii="Times New Roman" w:hAnsi="Times New Roman" w:cs="Times New Roman"/>
+          <w:sz w:val="28"/>
+          <w:szCs w:val="28"/>
+        </w:rPr>
+        <w:t>)</w:t>
+      </w:r>
+      <w:r>
+        <w:rPr>
+          <w:rFonts w:ascii="Times New Roman" w:hAnsi="Times New Roman" w:cs="Times New Roman"/>
+          <w:sz w:val="28"/>
+          <w:szCs w:val="28"/>
+        </w:rPr>
+        <w:t xml:space="preserve"> выдали неплохие результаты</w:t>
+      </w:r>
+      <w:r>
+        <w:rPr>
+          <w:rFonts w:ascii="Times New Roman" w:hAnsi="Times New Roman" w:cs="Times New Roman"/>
+          <w:sz w:val="28"/>
+          <w:szCs w:val="28"/>
+        </w:rPr>
+        <w:t xml:space="preserve">, </w:t>
+      </w:r>
+      <w:r>
+        <w:rPr>
+          <w:rFonts w:ascii="Times New Roman" w:hAnsi="Times New Roman" w:cs="Times New Roman"/>
+          <w:sz w:val="28"/>
+          <w:szCs w:val="28"/>
+        </w:rPr>
+        <w:t>однако недостаточные для полноценного использования</w:t>
+      </w:r>
+      <w:r>
+        <w:rPr>
+          <w:rFonts w:ascii="Times New Roman" w:hAnsi="Times New Roman" w:cs="Times New Roman"/>
+          <w:sz w:val="28"/>
+          <w:szCs w:val="28"/>
+        </w:rPr>
+        <w:t xml:space="preserve">. </w:t>
+      </w:r>
+      <w:r>
+        <w:rPr>
+          <w:rFonts w:ascii="Times New Roman" w:hAnsi="Times New Roman" w:cs="Times New Roman"/>
+          <w:sz w:val="28"/>
+          <w:szCs w:val="28"/>
+        </w:rPr>
+        <w:t xml:space="preserve">Собственный </w:t>
+      </w:r>
+      <w:proofErr w:type="spellStart"/>
+      <w:r>
+        <w:rPr>
+          <w:rFonts w:ascii="Times New Roman" w:hAnsi="Times New Roman" w:cs="Times New Roman"/>
+          <w:sz w:val="28"/>
+          <w:szCs w:val="28"/>
+          <w:lang w:val="en-US"/>
+        </w:rPr>
+        <w:t>RandomForestClassifier</w:t>
+      </w:r>
+      <w:proofErr w:type="spellEnd"/>
+      <w:r>
+        <w:rPr>
+          <w:rFonts w:ascii="Times New Roman" w:hAnsi="Times New Roman" w:cs="Times New Roman"/>
+          <w:sz w:val="28"/>
+          <w:szCs w:val="28"/>
+        </w:rPr>
+        <w:t xml:space="preserve"> </w:t>
+      </w:r>
+      <w:r>
+        <w:rPr>
+          <w:rFonts w:ascii="Times New Roman" w:hAnsi="Times New Roman" w:cs="Times New Roman"/>
+          <w:sz w:val="28"/>
+          <w:szCs w:val="28"/>
+        </w:rPr>
+        <w:t xml:space="preserve">с подбором </w:t>
+      </w:r>
+      <w:proofErr w:type="spellStart"/>
+      <w:r>
+        <w:rPr>
+          <w:rFonts w:ascii="Times New Roman" w:hAnsi="Times New Roman" w:cs="Times New Roman"/>
+          <w:sz w:val="28"/>
+          <w:szCs w:val="28"/>
+        </w:rPr>
+        <w:t>гиперпараметров</w:t>
+      </w:r>
+      <w:proofErr w:type="spellEnd"/>
+      <w:r>
+        <w:rPr>
+          <w:rFonts w:ascii="Times New Roman" w:hAnsi="Times New Roman" w:cs="Times New Roman"/>
+          <w:sz w:val="28"/>
+          <w:szCs w:val="28"/>
+        </w:rPr>
+        <w:t xml:space="preserve"> оказался лучше среди всех моделей</w:t>
+      </w:r>
+      <w:r>
+        <w:rPr>
+          <w:rFonts w:ascii="Times New Roman" w:hAnsi="Times New Roman" w:cs="Times New Roman"/>
+          <w:sz w:val="28"/>
+          <w:szCs w:val="28"/>
+        </w:rPr>
+        <w:t xml:space="preserve">, </w:t>
+      </w:r>
+      <w:r>
+        <w:rPr>
+          <w:rFonts w:ascii="Times New Roman" w:hAnsi="Times New Roman" w:cs="Times New Roman"/>
+          <w:sz w:val="28"/>
+          <w:szCs w:val="28"/>
+        </w:rPr>
+        <w:t>в том числе</w:t>
+      </w:r>
+      <w:r>
+        <w:rPr>
+          <w:rFonts w:ascii="Times New Roman" w:hAnsi="Times New Roman" w:cs="Times New Roman"/>
+          <w:sz w:val="28"/>
+          <w:szCs w:val="28"/>
+        </w:rPr>
+        <w:t xml:space="preserve">, </w:t>
+      </w:r>
+      <w:r>
+        <w:rPr>
+          <w:rFonts w:ascii="Times New Roman" w:hAnsi="Times New Roman" w:cs="Times New Roman"/>
+          <w:sz w:val="28"/>
+          <w:szCs w:val="28"/>
+        </w:rPr>
+        <w:t>автоматизированного</w:t>
+      </w:r>
+      <w:r>
+        <w:rPr>
+          <w:rFonts w:ascii="Times New Roman" w:hAnsi="Times New Roman" w:cs="Times New Roman"/>
+          <w:sz w:val="28"/>
+          <w:szCs w:val="28"/>
+        </w:rPr>
+        <w:t xml:space="preserve"> </w:t>
+      </w:r>
+      <w:r>
+        <w:rPr>
+          <w:rFonts w:ascii="Times New Roman" w:hAnsi="Times New Roman" w:cs="Times New Roman"/>
+          <w:sz w:val="28"/>
+          <w:szCs w:val="28"/>
+          <w:lang w:val="en-US"/>
+        </w:rPr>
+        <w:t>TPOT</w:t>
+      </w:r>
+      <w:r>
+        <w:rPr>
+          <w:rFonts w:ascii="Times New Roman" w:hAnsi="Times New Roman" w:cs="Times New Roman"/>
+          <w:sz w:val="28"/>
+          <w:szCs w:val="28"/>
+        </w:rPr>
+        <w:t>.</w:t>
+      </w:r>
+      <w:r>
+        <w:rPr>
+          <w:rFonts w:ascii="Times New Roman" w:hAnsi="Times New Roman" w:cs="Times New Roman"/>
+          <w:sz w:val="28"/>
+          <w:szCs w:val="28"/>
+        </w:rPr>
+        <w:t xml:space="preserve"> </w:t>
+      </w:r>
+      <w:r>
+        <w:rPr>
+          <w:rFonts w:ascii="Times New Roman" w:hAnsi="Times New Roman" w:cs="Times New Roman"/>
+          <w:sz w:val="28"/>
+          <w:szCs w:val="28"/>
+        </w:rPr>
+        <w:t>Качество прогноза</w:t>
+      </w:r>
+      <w:r>
+        <w:rPr>
+          <w:rFonts w:ascii="Times New Roman" w:hAnsi="Times New Roman" w:cs="Times New Roman"/>
+          <w:sz w:val="28"/>
+          <w:szCs w:val="28"/>
+        </w:rPr>
+        <w:t xml:space="preserve">, </w:t>
+      </w:r>
+      <w:r>
+        <w:rPr>
+          <w:rFonts w:ascii="Times New Roman" w:hAnsi="Times New Roman" w:cs="Times New Roman"/>
+          <w:sz w:val="28"/>
+          <w:szCs w:val="28"/>
+        </w:rPr>
+        <w:t>исходя из метрик</w:t>
+      </w:r>
+      <w:r>
+        <w:rPr>
+          <w:rFonts w:ascii="Times New Roman" w:hAnsi="Times New Roman" w:cs="Times New Roman"/>
+          <w:sz w:val="28"/>
+          <w:szCs w:val="28"/>
+        </w:rPr>
+        <w:t xml:space="preserve">, </w:t>
+      </w:r>
+      <w:r>
+        <w:rPr>
+          <w:rFonts w:ascii="Times New Roman" w:hAnsi="Times New Roman" w:cs="Times New Roman"/>
+          <w:sz w:val="28"/>
+          <w:szCs w:val="28"/>
+        </w:rPr>
+        <w:t>стало лучше</w:t>
+      </w:r>
+      <w:r>
+        <w:rPr>
+          <w:rFonts w:ascii="Times New Roman" w:hAnsi="Times New Roman" w:cs="Times New Roman"/>
+          <w:sz w:val="28"/>
+          <w:szCs w:val="28"/>
+        </w:rPr>
+        <w:t>,</w:t>
+      </w:r>
+      <w:r>
+        <w:rPr>
+          <w:rFonts w:ascii="Times New Roman" w:hAnsi="Times New Roman" w:cs="Times New Roman"/>
+          <w:sz w:val="28"/>
+          <w:szCs w:val="28"/>
+        </w:rPr>
+        <w:t xml:space="preserve"> также переобучения и </w:t>
+      </w:r>
+      <w:proofErr w:type="spellStart"/>
+      <w:r>
+        <w:rPr>
+          <w:rFonts w:ascii="Times New Roman" w:hAnsi="Times New Roman" w:cs="Times New Roman"/>
+          <w:sz w:val="28"/>
+          <w:szCs w:val="28"/>
+        </w:rPr>
+        <w:t>недообучения</w:t>
+      </w:r>
+      <w:proofErr w:type="spellEnd"/>
+      <w:r>
+        <w:rPr>
+          <w:rFonts w:ascii="Times New Roman" w:hAnsi="Times New Roman" w:cs="Times New Roman"/>
+          <w:sz w:val="28"/>
+          <w:szCs w:val="28"/>
+        </w:rPr>
+        <w:t xml:space="preserve"> не выявлено</w:t>
+      </w:r>
+      <w:r>
+        <w:rPr>
+          <w:rFonts w:ascii="Times New Roman" w:hAnsi="Times New Roman" w:cs="Times New Roman"/>
+          <w:sz w:val="28"/>
+          <w:szCs w:val="28"/>
+        </w:rPr>
+        <w:t>.</w:t>
+      </w:r>
+      <w:r>
+        <w:rPr>
+          <w:rFonts w:ascii="Times New Roman" w:hAnsi="Times New Roman" w:cs="Times New Roman"/>
+          <w:sz w:val="28"/>
+          <w:szCs w:val="28"/>
+        </w:rPr>
+        <w:t xml:space="preserve"> </w:t>
+      </w:r>
+    </w:p>
+    <w:p>
+      <w:pPr>
+        <w:ind w:firstLine="720"/>
+        <w:jc w:val="both"/>
+        <w:rPr>
+          <w:rFonts w:ascii="Times New Roman" w:hAnsi="Times New Roman" w:cs="Times New Roman"/>
+          <w:sz w:val="28"/>
+          <w:szCs w:val="28"/>
+        </w:rPr>
+      </w:pPr>
+    </w:p>
+    <w:p>
+      <w:pPr>
+        <w:ind w:firstLine="720"/>
+        <w:jc w:val="center"/>
+        <w:rPr>
+          <w:rFonts w:ascii="Times New Roman" w:hAnsi="Times New Roman" w:cs="Times New Roman"/>
+          <w:sz w:val="28"/>
+          <w:szCs w:val="28"/>
+        </w:rPr>
+      </w:pPr>
+      <w:r>
+        <w:rPr>
+          <w:rFonts w:ascii="Times New Roman" w:hAnsi="Times New Roman" w:cs="Times New Roman"/>
+          <w:noProof/>
+          <w:sz w:val="28"/>
+          <w:szCs w:val="28"/>
+          <w14:ligatures w14:val="standardContextual"/>
+        </w:rPr>
+        <w:drawing>
+          <wp:inline distT="0" distB="0" distL="0" distR="0" wp14:anchorId="3868BC87" wp14:editId="07AC7290">
+            <wp:extent cx="5717809" cy="2619375"/>
+            <wp:effectExtent l="0" t="0" r="0" b="0"/>
+            <wp:docPr id="739834228" name="Рисунок 1"/>
+            <wp:cNvGraphicFramePr>
+              <a:graphicFrameLocks xmlns:a="http://schemas.openxmlformats.org/drawingml/2006/main" noChangeAspect="1"/>
+            </wp:cNvGraphicFramePr>
+            <a:graphic xmlns:a="http://schemas.openxmlformats.org/drawingml/2006/main">
+              <a:graphicData uri="http://schemas.openxmlformats.org/drawingml/2006/picture">
+                <pic:pic xmlns:pic="http://schemas.openxmlformats.org/drawingml/2006/picture">
+                  <pic:nvPicPr>
+                    <pic:cNvPr id="739834228" name="Рисунок 1"/>
+                    <pic:cNvPicPr/>
+                  </pic:nvPicPr>
+                  <pic:blipFill>
+                    <a:blip r:embed="rId29">
+                      <a:extLst>
+                        <a:ext uri="{28A0092B-C50C-407E-A947-70E740481C1C}">
+                          <a14:useLocalDpi xmlns:a14="http://schemas.microsoft.com/office/drawing/2010/main" val="0"/>
+                        </a:ext>
+                      </a:extLst>
+                    </a:blip>
+                    <a:stretch>
+                      <a:fillRect/>
+                    </a:stretch>
+                  </pic:blipFill>
+                  <pic:spPr>
+                    <a:xfrm>
+                      <a:off x="0" y="0"/>
+                      <a:ext cx="5717809" cy="2619375"/>
+                    </a:xfrm>
+                    <a:prstGeom prst="rect">
+                      <a:avLst/>
+                    </a:prstGeom>
+                  </pic:spPr>
+                </pic:pic>
+              </a:graphicData>
+            </a:graphic>
+          </wp:inline>
+        </w:drawing>
+      </w:r>
+    </w:p>
+    <w:p>
+      <w:pPr>
+        <w:ind w:firstLine="720"/>
+        <w:jc w:val="center"/>
+        <w:rPr>
+          <w:rFonts w:ascii="Times New Roman" w:hAnsi="Times New Roman" w:cs="Times New Roman"/>
+          <w:sz w:val="28"/>
+          <w:szCs w:val="28"/>
+          <w:lang w:val="en-US"/>
+        </w:rPr>
+      </w:pPr>
+      <w:r>
+        <w:rPr>
+          <w:rFonts w:ascii="Times New Roman" w:hAnsi="Times New Roman" w:cs="Times New Roman"/>
+          <w:sz w:val="28"/>
+          <w:szCs w:val="28"/>
+        </w:rPr>
+        <w:t>Рис</w:t>
+      </w:r>
+      <w:r>
+        <w:rPr>
+          <w:rFonts w:ascii="Times New Roman" w:hAnsi="Times New Roman" w:cs="Times New Roman"/>
+          <w:sz w:val="28"/>
+          <w:szCs w:val="28"/>
+          <w:lang w:val="en-US"/>
+        </w:rPr>
+        <w:t>. 23</w:t>
+      </w:r>
+    </w:p>
+    <w:p>
+      <w:pPr>
+        <w:ind w:firstLine="720"/>
+        <w:jc w:val="both"/>
+        <w:rPr>
+          <w:rFonts w:ascii="Times New Roman" w:hAnsi="Times New Roman" w:cs="Times New Roman"/>
+          <w:sz w:val="28"/>
+          <w:szCs w:val="28"/>
+        </w:rPr>
+      </w:pPr>
+      <w:r>
+        <w:rPr>
+          <w:rFonts w:ascii="Times New Roman" w:hAnsi="Times New Roman" w:cs="Times New Roman"/>
+          <w:sz w:val="28"/>
+          <w:szCs w:val="28"/>
+        </w:rPr>
+        <w:tab/>
+        <w:t>Моя модель случайного леса с подобранными параметрами: количество деревьев – 500</w:t>
+      </w:r>
+      <w:r>
+        <w:rPr>
+          <w:rFonts w:ascii="Times New Roman" w:hAnsi="Times New Roman" w:cs="Times New Roman"/>
+          <w:sz w:val="28"/>
+          <w:szCs w:val="28"/>
+        </w:rPr>
+        <w:t xml:space="preserve">, </w:t>
+      </w:r>
+      <w:r>
+        <w:rPr>
+          <w:rFonts w:ascii="Times New Roman" w:hAnsi="Times New Roman" w:cs="Times New Roman"/>
+          <w:sz w:val="28"/>
+          <w:szCs w:val="28"/>
+        </w:rPr>
+        <w:t>максимальная глубина дерева – 15</w:t>
+      </w:r>
+      <w:r>
+        <w:rPr>
+          <w:rFonts w:ascii="Times New Roman" w:hAnsi="Times New Roman" w:cs="Times New Roman"/>
+          <w:sz w:val="28"/>
+          <w:szCs w:val="28"/>
+        </w:rPr>
+        <w:t xml:space="preserve">, </w:t>
+      </w:r>
+      <w:r>
+        <w:rPr>
+          <w:rFonts w:ascii="Times New Roman" w:hAnsi="Times New Roman" w:cs="Times New Roman"/>
+          <w:sz w:val="28"/>
+          <w:szCs w:val="28"/>
+        </w:rPr>
+        <w:t>минимальное количество наблюдений в листьях дерева – 22</w:t>
+      </w:r>
+      <w:r>
+        <w:rPr>
+          <w:rFonts w:ascii="Times New Roman" w:hAnsi="Times New Roman" w:cs="Times New Roman"/>
+          <w:sz w:val="28"/>
+          <w:szCs w:val="28"/>
+        </w:rPr>
+        <w:t xml:space="preserve">, </w:t>
+      </w:r>
+      <w:r>
+        <w:rPr>
+          <w:rFonts w:ascii="Times New Roman" w:hAnsi="Times New Roman" w:cs="Times New Roman"/>
+          <w:sz w:val="28"/>
+          <w:szCs w:val="28"/>
+        </w:rPr>
+        <w:t>а максимальное</w:t>
+      </w:r>
+      <w:r>
+        <w:rPr>
+          <w:rFonts w:ascii="Times New Roman" w:hAnsi="Times New Roman" w:cs="Times New Roman"/>
+          <w:sz w:val="28"/>
+          <w:szCs w:val="28"/>
+        </w:rPr>
+        <w:t xml:space="preserve">, </w:t>
+      </w:r>
+      <w:r>
+        <w:rPr>
+          <w:rFonts w:ascii="Times New Roman" w:hAnsi="Times New Roman" w:cs="Times New Roman"/>
+          <w:sz w:val="28"/>
+          <w:szCs w:val="28"/>
+        </w:rPr>
+        <w:t>для разделения внутреннего узла</w:t>
+      </w:r>
+      <w:r>
+        <w:rPr>
+          <w:rFonts w:ascii="Times New Roman" w:hAnsi="Times New Roman" w:cs="Times New Roman"/>
+          <w:sz w:val="28"/>
+          <w:szCs w:val="28"/>
+        </w:rPr>
+        <w:t xml:space="preserve">, </w:t>
+      </w:r>
+      <w:r>
+        <w:rPr>
+          <w:rFonts w:ascii="Times New Roman" w:hAnsi="Times New Roman" w:cs="Times New Roman"/>
+          <w:sz w:val="28"/>
+          <w:szCs w:val="28"/>
+        </w:rPr>
+        <w:t>- 27</w:t>
+      </w:r>
+      <w:r>
+        <w:rPr>
+          <w:rFonts w:ascii="Times New Roman" w:hAnsi="Times New Roman" w:cs="Times New Roman"/>
+          <w:sz w:val="28"/>
+          <w:szCs w:val="28"/>
+        </w:rPr>
+        <w:t xml:space="preserve">, </w:t>
+      </w:r>
+      <w:r>
+        <w:rPr>
+          <w:rFonts w:ascii="Times New Roman" w:hAnsi="Times New Roman" w:cs="Times New Roman"/>
+          <w:sz w:val="28"/>
+          <w:szCs w:val="28"/>
+        </w:rPr>
+        <w:t xml:space="preserve">а критерий выбран </w:t>
+      </w:r>
+      <w:proofErr w:type="spellStart"/>
+      <w:r>
+        <w:rPr>
+          <w:rFonts w:ascii="Times New Roman" w:hAnsi="Times New Roman" w:cs="Times New Roman"/>
+          <w:sz w:val="28"/>
+          <w:szCs w:val="28"/>
+          <w:lang w:val="en-US"/>
+        </w:rPr>
+        <w:t>gini</w:t>
+      </w:r>
+      <w:proofErr w:type="spellEnd"/>
+      <w:r>
+        <w:rPr>
+          <w:rFonts w:ascii="Times New Roman" w:hAnsi="Times New Roman" w:cs="Times New Roman"/>
+          <w:sz w:val="28"/>
+          <w:szCs w:val="28"/>
+        </w:rPr>
+        <w:t xml:space="preserve"> (Джинни)</w:t>
+      </w:r>
+      <w:r>
+        <w:rPr>
+          <w:rFonts w:ascii="Times New Roman" w:hAnsi="Times New Roman" w:cs="Times New Roman"/>
+          <w:sz w:val="28"/>
+          <w:szCs w:val="28"/>
+        </w:rPr>
+        <w:t xml:space="preserve">, </w:t>
+      </w:r>
+      <w:r>
+        <w:rPr>
+          <w:rFonts w:ascii="Times New Roman" w:hAnsi="Times New Roman" w:cs="Times New Roman"/>
+          <w:sz w:val="28"/>
+          <w:szCs w:val="28"/>
+        </w:rPr>
+        <w:t>который показывает насколько чистыми (однородными) являются классы в узле</w:t>
+      </w:r>
+      <w:r>
+        <w:rPr>
+          <w:rFonts w:ascii="Times New Roman" w:hAnsi="Times New Roman" w:cs="Times New Roman"/>
+          <w:sz w:val="28"/>
+          <w:szCs w:val="28"/>
+        </w:rPr>
+        <w:t>.</w:t>
+      </w:r>
+      <w:r>
+        <w:rPr>
+          <w:rFonts w:ascii="Times New Roman" w:hAnsi="Times New Roman" w:cs="Times New Roman"/>
+          <w:sz w:val="28"/>
+          <w:szCs w:val="28"/>
+        </w:rPr>
+        <w:t xml:space="preserve"> </w:t>
+      </w:r>
+      <w:r>
+        <w:rPr>
+          <w:rFonts w:ascii="Times New Roman" w:hAnsi="Times New Roman" w:cs="Times New Roman"/>
+          <w:sz w:val="28"/>
+          <w:szCs w:val="28"/>
+        </w:rPr>
+        <w:t>Энтропия показала результаты хуже</w:t>
+      </w:r>
+      <w:r>
+        <w:rPr>
+          <w:rFonts w:ascii="Times New Roman" w:hAnsi="Times New Roman" w:cs="Times New Roman"/>
+          <w:sz w:val="28"/>
+          <w:szCs w:val="28"/>
+          <w:lang w:val="en-US"/>
+        </w:rPr>
+        <w:t>.</w:t>
+      </w:r>
+      <w:r>
+        <w:rPr>
+          <w:rFonts w:ascii="Times New Roman" w:hAnsi="Times New Roman" w:cs="Times New Roman"/>
+          <w:sz w:val="28"/>
+          <w:szCs w:val="28"/>
+        </w:rPr>
+        <w:t xml:space="preserve"> </w:t>
+      </w:r>
+    </w:p>
+    <w:p>
+      <w:pPr>
+        <w:ind w:firstLine="720"/>
+        <w:jc w:val="both"/>
+        <w:rPr>
+          <w:rFonts w:ascii="Times New Roman" w:hAnsi="Times New Roman" w:cs="Times New Roman"/>
+          <w:sz w:val="28"/>
+          <w:szCs w:val="28"/>
+        </w:rPr>
+      </w:pPr>
+    </w:p>
+    <w:p>
+      <w:pPr>
+        <w:ind w:firstLine="720"/>
+        <w:jc w:val="both"/>
+        <w:rPr>
+          <w:rFonts w:ascii="Times New Roman" w:hAnsi="Times New Roman" w:cs="Times New Roman"/>
+          <w:sz w:val="28"/>
+          <w:szCs w:val="28"/>
+        </w:rPr>
+      </w:pPr>
+      <w:r>
+        <w:rPr>
+          <w:rFonts w:ascii="Times New Roman" w:hAnsi="Times New Roman" w:cs="Times New Roman"/>
+          <w:sz w:val="28"/>
+          <w:szCs w:val="28"/>
+        </w:rPr>
+        <w:t>Лучшей собственной и автоматизированной моделью</w:t>
+      </w:r>
+      <w:r>
+        <w:rPr>
+          <w:rFonts w:ascii="Times New Roman" w:hAnsi="Times New Roman" w:cs="Times New Roman"/>
+          <w:sz w:val="28"/>
+          <w:szCs w:val="28"/>
+        </w:rPr>
+        <w:t xml:space="preserve"> из </w:t>
+      </w:r>
+      <w:r>
+        <w:rPr>
+          <w:rFonts w:ascii="Times New Roman" w:hAnsi="Times New Roman" w:cs="Times New Roman"/>
+          <w:sz w:val="28"/>
+          <w:szCs w:val="28"/>
+          <w:lang w:val="en-US"/>
+        </w:rPr>
+        <w:t>TPOT</w:t>
+      </w:r>
+      <w:r>
+        <w:rPr>
+          <w:rFonts w:ascii="Times New Roman" w:hAnsi="Times New Roman" w:cs="Times New Roman"/>
+          <w:sz w:val="28"/>
+          <w:szCs w:val="28"/>
+        </w:rPr>
+        <w:t xml:space="preserve"> </w:t>
+      </w:r>
+      <w:r>
+        <w:rPr>
+          <w:rFonts w:ascii="Times New Roman" w:hAnsi="Times New Roman" w:cs="Times New Roman"/>
+          <w:sz w:val="28"/>
+          <w:szCs w:val="28"/>
+        </w:rPr>
+        <w:t xml:space="preserve">одновременно </w:t>
+      </w:r>
+      <w:r>
+        <w:rPr>
+          <w:rFonts w:ascii="Times New Roman" w:hAnsi="Times New Roman" w:cs="Times New Roman"/>
+          <w:sz w:val="28"/>
+          <w:szCs w:val="28"/>
+        </w:rPr>
+        <w:t xml:space="preserve">оказался </w:t>
+      </w:r>
+      <w:proofErr w:type="spellStart"/>
+      <w:r>
+        <w:rPr>
+          <w:rFonts w:ascii="Times New Roman" w:hAnsi="Times New Roman" w:cs="Times New Roman"/>
+          <w:sz w:val="28"/>
+          <w:szCs w:val="28"/>
+          <w:lang w:val="en-US"/>
+        </w:rPr>
+        <w:t>RandomForestClassfier</w:t>
+      </w:r>
+      <w:proofErr w:type="spellEnd"/>
+      <w:r>
+        <w:rPr>
+          <w:rFonts w:ascii="Times New Roman" w:hAnsi="Times New Roman" w:cs="Times New Roman"/>
+          <w:sz w:val="28"/>
+          <w:szCs w:val="28"/>
+        </w:rPr>
+        <w:t xml:space="preserve">. </w:t>
+      </w:r>
+      <w:r>
+        <w:rPr>
+          <w:rFonts w:ascii="Times New Roman" w:hAnsi="Times New Roman" w:cs="Times New Roman"/>
+          <w:sz w:val="28"/>
+          <w:szCs w:val="28"/>
+        </w:rPr>
+        <w:t xml:space="preserve">Отличиями стали </w:t>
+      </w:r>
+      <w:proofErr w:type="spellStart"/>
+      <w:r>
+        <w:rPr>
+          <w:rFonts w:ascii="Times New Roman" w:hAnsi="Times New Roman" w:cs="Times New Roman"/>
+          <w:sz w:val="28"/>
+          <w:szCs w:val="28"/>
+        </w:rPr>
+        <w:t>гиперпараметры</w:t>
+      </w:r>
+      <w:proofErr w:type="spellEnd"/>
+      <w:r>
+        <w:rPr>
+          <w:rFonts w:ascii="Times New Roman" w:hAnsi="Times New Roman" w:cs="Times New Roman"/>
+          <w:sz w:val="28"/>
+          <w:szCs w:val="28"/>
+        </w:rPr>
+        <w:t xml:space="preserve">, </w:t>
+      </w:r>
+      <w:r>
+        <w:rPr>
+          <w:rFonts w:ascii="Times New Roman" w:hAnsi="Times New Roman" w:cs="Times New Roman"/>
+          <w:sz w:val="28"/>
+          <w:szCs w:val="28"/>
+        </w:rPr>
+        <w:t>метрики и выдаваемые результаты</w:t>
+      </w:r>
+      <w:r>
+        <w:rPr>
+          <w:rFonts w:ascii="Times New Roman" w:hAnsi="Times New Roman" w:cs="Times New Roman"/>
+          <w:sz w:val="28"/>
+          <w:szCs w:val="28"/>
+        </w:rPr>
+        <w:t>.</w:t>
+      </w:r>
+      <w:r>
+        <w:rPr>
+          <w:rFonts w:ascii="Times New Roman" w:hAnsi="Times New Roman" w:cs="Times New Roman"/>
+          <w:sz w:val="28"/>
+          <w:szCs w:val="28"/>
+        </w:rPr>
+        <w:t xml:space="preserve"> </w:t>
+      </w:r>
+      <w:r>
+        <w:rPr>
+          <w:rFonts w:ascii="Times New Roman" w:hAnsi="Times New Roman" w:cs="Times New Roman"/>
+          <w:sz w:val="28"/>
+          <w:szCs w:val="28"/>
+        </w:rPr>
+        <w:t>Моя модель обнаруживает случая с возможным ДТП чаще</w:t>
+      </w:r>
+      <w:r>
+        <w:rPr>
+          <w:rFonts w:ascii="Times New Roman" w:hAnsi="Times New Roman" w:cs="Times New Roman"/>
+          <w:sz w:val="28"/>
+          <w:szCs w:val="28"/>
+        </w:rPr>
+        <w:t xml:space="preserve">, </w:t>
+      </w:r>
+      <w:r>
+        <w:rPr>
+          <w:rFonts w:ascii="Times New Roman" w:hAnsi="Times New Roman" w:cs="Times New Roman"/>
+          <w:sz w:val="28"/>
+          <w:szCs w:val="28"/>
+        </w:rPr>
+        <w:t>чем предложенная библиотекой</w:t>
+      </w:r>
+      <w:r>
+        <w:rPr>
+          <w:rFonts w:ascii="Times New Roman" w:hAnsi="Times New Roman" w:cs="Times New Roman"/>
+          <w:sz w:val="28"/>
+          <w:szCs w:val="28"/>
+        </w:rPr>
+        <w:t>.</w:t>
+      </w:r>
+    </w:p>
+    <w:p>
+      <w:pPr>
+        <w:ind w:firstLine="720"/>
+        <w:jc w:val="center"/>
+        <w:rPr>
+          <w:rFonts w:ascii="Times New Roman" w:hAnsi="Times New Roman" w:cs="Times New Roman"/>
+          <w:sz w:val="28"/>
+          <w:szCs w:val="28"/>
+        </w:rPr>
+      </w:pPr>
+      <w:r>
+        <w:rPr>
+          <w:rFonts w:ascii="Times New Roman" w:hAnsi="Times New Roman" w:cs="Times New Roman"/>
+          <w:noProof/>
+          <w:sz w:val="28"/>
+          <w:szCs w:val="28"/>
+          <w14:ligatures w14:val="standardContextual"/>
+        </w:rPr>
+        <w:lastRenderedPageBreak/>
+        <w:drawing>
+          <wp:inline distT="0" distB="0" distL="0" distR="0" wp14:anchorId="75BAF19C" wp14:editId="417D063D">
+            <wp:extent cx="4488805" cy="3543795"/>
+            <wp:effectExtent l="0" t="0" r="7620" b="0"/>
+            <wp:docPr id="1560765137" name="Рисунок 2"/>
+            <wp:cNvGraphicFramePr>
+              <a:graphicFrameLocks xmlns:a="http://schemas.openxmlformats.org/drawingml/2006/main" noChangeAspect="1"/>
+            </wp:cNvGraphicFramePr>
+            <a:graphic xmlns:a="http://schemas.openxmlformats.org/drawingml/2006/main">
+              <a:graphicData uri="http://schemas.openxmlformats.org/drawingml/2006/picture">
+                <pic:pic xmlns:pic="http://schemas.openxmlformats.org/drawingml/2006/picture">
+                  <pic:nvPicPr>
+                    <pic:cNvPr id="1560765137" name="Рисунок 2"/>
+                    <pic:cNvPicPr/>
+                  </pic:nvPicPr>
+                  <pic:blipFill>
+                    <a:blip r:embed="rId30">
+                      <a:extLst>
+                        <a:ext uri="{28A0092B-C50C-407E-A947-70E740481C1C}">
+                          <a14:useLocalDpi xmlns:a14="http://schemas.microsoft.com/office/drawing/2010/main" val="0"/>
+                        </a:ext>
+                      </a:extLst>
+                    </a:blip>
+                    <a:stretch>
+                      <a:fillRect/>
+                    </a:stretch>
+                  </pic:blipFill>
+                  <pic:spPr>
+                    <a:xfrm>
+                      <a:off x="0" y="0"/>
+                      <a:ext cx="4488805" cy="3543795"/>
+                    </a:xfrm>
+                    <a:prstGeom prst="rect">
+                      <a:avLst/>
+                    </a:prstGeom>
+                  </pic:spPr>
+                </pic:pic>
+              </a:graphicData>
+            </a:graphic>
+          </wp:inline>
+        </w:drawing>
+      </w:r>
+    </w:p>
+    <w:p>
+      <w:pPr>
+        <w:ind w:firstLine="720"/>
+        <w:jc w:val="center"/>
+        <w:rPr>
+          <w:rFonts w:ascii="Times New Roman" w:hAnsi="Times New Roman" w:cs="Times New Roman"/>
+          <w:sz w:val="28"/>
+          <w:szCs w:val="28"/>
+        </w:rPr>
+      </w:pPr>
+      <w:r>
+        <w:rPr>
+          <w:rFonts w:ascii="Times New Roman" w:hAnsi="Times New Roman" w:cs="Times New Roman"/>
+          <w:sz w:val="28"/>
+          <w:szCs w:val="28"/>
+        </w:rPr>
+        <w:t>Рис</w:t>
+      </w:r>
+      <w:r>
+        <w:rPr>
+          <w:rFonts w:ascii="Times New Roman" w:hAnsi="Times New Roman" w:cs="Times New Roman"/>
+          <w:sz w:val="28"/>
+          <w:szCs w:val="28"/>
+          <w:lang w:val="en-US"/>
+        </w:rPr>
+        <w:t>. 24</w:t>
+      </w:r>
+    </w:p>
+    <w:p>
+      <w:pPr>
+        <w:ind w:firstLine="720"/>
+        <w:jc w:val="both"/>
+        <w:rPr>
+          <w:rFonts w:ascii="Times New Roman" w:hAnsi="Times New Roman" w:cs="Times New Roman"/>
+          <w:sz w:val="28"/>
+          <w:szCs w:val="28"/>
+        </w:rPr>
+      </w:pPr>
+    </w:p>
+    <w:p>
+      <w:pPr>
+        <w:ind w:firstLine="720"/>
+        <w:jc w:val="both"/>
+        <w:rPr>
+          <w:rFonts w:ascii="Times New Roman" w:hAnsi="Times New Roman" w:cs="Times New Roman"/>
+          <w:sz w:val="28"/>
+          <w:szCs w:val="28"/>
+        </w:rPr>
+      </w:pPr>
+    </w:p>
+    <w:p>
+      <w:pPr>
+        <w:ind w:firstLine="720"/>
+        <w:jc w:val="center"/>
+        <w:rPr>
+          <w:rFonts w:ascii="Times New Roman" w:hAnsi="Times New Roman" w:cs="Times New Roman"/>
+          <w:sz w:val="28"/>
+          <w:szCs w:val="28"/>
+          <w:lang w:val="en-US"/>
+        </w:rPr>
+      </w:pPr>
+      <w:r>
+        <w:rPr>
+          <w:rFonts w:ascii="Times New Roman" w:hAnsi="Times New Roman" w:cs="Times New Roman"/>
+          <w:noProof/>
+          <w:sz w:val="28"/>
+          <w:szCs w:val="28"/>
+          <w14:ligatures w14:val="standardContextual"/>
+        </w:rPr>
+        <w:drawing>
+          <wp:inline distT="0" distB="0" distL="0" distR="0" wp14:anchorId="460DD036" wp14:editId="1FF89197">
+            <wp:extent cx="4709169" cy="3607191"/>
+            <wp:effectExtent l="0" t="0" r="0" b="0"/>
+            <wp:docPr id="1960346390" name="Рисунок 3"/>
+            <wp:cNvGraphicFramePr>
+              <a:graphicFrameLocks xmlns:a="http://schemas.openxmlformats.org/drawingml/2006/main" noChangeAspect="1"/>
+            </wp:cNvGraphicFramePr>
+            <a:graphic xmlns:a="http://schemas.openxmlformats.org/drawingml/2006/main">
+              <a:graphicData uri="http://schemas.openxmlformats.org/drawingml/2006/picture">
+                <pic:pic xmlns:pic="http://schemas.openxmlformats.org/drawingml/2006/picture">
+                  <pic:nvPicPr>
+                    <pic:cNvPr id="1960346390" name="Рисунок 3"/>
+                    <pic:cNvPicPr/>
+                  </pic:nvPicPr>
+                  <pic:blipFill>
+                    <a:blip r:embed="rId31">
+                      <a:extLst>
+                        <a:ext uri="{28A0092B-C50C-407E-A947-70E740481C1C}">
+                          <a14:useLocalDpi xmlns:a14="http://schemas.microsoft.com/office/drawing/2010/main" val="0"/>
+                        </a:ext>
+                      </a:extLst>
+                    </a:blip>
+                    <a:stretch>
+                      <a:fillRect/>
+                    </a:stretch>
+                  </pic:blipFill>
+                  <pic:spPr>
+                    <a:xfrm>
+                      <a:off x="0" y="0"/>
+                      <a:ext cx="4709169" cy="3607191"/>
+                    </a:xfrm>
+                    <a:prstGeom prst="rect">
+                      <a:avLst/>
+                    </a:prstGeom>
+                  </pic:spPr>
+                </pic:pic>
+              </a:graphicData>
+            </a:graphic>
+          </wp:inline>
+        </w:drawing>
+      </w:r>
+    </w:p>
+    <w:p>
+      <w:pPr>
+        <w:ind w:firstLine="720"/>
+        <w:jc w:val="center"/>
+        <w:rPr>
+          <w:rFonts w:ascii="Times New Roman" w:hAnsi="Times New Roman" w:cs="Times New Roman"/>
+          <w:sz w:val="28"/>
+          <w:szCs w:val="28"/>
+          <w:lang w:val="en-US"/>
+        </w:rPr>
+      </w:pPr>
+      <w:r>
+        <w:rPr>
+          <w:rFonts w:ascii="Times New Roman" w:hAnsi="Times New Roman" w:cs="Times New Roman"/>
+          <w:sz w:val="28"/>
+          <w:szCs w:val="28"/>
+        </w:rPr>
+        <w:t>Рис</w:t>
+      </w:r>
+      <w:r>
+        <w:rPr>
+          <w:rFonts w:ascii="Times New Roman" w:hAnsi="Times New Roman" w:cs="Times New Roman"/>
+          <w:sz w:val="28"/>
+          <w:szCs w:val="28"/>
+          <w:lang w:val="en-US"/>
+        </w:rPr>
+        <w:t>. 25</w:t>
+      </w:r>
+    </w:p>
+    <w:p>
+      <w:pPr>
+        <w:ind w:firstLine="720"/>
+        <w:jc w:val="both"/>
+        <w:rPr>
+          <w:rFonts w:ascii="Times New Roman" w:hAnsi="Times New Roman" w:cs="Times New Roman"/>
+          <w:sz w:val="28"/>
+          <w:szCs w:val="28"/>
+        </w:rPr>
+      </w:pPr>
+      <w:r>
+        <w:rPr>
+          <w:rFonts w:ascii="Times New Roman" w:hAnsi="Times New Roman" w:cs="Times New Roman"/>
+          <w:sz w:val="28"/>
+          <w:szCs w:val="28"/>
+        </w:rPr>
+        <w:tab/>
+        <w:t>Относительно автоматизированной модели</w:t>
+      </w:r>
+      <w:r>
+        <w:rPr>
+          <w:rFonts w:ascii="Times New Roman" w:hAnsi="Times New Roman" w:cs="Times New Roman"/>
+          <w:sz w:val="28"/>
+          <w:szCs w:val="28"/>
+        </w:rPr>
+        <w:t>,</w:t>
+      </w:r>
+      <w:r>
+        <w:rPr>
+          <w:rFonts w:ascii="Times New Roman" w:hAnsi="Times New Roman" w:cs="Times New Roman"/>
+          <w:sz w:val="28"/>
+          <w:szCs w:val="28"/>
+        </w:rPr>
+        <w:t xml:space="preserve"> выявление случаев с ДТП улучшилось</w:t>
+      </w:r>
+      <w:r>
+        <w:rPr>
+          <w:rFonts w:ascii="Times New Roman" w:hAnsi="Times New Roman" w:cs="Times New Roman"/>
+          <w:sz w:val="28"/>
+          <w:szCs w:val="28"/>
+        </w:rPr>
+        <w:t>.</w:t>
+      </w:r>
+      <w:r>
+        <w:rPr>
+          <w:rFonts w:ascii="Times New Roman" w:hAnsi="Times New Roman" w:cs="Times New Roman"/>
+          <w:sz w:val="28"/>
+          <w:szCs w:val="28"/>
+        </w:rPr>
+        <w:t xml:space="preserve"> </w:t>
+      </w:r>
+    </w:p>
+    <w:p>
+      <w:pPr>
+        <w:ind w:firstLine="720"/>
+        <w:jc w:val="center"/>
+        <w:rPr>
+          <w:rFonts w:ascii="Times New Roman" w:hAnsi="Times New Roman" w:cs="Times New Roman"/>
+          <w:sz w:val="28"/>
+          <w:szCs w:val="28"/>
+          <w:lang w:val="en-US"/>
+        </w:rPr>
+      </w:pPr>
+      <w:r>
+        <w:rPr>
+          <w:rFonts w:ascii="Times New Roman" w:hAnsi="Times New Roman" w:cs="Times New Roman"/>
+          <w:noProof/>
+          <w:sz w:val="28"/>
+          <w:szCs w:val="28"/>
+          <w:lang w:val="en-US"/>
+          <w14:ligatures w14:val="standardContextual"/>
+        </w:rPr>
+        <w:lastRenderedPageBreak/>
+        <w:drawing>
+          <wp:inline distT="0" distB="0" distL="0" distR="0" wp14:anchorId="17B78A04" wp14:editId="24314B55">
+            <wp:extent cx="4974667" cy="3950216"/>
+            <wp:effectExtent l="0" t="0" r="0" b="0"/>
+            <wp:docPr id="152375769" name="Рисунок 6"/>
+            <wp:cNvGraphicFramePr>
+              <a:graphicFrameLocks xmlns:a="http://schemas.openxmlformats.org/drawingml/2006/main" noChangeAspect="1"/>
+            </wp:cNvGraphicFramePr>
+            <a:graphic xmlns:a="http://schemas.openxmlformats.org/drawingml/2006/main">
+              <a:graphicData uri="http://schemas.openxmlformats.org/drawingml/2006/picture">
+                <pic:pic xmlns:pic="http://schemas.openxmlformats.org/drawingml/2006/picture">
+                  <pic:nvPicPr>
+                    <pic:cNvPr id="152375769" name="Рисунок 6"/>
+                    <pic:cNvPicPr/>
+                  </pic:nvPicPr>
+                  <pic:blipFill>
+                    <a:blip r:embed="rId32">
+                      <a:extLst>
+                        <a:ext uri="{28A0092B-C50C-407E-A947-70E740481C1C}">
+                          <a14:useLocalDpi xmlns:a14="http://schemas.microsoft.com/office/drawing/2010/main" val="0"/>
+                        </a:ext>
+                      </a:extLst>
+                    </a:blip>
+                    <a:stretch>
+                      <a:fillRect/>
+                    </a:stretch>
+                  </pic:blipFill>
+                  <pic:spPr>
+                    <a:xfrm>
+                      <a:off x="0" y="0"/>
+                      <a:ext cx="4974667" cy="3950216"/>
+                    </a:xfrm>
+                    <a:prstGeom prst="rect">
+                      <a:avLst/>
+                    </a:prstGeom>
+                  </pic:spPr>
+                </pic:pic>
+              </a:graphicData>
+            </a:graphic>
+          </wp:inline>
+        </w:drawing>
+      </w:r>
+    </w:p>
+    <w:p>
+      <w:pPr>
+        <w:ind w:firstLine="720"/>
+        <w:jc w:val="center"/>
+        <w:rPr>
+          <w:rFonts w:ascii="Times New Roman" w:hAnsi="Times New Roman" w:cs="Times New Roman"/>
+          <w:sz w:val="28"/>
+          <w:szCs w:val="28"/>
+          <w:lang w:val="en-US"/>
+        </w:rPr>
+      </w:pPr>
+      <w:r>
+        <w:rPr>
+          <w:rFonts w:ascii="Times New Roman" w:hAnsi="Times New Roman" w:cs="Times New Roman"/>
+          <w:sz w:val="28"/>
+          <w:szCs w:val="28"/>
+        </w:rPr>
+        <w:t>Рис</w:t>
+      </w:r>
+      <w:r>
+        <w:rPr>
+          <w:rFonts w:ascii="Times New Roman" w:hAnsi="Times New Roman" w:cs="Times New Roman"/>
+          <w:sz w:val="28"/>
+          <w:szCs w:val="28"/>
+          <w:lang w:val="en-US"/>
+        </w:rPr>
+        <w:t>. 26</w:t>
+      </w:r>
+    </w:p>
+    <w:p>
+      <w:pPr>
+        <w:ind w:firstLine="720"/>
+        <w:jc w:val="center"/>
+        <w:rPr>
+          <w:rFonts w:ascii="Times New Roman" w:hAnsi="Times New Roman" w:cs="Times New Roman"/>
+          <w:sz w:val="28"/>
+          <w:szCs w:val="28"/>
+          <w:lang w:val="en-US"/>
+        </w:rPr>
+      </w:pPr>
+      <w:r>
+        <w:rPr>
+          <w:rFonts w:ascii="Times New Roman" w:hAnsi="Times New Roman" w:cs="Times New Roman"/>
+          <w:noProof/>
+          <w:sz w:val="28"/>
+          <w:szCs w:val="28"/>
+          <w:lang w:val="en-US"/>
+          <w14:ligatures w14:val="standardContextual"/>
+        </w:rPr>
+        <w:drawing>
+          <wp:inline distT="0" distB="0" distL="0" distR="0" wp14:anchorId="1749F12C" wp14:editId="46ADAF37">
+            <wp:extent cx="4922576" cy="3950216"/>
+            <wp:effectExtent l="0" t="0" r="0" b="0"/>
+            <wp:docPr id="446663455" name="Рисунок 7"/>
+            <wp:cNvGraphicFramePr>
+              <a:graphicFrameLocks xmlns:a="http://schemas.openxmlformats.org/drawingml/2006/main" noChangeAspect="1"/>
+            </wp:cNvGraphicFramePr>
+            <a:graphic xmlns:a="http://schemas.openxmlformats.org/drawingml/2006/main">
+              <a:graphicData uri="http://schemas.openxmlformats.org/drawingml/2006/picture">
+                <pic:pic xmlns:pic="http://schemas.openxmlformats.org/drawingml/2006/picture">
+                  <pic:nvPicPr>
+                    <pic:cNvPr id="446663455" name="Рисунок 7"/>
+                    <pic:cNvPicPr/>
+                  </pic:nvPicPr>
+                  <pic:blipFill>
+                    <a:blip r:embed="rId33">
+                      <a:extLst>
+                        <a:ext uri="{28A0092B-C50C-407E-A947-70E740481C1C}">
+                          <a14:useLocalDpi xmlns:a14="http://schemas.microsoft.com/office/drawing/2010/main" val="0"/>
+                        </a:ext>
+                      </a:extLst>
+                    </a:blip>
+                    <a:stretch>
+                      <a:fillRect/>
+                    </a:stretch>
+                  </pic:blipFill>
+                  <pic:spPr>
+                    <a:xfrm>
+                      <a:off x="0" y="0"/>
+                      <a:ext cx="4922576" cy="3950216"/>
+                    </a:xfrm>
+                    <a:prstGeom prst="rect">
+                      <a:avLst/>
+                    </a:prstGeom>
+                  </pic:spPr>
+                </pic:pic>
+              </a:graphicData>
+            </a:graphic>
+          </wp:inline>
+        </w:drawing>
+      </w:r>
+    </w:p>
+    <w:p>
+      <w:pPr>
+        <w:ind w:firstLine="720"/>
+        <w:jc w:val="center"/>
+        <w:rPr>
+          <w:rFonts w:ascii="Times New Roman" w:hAnsi="Times New Roman" w:cs="Times New Roman"/>
+          <w:sz w:val="28"/>
+          <w:szCs w:val="28"/>
+          <w:lang w:val="en-US"/>
+        </w:rPr>
+      </w:pPr>
+      <w:r>
+        <w:rPr>
+          <w:rFonts w:ascii="Times New Roman" w:hAnsi="Times New Roman" w:cs="Times New Roman"/>
+          <w:sz w:val="28"/>
+          <w:szCs w:val="28"/>
+        </w:rPr>
+        <w:t>Рис</w:t>
+      </w:r>
+      <w:r>
+        <w:rPr>
+          <w:rFonts w:ascii="Times New Roman" w:hAnsi="Times New Roman" w:cs="Times New Roman"/>
+          <w:sz w:val="28"/>
+          <w:szCs w:val="28"/>
+          <w:lang w:val="en-US"/>
+        </w:rPr>
+        <w:t>. 2</w:t>
+      </w:r>
+      <w:r>
+        <w:rPr>
+          <w:rFonts w:ascii="Times New Roman" w:hAnsi="Times New Roman" w:cs="Times New Roman"/>
+          <w:sz w:val="28"/>
+          <w:szCs w:val="28"/>
+          <w:lang w:val="en-US"/>
+        </w:rPr>
+        <w:t>7</w:t>
+      </w:r>
+    </w:p>
+    <w:p>
+      <w:pPr>
+        <w:rPr>
+          <w:rFonts w:ascii="Times New Roman" w:hAnsi="Times New Roman" w:cs="Times New Roman"/>
+          <w:sz w:val="28"/>
+          <w:szCs w:val="28"/>
+          <w:lang w:val="en-US"/>
+        </w:rPr>
+      </w:pPr>
+      <w:r>
+        <w:rPr>
+          <w:rFonts w:ascii="Times New Roman" w:hAnsi="Times New Roman" w:cs="Times New Roman"/>
+          <w:sz w:val="28"/>
+          <w:szCs w:val="28"/>
+          <w:lang w:val="en-US"/>
         </w:rPr>
         <w:br w:type="page"/>
       </w:r>
@@ -7450,6 +9442,656 @@
           <w:szCs w:val="28"/>
         </w:rPr>
       </w:pPr>
+      <w:bookmarkStart w:id="12" w:name="_Toc155673414"/>
+      <w:r>
+        <w:rPr>
+          <w:rFonts w:cs="Times New Roman"/>
+          <w:szCs w:val="28"/>
+        </w:rPr>
+        <w:lastRenderedPageBreak/>
+        <w:t>Основные шаги выполнения</w:t>
+      </w:r>
+      <w:r>
+        <w:rPr>
+          <w:rFonts w:cs="Times New Roman"/>
+          <w:szCs w:val="28"/>
+        </w:rPr>
+        <w:t xml:space="preserve">. </w:t>
+      </w:r>
+      <w:r>
+        <w:rPr>
+          <w:rFonts w:cs="Times New Roman"/>
+          <w:szCs w:val="28"/>
+        </w:rPr>
+        <w:t>Интерпретация лучшей модели</w:t>
+      </w:r>
+      <w:bookmarkEnd w:id="12"/>
+    </w:p>
+    <w:p>
+      <w:pPr>
+        <w:jc w:val="both"/>
+      </w:pPr>
+    </w:p>
+    <w:p>
+      <w:pPr>
+        <w:jc w:val="both"/>
+        <w:rPr>
+          <w:rFonts w:ascii="Times New Roman" w:hAnsi="Times New Roman" w:cs="Times New Roman"/>
+          <w:sz w:val="28"/>
+          <w:szCs w:val="28"/>
+        </w:rPr>
+      </w:pPr>
+      <w:r>
+        <w:tab/>
+      </w:r>
+      <w:r>
+        <w:rPr>
+          <w:rFonts w:ascii="Times New Roman" w:hAnsi="Times New Roman" w:cs="Times New Roman"/>
+          <w:sz w:val="28"/>
+          <w:szCs w:val="28"/>
+        </w:rPr>
+        <w:t>Для</w:t>
+      </w:r>
+      <w:r>
+        <w:rPr>
+          <w:rFonts w:ascii="Times New Roman" w:hAnsi="Times New Roman" w:cs="Times New Roman"/>
+          <w:sz w:val="28"/>
+          <w:szCs w:val="28"/>
+        </w:rPr>
+        <w:t xml:space="preserve"> лучшей модели было принято решение рассмотре</w:t>
+      </w:r>
+      <w:r>
+        <w:rPr>
+          <w:rFonts w:ascii="Times New Roman" w:hAnsi="Times New Roman" w:cs="Times New Roman"/>
+          <w:sz w:val="28"/>
+          <w:szCs w:val="28"/>
+        </w:rPr>
+        <w:t>ть</w:t>
+      </w:r>
+      <w:r>
+        <w:rPr>
+          <w:rFonts w:ascii="Times New Roman" w:hAnsi="Times New Roman" w:cs="Times New Roman"/>
+          <w:sz w:val="28"/>
+          <w:szCs w:val="28"/>
+        </w:rPr>
+        <w:t xml:space="preserve"> наиболее важных факторов</w:t>
+      </w:r>
+      <w:r>
+        <w:rPr>
+          <w:rFonts w:ascii="Times New Roman" w:hAnsi="Times New Roman" w:cs="Times New Roman"/>
+          <w:sz w:val="28"/>
+          <w:szCs w:val="28"/>
+        </w:rPr>
+        <w:t>,</w:t>
+      </w:r>
+      <w:r>
+        <w:rPr>
+          <w:rFonts w:ascii="Times New Roman" w:hAnsi="Times New Roman" w:cs="Times New Roman"/>
+          <w:sz w:val="28"/>
+          <w:szCs w:val="28"/>
+        </w:rPr>
+        <w:t xml:space="preserve"> и то</w:t>
+      </w:r>
+      <w:r>
+        <w:rPr>
+          <w:rFonts w:ascii="Times New Roman" w:hAnsi="Times New Roman" w:cs="Times New Roman"/>
+          <w:sz w:val="28"/>
+          <w:szCs w:val="28"/>
+        </w:rPr>
+        <w:t xml:space="preserve">, </w:t>
+      </w:r>
+      <w:r>
+        <w:rPr>
+          <w:rFonts w:ascii="Times New Roman" w:hAnsi="Times New Roman" w:cs="Times New Roman"/>
+          <w:sz w:val="28"/>
+          <w:szCs w:val="28"/>
+        </w:rPr>
+        <w:t>как они влияют на прогноз</w:t>
+      </w:r>
+      <w:r>
+        <w:rPr>
+          <w:rFonts w:ascii="Times New Roman" w:hAnsi="Times New Roman" w:cs="Times New Roman"/>
+          <w:sz w:val="28"/>
+          <w:szCs w:val="28"/>
+        </w:rPr>
+        <w:t>.</w:t>
+      </w:r>
+    </w:p>
+    <w:p>
+      <w:pPr>
+        <w:rPr>
+          <w:rFonts w:ascii="Times New Roman" w:hAnsi="Times New Roman" w:cs="Times New Roman"/>
+          <w:sz w:val="28"/>
+          <w:szCs w:val="28"/>
+        </w:rPr>
+      </w:pPr>
+    </w:p>
+    <w:p>
+      <w:pPr>
+        <w:jc w:val="center"/>
+        <w:rPr>
+          <w:rFonts w:ascii="Times New Roman" w:hAnsi="Times New Roman" w:cs="Times New Roman"/>
+          <w:sz w:val="28"/>
+          <w:szCs w:val="28"/>
+        </w:rPr>
+      </w:pPr>
+      <w:r>
+        <w:rPr>
+          <w:rFonts w:ascii="Times New Roman" w:hAnsi="Times New Roman" w:cs="Times New Roman"/>
+          <w:noProof/>
+          <w:sz w:val="28"/>
+          <w:szCs w:val="28"/>
+          <w14:ligatures w14:val="standardContextual"/>
+        </w:rPr>
+        <w:drawing>
+          <wp:inline distT="0" distB="0" distL="0" distR="0" wp14:anchorId="39F5A9D0" wp14:editId="10BE83A2">
+            <wp:extent cx="5939790" cy="4060190"/>
+            <wp:effectExtent l="0" t="0" r="3810" b="0"/>
+            <wp:docPr id="162941192" name="Рисунок 9"/>
+            <wp:cNvGraphicFramePr>
+              <a:graphicFrameLocks xmlns:a="http://schemas.openxmlformats.org/drawingml/2006/main" noChangeAspect="1"/>
+            </wp:cNvGraphicFramePr>
+            <a:graphic xmlns:a="http://schemas.openxmlformats.org/drawingml/2006/main">
+              <a:graphicData uri="http://schemas.openxmlformats.org/drawingml/2006/picture">
+                <pic:pic xmlns:pic="http://schemas.openxmlformats.org/drawingml/2006/picture">
+                  <pic:nvPicPr>
+                    <pic:cNvPr id="162941192" name="Рисунок 162941192"/>
+                    <pic:cNvPicPr/>
+                  </pic:nvPicPr>
+                  <pic:blipFill>
+                    <a:blip r:embed="rId34">
+                      <a:extLst>
+                        <a:ext uri="{28A0092B-C50C-407E-A947-70E740481C1C}">
+                          <a14:useLocalDpi xmlns:a14="http://schemas.microsoft.com/office/drawing/2010/main" val="0"/>
+                        </a:ext>
+                      </a:extLst>
+                    </a:blip>
+                    <a:stretch>
+                      <a:fillRect/>
+                    </a:stretch>
+                  </pic:blipFill>
+                  <pic:spPr>
+                    <a:xfrm>
+                      <a:off x="0" y="0"/>
+                      <a:ext cx="5939790" cy="4060190"/>
+                    </a:xfrm>
+                    <a:prstGeom prst="rect">
+                      <a:avLst/>
+                    </a:prstGeom>
+                  </pic:spPr>
+                </pic:pic>
+              </a:graphicData>
+            </a:graphic>
+          </wp:inline>
+        </w:drawing>
+      </w:r>
+    </w:p>
+    <w:p>
+      <w:pPr>
+        <w:jc w:val="center"/>
+        <w:rPr>
+          <w:rFonts w:ascii="Times New Roman" w:hAnsi="Times New Roman" w:cs="Times New Roman"/>
+          <w:sz w:val="28"/>
+          <w:szCs w:val="28"/>
+          <w:lang w:val="en-US"/>
+        </w:rPr>
+      </w:pPr>
+      <w:r>
+        <w:rPr>
+          <w:rFonts w:ascii="Times New Roman" w:hAnsi="Times New Roman" w:cs="Times New Roman"/>
+          <w:sz w:val="28"/>
+          <w:szCs w:val="28"/>
+        </w:rPr>
+        <w:t>Рис</w:t>
+      </w:r>
+      <w:r>
+        <w:rPr>
+          <w:rFonts w:ascii="Times New Roman" w:hAnsi="Times New Roman" w:cs="Times New Roman"/>
+          <w:sz w:val="28"/>
+          <w:szCs w:val="28"/>
+          <w:lang w:val="en-US"/>
+        </w:rPr>
+        <w:t>. 28</w:t>
+      </w:r>
+    </w:p>
+    <w:p>
+      <w:pPr>
+        <w:jc w:val="center"/>
+        <w:rPr>
+          <w:rFonts w:ascii="Times New Roman" w:hAnsi="Times New Roman" w:cs="Times New Roman"/>
+          <w:sz w:val="28"/>
+          <w:szCs w:val="28"/>
+          <w:lang w:val="en-US"/>
+        </w:rPr>
+      </w:pPr>
+    </w:p>
+    <w:p>
+      <w:pPr>
+        <w:jc w:val="both"/>
+        <w:rPr>
+          <w:rFonts w:ascii="Times New Roman" w:hAnsi="Times New Roman" w:cs="Times New Roman"/>
+          <w:sz w:val="28"/>
+          <w:szCs w:val="28"/>
+        </w:rPr>
+      </w:pPr>
+      <w:r>
+        <w:rPr>
+          <w:rFonts w:ascii="Times New Roman" w:hAnsi="Times New Roman" w:cs="Times New Roman"/>
+          <w:sz w:val="28"/>
+          <w:szCs w:val="28"/>
+        </w:rPr>
+        <w:tab/>
+        <w:t>Самым важным фактором оказалось время суток</w:t>
+      </w:r>
+      <w:r>
+        <w:rPr>
+          <w:rFonts w:ascii="Times New Roman" w:hAnsi="Times New Roman" w:cs="Times New Roman"/>
+          <w:sz w:val="28"/>
+          <w:szCs w:val="28"/>
+        </w:rPr>
+        <w:t xml:space="preserve">, </w:t>
+      </w:r>
+      <w:r>
+        <w:rPr>
+          <w:rFonts w:ascii="Times New Roman" w:hAnsi="Times New Roman" w:cs="Times New Roman"/>
+          <w:sz w:val="28"/>
+          <w:szCs w:val="28"/>
+        </w:rPr>
+        <w:t>затем температура и наличие сезона осень</w:t>
+      </w:r>
+      <w:r>
+        <w:rPr>
+          <w:rFonts w:ascii="Times New Roman" w:hAnsi="Times New Roman" w:cs="Times New Roman"/>
+          <w:sz w:val="28"/>
+          <w:szCs w:val="28"/>
+        </w:rPr>
+        <w:t xml:space="preserve">. </w:t>
+      </w:r>
+    </w:p>
+    <w:p>
+      <w:pPr>
+        <w:jc w:val="center"/>
+        <w:rPr>
+          <w:rFonts w:ascii="Times New Roman" w:hAnsi="Times New Roman" w:cs="Times New Roman"/>
+          <w:sz w:val="28"/>
+          <w:szCs w:val="28"/>
+        </w:rPr>
+      </w:pPr>
+      <w:r>
+        <w:rPr>
+          <w:rFonts w:ascii="Times New Roman" w:hAnsi="Times New Roman" w:cs="Times New Roman"/>
+          <w:noProof/>
+          <w:sz w:val="28"/>
+          <w:szCs w:val="28"/>
+          <w14:ligatures w14:val="standardContextual"/>
+        </w:rPr>
+        <w:lastRenderedPageBreak/>
+        <w:drawing>
+          <wp:inline distT="0" distB="0" distL="0" distR="0" wp14:anchorId="3BF91BC5" wp14:editId="4A0A57A0">
+            <wp:extent cx="5797899" cy="3167956"/>
+            <wp:effectExtent l="0" t="0" r="0" b="0"/>
+            <wp:docPr id="1689121549" name="Рисунок 15"/>
+            <wp:cNvGraphicFramePr>
+              <a:graphicFrameLocks xmlns:a="http://schemas.openxmlformats.org/drawingml/2006/main" noChangeAspect="1"/>
+            </wp:cNvGraphicFramePr>
+            <a:graphic xmlns:a="http://schemas.openxmlformats.org/drawingml/2006/main">
+              <a:graphicData uri="http://schemas.openxmlformats.org/drawingml/2006/picture">
+                <pic:pic xmlns:pic="http://schemas.openxmlformats.org/drawingml/2006/picture">
+                  <pic:nvPicPr>
+                    <pic:cNvPr id="1689121549" name="Рисунок 1689121549"/>
+                    <pic:cNvPicPr/>
+                  </pic:nvPicPr>
+                  <pic:blipFill>
+                    <a:blip r:embed="rId35">
+                      <a:extLst>
+                        <a:ext uri="{28A0092B-C50C-407E-A947-70E740481C1C}">
+                          <a14:useLocalDpi xmlns:a14="http://schemas.microsoft.com/office/drawing/2010/main" val="0"/>
+                        </a:ext>
+                      </a:extLst>
+                    </a:blip>
+                    <a:stretch>
+                      <a:fillRect/>
+                    </a:stretch>
+                  </pic:blipFill>
+                  <pic:spPr>
+                    <a:xfrm>
+                      <a:off x="0" y="0"/>
+                      <a:ext cx="5801152" cy="3169733"/>
+                    </a:xfrm>
+                    <a:prstGeom prst="rect">
+                      <a:avLst/>
+                    </a:prstGeom>
+                  </pic:spPr>
+                </pic:pic>
+              </a:graphicData>
+            </a:graphic>
+          </wp:inline>
+        </w:drawing>
+      </w:r>
+    </w:p>
+    <w:p>
+      <w:pPr>
+        <w:jc w:val="center"/>
+        <w:rPr>
+          <w:rFonts w:ascii="Times New Roman" w:hAnsi="Times New Roman" w:cs="Times New Roman"/>
+          <w:sz w:val="28"/>
+          <w:szCs w:val="28"/>
+        </w:rPr>
+      </w:pPr>
+      <w:r>
+        <w:rPr>
+          <w:rFonts w:ascii="Times New Roman" w:hAnsi="Times New Roman" w:cs="Times New Roman"/>
+          <w:sz w:val="28"/>
+          <w:szCs w:val="28"/>
+        </w:rPr>
+        <w:t>Рис</w:t>
+      </w:r>
+      <w:r>
+        <w:rPr>
+          <w:rFonts w:ascii="Times New Roman" w:hAnsi="Times New Roman" w:cs="Times New Roman"/>
+          <w:sz w:val="28"/>
+          <w:szCs w:val="28"/>
+          <w:lang w:val="en-US"/>
+        </w:rPr>
+        <w:t>.</w:t>
+      </w:r>
+      <w:r>
+        <w:rPr>
+          <w:rFonts w:ascii="Times New Roman" w:hAnsi="Times New Roman" w:cs="Times New Roman"/>
+          <w:sz w:val="28"/>
+          <w:szCs w:val="28"/>
+        </w:rPr>
+        <w:t xml:space="preserve"> 29</w:t>
+      </w:r>
+    </w:p>
+    <w:p>
+      <w:pPr>
+        <w:jc w:val="both"/>
+        <w:rPr>
+          <w:rFonts w:ascii="Times New Roman" w:hAnsi="Times New Roman" w:cs="Times New Roman"/>
+          <w:sz w:val="28"/>
+          <w:szCs w:val="28"/>
+          <w:lang w:val="en-US"/>
+        </w:rPr>
+      </w:pPr>
+      <w:r>
+        <w:rPr>
+          <w:rFonts w:ascii="Times New Roman" w:hAnsi="Times New Roman" w:cs="Times New Roman"/>
+          <w:sz w:val="28"/>
+          <w:szCs w:val="28"/>
+        </w:rPr>
+        <w:tab/>
+        <w:t>Исходя из графиков частичной зависимости</w:t>
+      </w:r>
+      <w:r>
+        <w:rPr>
+          <w:rFonts w:ascii="Times New Roman" w:hAnsi="Times New Roman" w:cs="Times New Roman"/>
+          <w:sz w:val="28"/>
+          <w:szCs w:val="28"/>
+        </w:rPr>
+        <w:t xml:space="preserve">, </w:t>
+      </w:r>
+      <w:r>
+        <w:rPr>
+          <w:rFonts w:ascii="Times New Roman" w:hAnsi="Times New Roman" w:cs="Times New Roman"/>
+          <w:sz w:val="28"/>
+          <w:szCs w:val="28"/>
+        </w:rPr>
+        <w:t>видно</w:t>
+      </w:r>
+      <w:r>
+        <w:rPr>
+          <w:rFonts w:ascii="Times New Roman" w:hAnsi="Times New Roman" w:cs="Times New Roman"/>
+          <w:sz w:val="28"/>
+          <w:szCs w:val="28"/>
+        </w:rPr>
+        <w:t xml:space="preserve">, </w:t>
+      </w:r>
+      <w:r>
+        <w:rPr>
+          <w:rFonts w:ascii="Times New Roman" w:hAnsi="Times New Roman" w:cs="Times New Roman"/>
+          <w:sz w:val="28"/>
+          <w:szCs w:val="28"/>
+        </w:rPr>
+        <w:t>что в ночное время возможность случая ДТП резкое падает</w:t>
+      </w:r>
+      <w:r>
+        <w:rPr>
+          <w:rFonts w:ascii="Times New Roman" w:hAnsi="Times New Roman" w:cs="Times New Roman"/>
+          <w:sz w:val="28"/>
+          <w:szCs w:val="28"/>
+        </w:rPr>
+        <w:t xml:space="preserve">, </w:t>
+      </w:r>
+      <w:r>
+        <w:rPr>
+          <w:rFonts w:ascii="Times New Roman" w:hAnsi="Times New Roman" w:cs="Times New Roman"/>
+          <w:sz w:val="28"/>
+          <w:szCs w:val="28"/>
+        </w:rPr>
+        <w:t>а в остальное время растет</w:t>
+      </w:r>
+      <w:r>
+        <w:rPr>
+          <w:rFonts w:ascii="Times New Roman" w:hAnsi="Times New Roman" w:cs="Times New Roman"/>
+          <w:sz w:val="28"/>
+          <w:szCs w:val="28"/>
+        </w:rPr>
+        <w:t>.</w:t>
+      </w:r>
+      <w:r>
+        <w:rPr>
+          <w:rFonts w:ascii="Times New Roman" w:hAnsi="Times New Roman" w:cs="Times New Roman"/>
+          <w:sz w:val="28"/>
+          <w:szCs w:val="28"/>
+        </w:rPr>
+        <w:t xml:space="preserve"> Также при повышенной влажности инциденты происходят реже</w:t>
+      </w:r>
+      <w:r>
+        <w:rPr>
+          <w:rFonts w:ascii="Times New Roman" w:hAnsi="Times New Roman" w:cs="Times New Roman"/>
+          <w:sz w:val="28"/>
+          <w:szCs w:val="28"/>
+          <w:lang w:val="en-US"/>
+        </w:rPr>
+        <w:t>.</w:t>
+      </w:r>
+    </w:p>
+    <w:p>
+      <w:pPr>
+        <w:jc w:val="center"/>
+        <w:rPr>
+          <w:rFonts w:ascii="Times New Roman" w:hAnsi="Times New Roman" w:cs="Times New Roman"/>
+          <w:sz w:val="28"/>
+          <w:szCs w:val="28"/>
+          <w:lang w:val="en-US"/>
+        </w:rPr>
+      </w:pPr>
+      <w:r>
+        <w:rPr>
+          <w:rFonts w:ascii="Times New Roman" w:hAnsi="Times New Roman" w:cs="Times New Roman"/>
+          <w:noProof/>
+          <w:sz w:val="28"/>
+          <w:szCs w:val="28"/>
+          <w14:ligatures w14:val="standardContextual"/>
+        </w:rPr>
+        <w:drawing>
+          <wp:inline distT="0" distB="0" distL="0" distR="0" wp14:anchorId="6E346A3D" wp14:editId="70B92961">
+            <wp:extent cx="4038600" cy="2612470"/>
+            <wp:effectExtent l="0" t="0" r="0" b="0"/>
+            <wp:docPr id="984636482" name="Рисунок 11"/>
+            <wp:cNvGraphicFramePr>
+              <a:graphicFrameLocks xmlns:a="http://schemas.openxmlformats.org/drawingml/2006/main" noChangeAspect="1"/>
+            </wp:cNvGraphicFramePr>
+            <a:graphic xmlns:a="http://schemas.openxmlformats.org/drawingml/2006/main">
+              <a:graphicData uri="http://schemas.openxmlformats.org/drawingml/2006/picture">
+                <pic:pic xmlns:pic="http://schemas.openxmlformats.org/drawingml/2006/picture">
+                  <pic:nvPicPr>
+                    <pic:cNvPr id="984636482" name="Рисунок 11"/>
+                    <pic:cNvPicPr/>
+                  </pic:nvPicPr>
+                  <pic:blipFill>
+                    <a:blip r:embed="rId36">
+                      <a:extLst>
+                        <a:ext uri="{28A0092B-C50C-407E-A947-70E740481C1C}">
+                          <a14:useLocalDpi xmlns:a14="http://schemas.microsoft.com/office/drawing/2010/main" val="0"/>
+                        </a:ext>
+                      </a:extLst>
+                    </a:blip>
+                    <a:stretch>
+                      <a:fillRect/>
+                    </a:stretch>
+                  </pic:blipFill>
+                  <pic:spPr>
+                    <a:xfrm>
+                      <a:off x="0" y="0"/>
+                      <a:ext cx="4050365" cy="2620080"/>
+                    </a:xfrm>
+                    <a:prstGeom prst="rect">
+                      <a:avLst/>
+                    </a:prstGeom>
+                  </pic:spPr>
+                </pic:pic>
+              </a:graphicData>
+            </a:graphic>
+          </wp:inline>
+        </w:drawing>
+      </w:r>
+    </w:p>
+    <w:p>
+      <w:pPr>
+        <w:jc w:val="center"/>
+        <w:rPr>
+          <w:rFonts w:ascii="Times New Roman" w:hAnsi="Times New Roman" w:cs="Times New Roman"/>
+          <w:sz w:val="28"/>
+          <w:szCs w:val="28"/>
+          <w:lang w:val="en-US"/>
+        </w:rPr>
+      </w:pPr>
+      <w:r>
+        <w:rPr>
+          <w:rFonts w:ascii="Times New Roman" w:hAnsi="Times New Roman" w:cs="Times New Roman"/>
+          <w:sz w:val="28"/>
+          <w:szCs w:val="28"/>
+        </w:rPr>
+        <w:t>Рис</w:t>
+      </w:r>
+      <w:r>
+        <w:rPr>
+          <w:rFonts w:ascii="Times New Roman" w:hAnsi="Times New Roman" w:cs="Times New Roman"/>
+          <w:sz w:val="28"/>
+          <w:szCs w:val="28"/>
+          <w:lang w:val="en-US"/>
+        </w:rPr>
+        <w:t>. 30</w:t>
+      </w:r>
+    </w:p>
+    <w:p>
+      <w:pPr>
+        <w:jc w:val="center"/>
+        <w:rPr>
+          <w:rFonts w:ascii="Times New Roman" w:hAnsi="Times New Roman" w:cs="Times New Roman"/>
+          <w:sz w:val="28"/>
+          <w:szCs w:val="28"/>
+          <w:lang w:val="en-US"/>
+        </w:rPr>
+      </w:pPr>
+      <w:r>
+        <w:rPr>
+          <w:rFonts w:ascii="Times New Roman" w:hAnsi="Times New Roman" w:cs="Times New Roman"/>
+          <w:noProof/>
+          <w:sz w:val="28"/>
+          <w:szCs w:val="28"/>
+          <w14:ligatures w14:val="standardContextual"/>
+        </w:rPr>
+        <w:drawing>
+          <wp:inline distT="0" distB="0" distL="0" distR="0" wp14:anchorId="6AF668BC" wp14:editId="37F1D1EB">
+            <wp:extent cx="5939790" cy="1492885"/>
+            <wp:effectExtent l="0" t="0" r="3810" b="0"/>
+            <wp:docPr id="1543715137" name="Рисунок 12"/>
+            <wp:cNvGraphicFramePr>
+              <a:graphicFrameLocks xmlns:a="http://schemas.openxmlformats.org/drawingml/2006/main" noChangeAspect="1"/>
+            </wp:cNvGraphicFramePr>
+            <a:graphic xmlns:a="http://schemas.openxmlformats.org/drawingml/2006/main">
+              <a:graphicData uri="http://schemas.openxmlformats.org/drawingml/2006/picture">
+                <pic:pic xmlns:pic="http://schemas.openxmlformats.org/drawingml/2006/picture">
+                  <pic:nvPicPr>
+                    <pic:cNvPr id="1543715137" name="Рисунок 1543715137"/>
+                    <pic:cNvPicPr/>
+                  </pic:nvPicPr>
+                  <pic:blipFill>
+                    <a:blip r:embed="rId37">
+                      <a:extLst>
+                        <a:ext uri="{28A0092B-C50C-407E-A947-70E740481C1C}">
+                          <a14:useLocalDpi xmlns:a14="http://schemas.microsoft.com/office/drawing/2010/main" val="0"/>
+                        </a:ext>
+                      </a:extLst>
+                    </a:blip>
+                    <a:stretch>
+                      <a:fillRect/>
+                    </a:stretch>
+                  </pic:blipFill>
+                  <pic:spPr>
+                    <a:xfrm>
+                      <a:off x="0" y="0"/>
+                      <a:ext cx="5939790" cy="1492885"/>
+                    </a:xfrm>
+                    <a:prstGeom prst="rect">
+                      <a:avLst/>
+                    </a:prstGeom>
+                  </pic:spPr>
+                </pic:pic>
+              </a:graphicData>
+            </a:graphic>
+          </wp:inline>
+        </w:drawing>
+      </w:r>
+    </w:p>
+    <w:p>
+      <w:pPr>
+        <w:jc w:val="center"/>
+        <w:rPr>
+          <w:rFonts w:ascii="Times New Roman" w:hAnsi="Times New Roman" w:cs="Times New Roman"/>
+          <w:sz w:val="28"/>
+          <w:szCs w:val="28"/>
+        </w:rPr>
+      </w:pPr>
+      <w:r>
+        <w:rPr>
+          <w:rFonts w:ascii="Times New Roman" w:hAnsi="Times New Roman" w:cs="Times New Roman"/>
+          <w:sz w:val="28"/>
+          <w:szCs w:val="28"/>
+        </w:rPr>
+        <w:t>Рис</w:t>
+      </w:r>
+      <w:r>
+        <w:rPr>
+          <w:rFonts w:ascii="Times New Roman" w:hAnsi="Times New Roman" w:cs="Times New Roman"/>
+          <w:sz w:val="28"/>
+          <w:szCs w:val="28"/>
+          <w:lang w:val="en-US"/>
+        </w:rPr>
+        <w:t>. 31</w:t>
+      </w:r>
+      <w:r>
+        <w:rPr>
+          <w:rFonts w:ascii="Times New Roman" w:hAnsi="Times New Roman" w:cs="Times New Roman"/>
+          <w:sz w:val="28"/>
+          <w:szCs w:val="28"/>
+        </w:rPr>
+        <w:br w:type="page"/>
+      </w:r>
+    </w:p>
+    <w:p>
+      <w:pPr>
+        <w:pStyle w:val="1"/>
+        <w:jc w:val="center"/>
+        <w:rPr>
+          <w:rFonts w:cs="Times New Roman"/>
+          <w:szCs w:val="28"/>
+        </w:rPr>
+      </w:pPr>
+      <w:bookmarkStart w:id="13" w:name="_Toc155673415"/>
       <w:r>
         <w:rPr>
           <w:rFonts w:cs="Times New Roman"/>
@@ -7458,6 +10100,7 @@
         <w:lastRenderedPageBreak/>
         <w:t>Разработка приложения для тестирования</w:t>
       </w:r>
+      <w:bookmarkEnd w:id="13"/>
     </w:p>
     <w:p>
       <w:pPr>
@@ -7501,7 +10144,25 @@
           <w:sz w:val="28"/>
           <w:szCs w:val="28"/>
         </w:rPr>
-        <w:t xml:space="preserve"> приложение, для создания прогноза удаленно на сервере по запросу на ендпоинт, и </w:t>
+        <w:t xml:space="preserve"> приложение, для создания прогноза удаленно на сервере по запросу на </w:t>
+      </w:r>
+      <w:proofErr w:type="spellStart"/>
+      <w:r>
+        <w:rPr>
+          <w:rFonts w:ascii="Times New Roman" w:hAnsi="Times New Roman" w:cs="Times New Roman"/>
+          <w:sz w:val="28"/>
+          <w:szCs w:val="28"/>
+        </w:rPr>
+        <w:t>ендпоинт</w:t>
+      </w:r>
+      <w:proofErr w:type="spellEnd"/>
+      <w:r>
+        <w:rPr>
+          <w:rFonts w:ascii="Times New Roman" w:hAnsi="Times New Roman" w:cs="Times New Roman"/>
+          <w:sz w:val="28"/>
+          <w:szCs w:val="28"/>
+        </w:rPr>
+        <w:t xml:space="preserve">, и </w:t>
       </w:r>
       <w:r>
         <w:rPr>
@@ -7614,7 +10275,25 @@
           <w:sz w:val="28"/>
           <w:szCs w:val="28"/>
         </w:rPr>
-        <w:t xml:space="preserve"> запрос на один ендпоинт “/</w:t>
+        <w:t xml:space="preserve"> запрос на один </w:t>
+      </w:r>
+      <w:proofErr w:type="spellStart"/>
+      <w:r>
+        <w:rPr>
+          <w:rFonts w:ascii="Times New Roman" w:hAnsi="Times New Roman" w:cs="Times New Roman"/>
+          <w:sz w:val="28"/>
+          <w:szCs w:val="28"/>
+        </w:rPr>
+        <w:t>ендпоинт</w:t>
+      </w:r>
+      <w:proofErr w:type="spellEnd"/>
+      <w:r>
+        <w:rPr>
+          <w:rFonts w:ascii="Times New Roman" w:hAnsi="Times New Roman" w:cs="Times New Roman"/>
+          <w:sz w:val="28"/>
+          <w:szCs w:val="28"/>
+        </w:rPr>
+        <w:t xml:space="preserve"> “/</w:t>
       </w:r>
       <w:r>
         <w:rPr>
@@ -7665,7 +10344,169 @@
           <w:sz w:val="28"/>
           <w:szCs w:val="28"/>
         </w:rPr>
-        <w:t>, atmospheric_pressure, humidity, wind_speed, cloudiness, hour, season_autumn, season_spring, season_summer и season_winter.</w:t>
+        <w:t xml:space="preserve">, </w:t>
+      </w:r>
+      <w:proofErr w:type="spellStart"/>
+      <w:r>
+        <w:rPr>
+          <w:rFonts w:ascii="Times New Roman" w:hAnsi="Times New Roman" w:cs="Times New Roman"/>
+          <w:sz w:val="28"/>
+          <w:szCs w:val="28"/>
+        </w:rPr>
+        <w:t>atmospheric_pressure</w:t>
+      </w:r>
+      <w:proofErr w:type="spellEnd"/>
+      <w:r>
+        <w:rPr>
+          <w:rFonts w:ascii="Times New Roman" w:hAnsi="Times New Roman" w:cs="Times New Roman"/>
+          <w:sz w:val="28"/>
+          <w:szCs w:val="28"/>
+        </w:rPr>
+        <w:t xml:space="preserve">, </w:t>
+      </w:r>
+      <w:proofErr w:type="spellStart"/>
+      <w:r>
+        <w:rPr>
+          <w:rFonts w:ascii="Times New Roman" w:hAnsi="Times New Roman" w:cs="Times New Roman"/>
+          <w:sz w:val="28"/>
+          <w:szCs w:val="28"/>
+        </w:rPr>
+        <w:t>humidity</w:t>
+      </w:r>
+      <w:proofErr w:type="spellEnd"/>
+      <w:r>
+        <w:rPr>
+          <w:rFonts w:ascii="Times New Roman" w:hAnsi="Times New Roman" w:cs="Times New Roman"/>
+          <w:sz w:val="28"/>
+          <w:szCs w:val="28"/>
+        </w:rPr>
+        <w:t xml:space="preserve">, </w:t>
+      </w:r>
+      <w:proofErr w:type="spellStart"/>
+      <w:r>
+        <w:rPr>
+          <w:rFonts w:ascii="Times New Roman" w:hAnsi="Times New Roman" w:cs="Times New Roman"/>
+          <w:sz w:val="28"/>
+          <w:szCs w:val="28"/>
+        </w:rPr>
+        <w:t>wind_speed</w:t>
+      </w:r>
+      <w:proofErr w:type="spellEnd"/>
+      <w:r>
+        <w:rPr>
+          <w:rFonts w:ascii="Times New Roman" w:hAnsi="Times New Roman" w:cs="Times New Roman"/>
+          <w:sz w:val="28"/>
+          <w:szCs w:val="28"/>
+        </w:rPr>
+        <w:t xml:space="preserve">, </w:t>
+      </w:r>
+      <w:proofErr w:type="spellStart"/>
+      <w:r>
+        <w:rPr>
+          <w:rFonts w:ascii="Times New Roman" w:hAnsi="Times New Roman" w:cs="Times New Roman"/>
+          <w:sz w:val="28"/>
+          <w:szCs w:val="28"/>
+        </w:rPr>
+        <w:t>cloudiness</w:t>
+      </w:r>
+      <w:proofErr w:type="spellEnd"/>
+      <w:r>
+        <w:rPr>
+          <w:rFonts w:ascii="Times New Roman" w:hAnsi="Times New Roman" w:cs="Times New Roman"/>
+          <w:sz w:val="28"/>
+          <w:szCs w:val="28"/>
+        </w:rPr>
+        <w:t xml:space="preserve">, </w:t>
+      </w:r>
+      <w:proofErr w:type="spellStart"/>
+      <w:r>
+        <w:rPr>
+          <w:rFonts w:ascii="Times New Roman" w:hAnsi="Times New Roman" w:cs="Times New Roman"/>
+          <w:sz w:val="28"/>
+          <w:szCs w:val="28"/>
+        </w:rPr>
+        <w:t>hour</w:t>
+      </w:r>
+      <w:proofErr w:type="spellEnd"/>
+      <w:r>
+        <w:rPr>
+          <w:rFonts w:ascii="Times New Roman" w:hAnsi="Times New Roman" w:cs="Times New Roman"/>
+          <w:sz w:val="28"/>
+          <w:szCs w:val="28"/>
+        </w:rPr>
+        <w:t xml:space="preserve">, </w:t>
+      </w:r>
+      <w:proofErr w:type="spellStart"/>
+      <w:r>
+        <w:rPr>
+          <w:rFonts w:ascii="Times New Roman" w:hAnsi="Times New Roman" w:cs="Times New Roman"/>
+          <w:sz w:val="28"/>
+          <w:szCs w:val="28"/>
+        </w:rPr>
+        <w:t>season_autumn</w:t>
+      </w:r>
+      <w:proofErr w:type="spellEnd"/>
+      <w:r>
+        <w:rPr>
+          <w:rFonts w:ascii="Times New Roman" w:hAnsi="Times New Roman" w:cs="Times New Roman"/>
+          <w:sz w:val="28"/>
+          <w:szCs w:val="28"/>
+        </w:rPr>
+        <w:t xml:space="preserve">, </w:t>
+      </w:r>
+      <w:proofErr w:type="spellStart"/>
+      <w:r>
+        <w:rPr>
+          <w:rFonts w:ascii="Times New Roman" w:hAnsi="Times New Roman" w:cs="Times New Roman"/>
+          <w:sz w:val="28"/>
+          <w:szCs w:val="28"/>
+        </w:rPr>
+        <w:t>season_spring</w:t>
+      </w:r>
+      <w:proofErr w:type="spellEnd"/>
+      <w:r>
+        <w:rPr>
+          <w:rFonts w:ascii="Times New Roman" w:hAnsi="Times New Roman" w:cs="Times New Roman"/>
+          <w:sz w:val="28"/>
+          <w:szCs w:val="28"/>
+        </w:rPr>
+        <w:t xml:space="preserve">, </w:t>
+      </w:r>
+      <w:proofErr w:type="spellStart"/>
+      <w:r>
+        <w:rPr>
+          <w:rFonts w:ascii="Times New Roman" w:hAnsi="Times New Roman" w:cs="Times New Roman"/>
+          <w:sz w:val="28"/>
+          <w:szCs w:val="28"/>
+        </w:rPr>
+        <w:t>season_summer</w:t>
+      </w:r>
+      <w:proofErr w:type="spellEnd"/>
+      <w:r>
+        <w:rPr>
+          <w:rFonts w:ascii="Times New Roman" w:hAnsi="Times New Roman" w:cs="Times New Roman"/>
+          <w:sz w:val="28"/>
+          <w:szCs w:val="28"/>
+        </w:rPr>
+        <w:t xml:space="preserve"> и </w:t>
+      </w:r>
+      <w:proofErr w:type="spellStart"/>
+      <w:r>
+        <w:rPr>
+          <w:rFonts w:ascii="Times New Roman" w:hAnsi="Times New Roman" w:cs="Times New Roman"/>
+          <w:sz w:val="28"/>
+          <w:szCs w:val="28"/>
+        </w:rPr>
+        <w:t>season_winter</w:t>
+      </w:r>
+      <w:proofErr w:type="spellEnd"/>
+      <w:r>
+        <w:rPr>
+          <w:rFonts w:ascii="Times New Roman" w:hAnsi="Times New Roman" w:cs="Times New Roman"/>
+          <w:sz w:val="28"/>
+          <w:szCs w:val="28"/>
+        </w:rPr>
+        <w:t>.</w:t>
       </w:r>
     </w:p>
     <w:p>
@@ -7695,6 +10536,7 @@
         </w:rPr>
         <w:t xml:space="preserve"> написан на </w:t>
       </w:r>
+      <w:proofErr w:type="spellStart"/>
       <w:r>
         <w:rPr>
           <w:rFonts w:ascii="Times New Roman" w:hAnsi="Times New Roman" w:cs="Times New Roman"/>
@@ -7704,6 +10546,7 @@
         </w:rPr>
         <w:t>javascript</w:t>
       </w:r>
+      <w:proofErr w:type="spellEnd"/>
       <w:r>
         <w:rPr>
           <w:rFonts w:ascii="Times New Roman" w:hAnsi="Times New Roman" w:cs="Times New Roman"/>
@@ -7777,7 +10620,7 @@
           <w14:ligatures w14:val="standardContextual"/>
         </w:rPr>
         <w:drawing>
-          <wp:inline distT="0" distB="0" distL="0" distR="0" wp14:anchorId="5DEE7295" wp14:editId="1FAE93A0">
+          <wp:inline distT="0" distB="0" distL="0" distR="0" wp14:anchorId="39849D9A" wp14:editId="2F9EED32">
             <wp:extent cx="5939790" cy="3056890"/>
             <wp:effectExtent l="0" t="0" r="3810" b="0"/>
             <wp:docPr id="650164795" name="Рисунок 22"/>
@@ -7792,7 +10635,7 @@
                     <pic:cNvPicPr/>
                   </pic:nvPicPr>
                   <pic:blipFill>
-                    <a:blip r:embed="rId29" cstate="print">
+                    <a:blip r:embed="rId38" cstate="print">
                       <a:extLst>
                         <a:ext uri="{28A0092B-C50C-407E-A947-70E740481C1C}">
                           <a14:useLocalDpi xmlns:a14="http://schemas.microsoft.com/office/drawing/2010/main" val="0"/>
@@ -7836,6 +10679,14 @@
         </w:rPr>
         <w:t>Рис.</w:t>
       </w:r>
+      <w:r>
+        <w:rPr>
+          <w:rFonts w:ascii="Times New Roman" w:hAnsi="Times New Roman" w:cs="Times New Roman"/>
+          <w:sz w:val="28"/>
+          <w:szCs w:val="28"/>
+        </w:rPr>
+        <w:t xml:space="preserve"> 32</w:t>
+      </w:r>
     </w:p>
     <w:p>
       <w:pPr>
@@ -7873,6 +10724,7 @@
           <w:szCs w:val="28"/>
         </w:rPr>
       </w:pPr>
+      <w:bookmarkStart w:id="14" w:name="_Toc155673416"/>
       <w:r>
         <w:rPr>
           <w:rFonts w:cs="Times New Roman"/>
@@ -7881,22 +10733,428 @@
         <w:lastRenderedPageBreak/>
         <w:t>Заключение</w:t>
       </w:r>
-    </w:p>
-    <w:p>
-      <w:pPr>
-        <w:pStyle w:val="a9"/>
-        <w:ind w:left="795"/>
-        <w:rPr>
-          <w:rFonts w:ascii="Times New Roman" w:hAnsi="Times New Roman" w:cs="Times New Roman"/>
-          <w:sz w:val="28"/>
-          <w:szCs w:val="28"/>
-        </w:rPr>
-      </w:pPr>
-    </w:p>
-    <w:p>
-      <w:pPr>
-        <w:pStyle w:val="a9"/>
-        <w:ind w:left="795"/>
+      <w:bookmarkEnd w:id="14"/>
+    </w:p>
+    <w:p>
+      <w:pPr>
+        <w:rPr>
+          <w:rFonts w:ascii="Times New Roman" w:hAnsi="Times New Roman" w:cs="Times New Roman"/>
+          <w:sz w:val="28"/>
+          <w:szCs w:val="28"/>
+        </w:rPr>
+      </w:pPr>
+      <w:r>
+        <w:rPr>
+          <w:rFonts w:ascii="Times New Roman" w:hAnsi="Times New Roman" w:cs="Times New Roman"/>
+          <w:sz w:val="28"/>
+          <w:szCs w:val="28"/>
+        </w:rPr>
+        <w:tab/>
+        <w:t>Были построены модели машинного обучения</w:t>
+      </w:r>
+      <w:r>
+        <w:rPr>
+          <w:rFonts w:ascii="Times New Roman" w:hAnsi="Times New Roman" w:cs="Times New Roman"/>
+          <w:sz w:val="28"/>
+          <w:szCs w:val="28"/>
+        </w:rPr>
+        <w:t xml:space="preserve">, </w:t>
+      </w:r>
+      <w:r>
+        <w:rPr>
+          <w:rFonts w:ascii="Times New Roman" w:hAnsi="Times New Roman" w:cs="Times New Roman"/>
+          <w:sz w:val="28"/>
+          <w:szCs w:val="28"/>
+        </w:rPr>
+        <w:t xml:space="preserve">которые на основе погодных условий составляют прогноз величины </w:t>
+      </w:r>
+      <w:r>
+        <w:rPr>
+          <w:rFonts w:ascii="Times New Roman" w:hAnsi="Times New Roman" w:cs="Times New Roman"/>
+          <w:sz w:val="28"/>
+          <w:szCs w:val="28"/>
+        </w:rPr>
+        <w:t>“</w:t>
+      </w:r>
+      <w:r>
+        <w:rPr>
+          <w:rFonts w:ascii="Times New Roman" w:hAnsi="Times New Roman" w:cs="Times New Roman"/>
+          <w:sz w:val="28"/>
+          <w:szCs w:val="28"/>
+        </w:rPr>
+        <w:t>будет или не будет ДТП</w:t>
+      </w:r>
+      <w:r>
+        <w:rPr>
+          <w:rFonts w:ascii="Times New Roman" w:hAnsi="Times New Roman" w:cs="Times New Roman"/>
+          <w:sz w:val="28"/>
+          <w:szCs w:val="28"/>
+        </w:rPr>
+        <w:t>”.</w:t>
+      </w:r>
+      <w:r>
+        <w:rPr>
+          <w:rFonts w:ascii="Times New Roman" w:hAnsi="Times New Roman" w:cs="Times New Roman"/>
+          <w:sz w:val="28"/>
+          <w:szCs w:val="28"/>
+        </w:rPr>
+        <w:t xml:space="preserve"> С помощью подбора параметров</w:t>
+      </w:r>
+      <w:r>
+        <w:rPr>
+          <w:rFonts w:ascii="Times New Roman" w:hAnsi="Times New Roman" w:cs="Times New Roman"/>
+          <w:sz w:val="28"/>
+          <w:szCs w:val="28"/>
+        </w:rPr>
+        <w:t xml:space="preserve">, </w:t>
+      </w:r>
+      <w:r>
+        <w:rPr>
+          <w:rFonts w:ascii="Times New Roman" w:hAnsi="Times New Roman" w:cs="Times New Roman"/>
+          <w:sz w:val="28"/>
+          <w:szCs w:val="28"/>
+        </w:rPr>
+        <w:t>удалось создать собственную модель</w:t>
+      </w:r>
+      <w:r>
+        <w:rPr>
+          <w:rFonts w:ascii="Times New Roman" w:hAnsi="Times New Roman" w:cs="Times New Roman"/>
+          <w:sz w:val="28"/>
+          <w:szCs w:val="28"/>
+        </w:rPr>
+        <w:t xml:space="preserve">, </w:t>
+      </w:r>
+      <w:r>
+        <w:rPr>
+          <w:rFonts w:ascii="Times New Roman" w:hAnsi="Times New Roman" w:cs="Times New Roman"/>
+          <w:sz w:val="28"/>
+          <w:szCs w:val="28"/>
+        </w:rPr>
+        <w:t>которая стала самой лучшей по метрикам</w:t>
+      </w:r>
+      <w:r>
+        <w:rPr>
+          <w:rFonts w:ascii="Times New Roman" w:hAnsi="Times New Roman" w:cs="Times New Roman"/>
+          <w:sz w:val="28"/>
+          <w:szCs w:val="28"/>
+        </w:rPr>
+        <w:t xml:space="preserve">: </w:t>
+      </w:r>
+      <w:r>
+        <w:rPr>
+          <w:rFonts w:ascii="Times New Roman" w:hAnsi="Times New Roman" w:cs="Times New Roman"/>
+          <w:sz w:val="28"/>
+          <w:szCs w:val="28"/>
+        </w:rPr>
+        <w:t xml:space="preserve">матрица ошибок и </w:t>
+      </w:r>
+      <w:r>
+        <w:rPr>
+          <w:rFonts w:ascii="Times New Roman" w:hAnsi="Times New Roman" w:cs="Times New Roman"/>
+          <w:sz w:val="28"/>
+          <w:szCs w:val="28"/>
+          <w:lang w:val="en-US"/>
+        </w:rPr>
+        <w:t>AUC</w:t>
+      </w:r>
+      <w:r>
+        <w:rPr>
+          <w:rFonts w:ascii="Times New Roman" w:hAnsi="Times New Roman" w:cs="Times New Roman"/>
+          <w:sz w:val="28"/>
+          <w:szCs w:val="28"/>
+        </w:rPr>
+        <w:t xml:space="preserve"> </w:t>
+      </w:r>
+      <w:r>
+        <w:rPr>
+          <w:rFonts w:ascii="Times New Roman" w:hAnsi="Times New Roman" w:cs="Times New Roman"/>
+          <w:sz w:val="28"/>
+          <w:szCs w:val="28"/>
+          <w:lang w:val="en-US"/>
+        </w:rPr>
+        <w:t>ROC</w:t>
+      </w:r>
+      <w:r>
+        <w:rPr>
+          <w:rFonts w:ascii="Times New Roman" w:hAnsi="Times New Roman" w:cs="Times New Roman"/>
+          <w:sz w:val="28"/>
+          <w:szCs w:val="28"/>
+        </w:rPr>
+        <w:t xml:space="preserve"> </w:t>
+      </w:r>
+      <w:r>
+        <w:rPr>
+          <w:rFonts w:ascii="Times New Roman" w:hAnsi="Times New Roman" w:cs="Times New Roman"/>
+          <w:sz w:val="28"/>
+          <w:szCs w:val="28"/>
+        </w:rPr>
+        <w:t>кривая</w:t>
+      </w:r>
+      <w:r>
+        <w:rPr>
+          <w:rFonts w:ascii="Times New Roman" w:hAnsi="Times New Roman" w:cs="Times New Roman"/>
+          <w:sz w:val="28"/>
+          <w:szCs w:val="28"/>
+        </w:rPr>
+        <w:t>,</w:t>
+      </w:r>
+      <w:r>
+        <w:rPr>
+          <w:rFonts w:ascii="Times New Roman" w:hAnsi="Times New Roman" w:cs="Times New Roman"/>
+          <w:sz w:val="28"/>
+          <w:szCs w:val="28"/>
+        </w:rPr>
+        <w:t xml:space="preserve"> и хорошо справляется с задачей бинарной классификации</w:t>
+      </w:r>
+      <w:r>
+        <w:rPr>
+          <w:rFonts w:ascii="Times New Roman" w:hAnsi="Times New Roman" w:cs="Times New Roman"/>
+          <w:sz w:val="28"/>
+          <w:szCs w:val="28"/>
+        </w:rPr>
+        <w:t>.</w:t>
+      </w:r>
+      <w:r>
+        <w:rPr>
+          <w:rFonts w:ascii="Times New Roman" w:hAnsi="Times New Roman" w:cs="Times New Roman"/>
+          <w:sz w:val="28"/>
+          <w:szCs w:val="28"/>
+        </w:rPr>
+        <w:t xml:space="preserve"> С помощью </w:t>
+      </w:r>
+      <w:r>
+        <w:rPr>
+          <w:rFonts w:ascii="Times New Roman" w:hAnsi="Times New Roman" w:cs="Times New Roman"/>
+          <w:sz w:val="28"/>
+          <w:szCs w:val="28"/>
+          <w:lang w:val="en-US"/>
+        </w:rPr>
+        <w:t>SHAP</w:t>
+      </w:r>
+      <w:r>
+        <w:rPr>
+          <w:rFonts w:ascii="Times New Roman" w:hAnsi="Times New Roman" w:cs="Times New Roman"/>
+          <w:sz w:val="28"/>
+          <w:szCs w:val="28"/>
+        </w:rPr>
+        <w:t xml:space="preserve"> </w:t>
+      </w:r>
+      <w:r>
+        <w:rPr>
+          <w:rFonts w:ascii="Times New Roman" w:hAnsi="Times New Roman" w:cs="Times New Roman"/>
+          <w:sz w:val="28"/>
+          <w:szCs w:val="28"/>
+        </w:rPr>
+        <w:t xml:space="preserve">и </w:t>
+      </w:r>
+      <w:r>
+        <w:rPr>
+          <w:rFonts w:ascii="Times New Roman" w:hAnsi="Times New Roman" w:cs="Times New Roman"/>
+          <w:sz w:val="28"/>
+          <w:szCs w:val="28"/>
+          <w:lang w:val="en-US"/>
+        </w:rPr>
+        <w:t>LIME</w:t>
+      </w:r>
+      <w:r>
+        <w:rPr>
+          <w:rFonts w:ascii="Times New Roman" w:hAnsi="Times New Roman" w:cs="Times New Roman"/>
+          <w:sz w:val="28"/>
+          <w:szCs w:val="28"/>
+        </w:rPr>
+        <w:t xml:space="preserve"> </w:t>
+      </w:r>
+      <w:r>
+        <w:rPr>
+          <w:rFonts w:ascii="Times New Roman" w:hAnsi="Times New Roman" w:cs="Times New Roman"/>
+          <w:sz w:val="28"/>
+          <w:szCs w:val="28"/>
+        </w:rPr>
+        <w:t>выделил признаки</w:t>
+      </w:r>
+      <w:r>
+        <w:rPr>
+          <w:rFonts w:ascii="Times New Roman" w:hAnsi="Times New Roman" w:cs="Times New Roman"/>
+          <w:sz w:val="28"/>
+          <w:szCs w:val="28"/>
+        </w:rPr>
+        <w:t xml:space="preserve">, </w:t>
+      </w:r>
+      <w:r>
+        <w:rPr>
+          <w:rFonts w:ascii="Times New Roman" w:hAnsi="Times New Roman" w:cs="Times New Roman"/>
+          <w:sz w:val="28"/>
+          <w:szCs w:val="28"/>
+        </w:rPr>
+        <w:t>которые игра</w:t>
+      </w:r>
+      <w:r>
+        <w:rPr>
+          <w:rFonts w:ascii="Times New Roman" w:hAnsi="Times New Roman" w:cs="Times New Roman"/>
+          <w:sz w:val="28"/>
+          <w:szCs w:val="28"/>
+        </w:rPr>
+        <w:t xml:space="preserve">ют </w:t>
+      </w:r>
+      <w:r>
+        <w:rPr>
+          <w:rFonts w:ascii="Times New Roman" w:hAnsi="Times New Roman" w:cs="Times New Roman"/>
+          <w:sz w:val="28"/>
+          <w:szCs w:val="28"/>
+        </w:rPr>
+        <w:t>наибольшую роль при создании прогноза</w:t>
+      </w:r>
+      <w:r>
+        <w:rPr>
+          <w:rFonts w:ascii="Times New Roman" w:hAnsi="Times New Roman" w:cs="Times New Roman"/>
+          <w:sz w:val="28"/>
+          <w:szCs w:val="28"/>
+        </w:rPr>
+        <w:t xml:space="preserve">. </w:t>
+      </w:r>
+      <w:r>
+        <w:rPr>
+          <w:rFonts w:ascii="Times New Roman" w:hAnsi="Times New Roman" w:cs="Times New Roman"/>
+          <w:sz w:val="28"/>
+          <w:szCs w:val="28"/>
+        </w:rPr>
+        <w:t>Также разработано полноценное приложение</w:t>
+      </w:r>
+      <w:r>
+        <w:rPr>
+          <w:rFonts w:ascii="Times New Roman" w:hAnsi="Times New Roman" w:cs="Times New Roman"/>
+          <w:sz w:val="28"/>
+          <w:szCs w:val="28"/>
+        </w:rPr>
+        <w:t xml:space="preserve">, </w:t>
+      </w:r>
+      <w:r>
+        <w:rPr>
+          <w:rFonts w:ascii="Times New Roman" w:hAnsi="Times New Roman" w:cs="Times New Roman"/>
+          <w:sz w:val="28"/>
+          <w:szCs w:val="28"/>
+        </w:rPr>
+        <w:t>с помощью которого можно без проблем получить предсказание лучшей модели</w:t>
+      </w:r>
+      <w:r>
+        <w:rPr>
+          <w:rFonts w:ascii="Times New Roman" w:hAnsi="Times New Roman" w:cs="Times New Roman"/>
+          <w:sz w:val="28"/>
+          <w:szCs w:val="28"/>
+        </w:rPr>
+        <w:t xml:space="preserve">, </w:t>
+      </w:r>
+      <w:r>
+        <w:rPr>
+          <w:rFonts w:ascii="Times New Roman" w:hAnsi="Times New Roman" w:cs="Times New Roman"/>
+          <w:sz w:val="28"/>
+          <w:szCs w:val="28"/>
+        </w:rPr>
+        <w:t>исходя из заданных параметров погоды</w:t>
+      </w:r>
+      <w:r>
+        <w:rPr>
+          <w:rFonts w:ascii="Times New Roman" w:hAnsi="Times New Roman" w:cs="Times New Roman"/>
+          <w:sz w:val="28"/>
+          <w:szCs w:val="28"/>
+        </w:rPr>
+        <w:t xml:space="preserve">. </w:t>
+      </w:r>
+    </w:p>
+    <w:p>
+      <w:pPr>
+        <w:ind w:firstLine="720"/>
+        <w:rPr>
+          <w:rFonts w:ascii="Times New Roman" w:hAnsi="Times New Roman" w:cs="Times New Roman"/>
+          <w:sz w:val="28"/>
+          <w:szCs w:val="28"/>
+        </w:rPr>
+      </w:pPr>
+      <w:r>
+        <w:rPr>
+          <w:rFonts w:ascii="Times New Roman" w:hAnsi="Times New Roman" w:cs="Times New Roman"/>
+          <w:sz w:val="28"/>
+          <w:szCs w:val="28"/>
+        </w:rPr>
+        <w:t>С</w:t>
+      </w:r>
+      <w:r>
+        <w:rPr>
+          <w:rFonts w:ascii="Times New Roman" w:hAnsi="Times New Roman" w:cs="Times New Roman"/>
+          <w:sz w:val="28"/>
+          <w:szCs w:val="28"/>
+        </w:rPr>
+        <w:t>тоит отметить, что предсказание возможности ДТП в реальной жизни зависит от множества факторов, включая поведение водителей, дорожные условия и другие важные аспекты</w:t>
+      </w:r>
+      <w:r>
+        <w:rPr>
+          <w:rFonts w:ascii="Times New Roman" w:hAnsi="Times New Roman" w:cs="Times New Roman"/>
+          <w:sz w:val="28"/>
+          <w:szCs w:val="28"/>
+        </w:rPr>
+        <w:t xml:space="preserve">, </w:t>
+      </w:r>
+      <w:r>
+        <w:rPr>
+          <w:rFonts w:ascii="Times New Roman" w:hAnsi="Times New Roman" w:cs="Times New Roman"/>
+          <w:sz w:val="28"/>
+          <w:szCs w:val="28"/>
+        </w:rPr>
+        <w:t>которые можно учитывать при сборе данных для последующего моделирования для того</w:t>
+      </w:r>
+      <w:r>
+        <w:rPr>
+          <w:rFonts w:ascii="Times New Roman" w:hAnsi="Times New Roman" w:cs="Times New Roman"/>
+          <w:sz w:val="28"/>
+          <w:szCs w:val="28"/>
+        </w:rPr>
+        <w:t xml:space="preserve">, </w:t>
+      </w:r>
+      <w:r>
+        <w:rPr>
+          <w:rFonts w:ascii="Times New Roman" w:hAnsi="Times New Roman" w:cs="Times New Roman"/>
+          <w:sz w:val="28"/>
+          <w:szCs w:val="28"/>
+        </w:rPr>
+        <w:t>чтобы улучшить качество прогнозов</w:t>
+      </w:r>
+    </w:p>
+    <w:p>
+      <w:pPr>
+        <w:ind w:firstLine="720"/>
+        <w:jc w:val="both"/>
+        <w:rPr>
+          <w:rFonts w:ascii="Times New Roman" w:hAnsi="Times New Roman" w:cs="Times New Roman"/>
+          <w:sz w:val="28"/>
+          <w:szCs w:val="28"/>
+        </w:rPr>
+      </w:pPr>
+    </w:p>
+    <w:p>
+      <w:pPr>
+        <w:ind w:firstLine="720"/>
+        <w:jc w:val="both"/>
+        <w:rPr>
+          <w:rFonts w:ascii="Times New Roman" w:hAnsi="Times New Roman" w:cs="Times New Roman"/>
+          <w:sz w:val="28"/>
+          <w:szCs w:val="28"/>
+        </w:rPr>
+      </w:pPr>
+    </w:p>
+    <w:p>
+      <w:pPr>
+        <w:ind w:firstLine="720"/>
+        <w:jc w:val="both"/>
+        <w:rPr>
+          <w:rFonts w:ascii="Times New Roman" w:hAnsi="Times New Roman" w:cs="Times New Roman"/>
+          <w:sz w:val="28"/>
+          <w:szCs w:val="28"/>
+        </w:rPr>
+      </w:pPr>
+    </w:p>
+    <w:p>
+      <w:pPr>
+        <w:jc w:val="both"/>
         <w:rPr>
           <w:rFonts w:ascii="Times New Roman" w:hAnsi="Times New Roman" w:cs="Times New Roman"/>
           <w:sz w:val="28"/>
@@ -7921,7 +11179,7 @@
           <w:szCs w:val="28"/>
         </w:rPr>
       </w:pPr>
-      <w:bookmarkStart w:id="9" w:name="_Toc155562586"/>
+      <w:bookmarkStart w:id="15" w:name="_Toc155673417"/>
       <w:r>
         <w:rPr>
           <w:rFonts w:cs="Times New Roman"/>
@@ -7930,7 +11188,7 @@
         <w:lastRenderedPageBreak/>
         <w:t>Список использованных источников и программ</w:t>
       </w:r>
-      <w:bookmarkEnd w:id="9"/>
+      <w:bookmarkEnd w:id="15"/>
     </w:p>
     <w:p>
       <w:pPr>
@@ -7972,6 +11230,7 @@
         </w:rPr>
         <w:t xml:space="preserve">Библиотеки для проведения анализа: </w:t>
       </w:r>
+      <w:proofErr w:type="spellStart"/>
       <w:r>
         <w:rPr>
           <w:rFonts w:ascii="Times New Roman" w:hAnsi="Times New Roman" w:cs="Times New Roman"/>
@@ -7981,6 +11240,7 @@
         </w:rPr>
         <w:t>numpy</w:t>
       </w:r>
+      <w:proofErr w:type="spellEnd"/>
       <w:r>
         <w:rPr>
           <w:rFonts w:ascii="Times New Roman" w:hAnsi="Times New Roman" w:cs="Times New Roman"/>
@@ -8062,6 +11322,7 @@
         </w:rPr>
         <w:t xml:space="preserve">Библиотеки для построения моделей: </w:t>
       </w:r>
+      <w:proofErr w:type="spellStart"/>
       <w:r>
         <w:rPr>
           <w:rFonts w:ascii="Times New Roman" w:hAnsi="Times New Roman" w:cs="Times New Roman"/>
@@ -8071,6 +11332,7 @@
         </w:rPr>
         <w:t>sklearn</w:t>
       </w:r>
+      <w:proofErr w:type="spellEnd"/>
       <w:r>
         <w:rPr>
           <w:rFonts w:ascii="Times New Roman" w:hAnsi="Times New Roman" w:cs="Times New Roman"/>
@@ -8079,6 +11341,26 @@
         </w:rPr>
         <w:t xml:space="preserve">, </w:t>
       </w:r>
+      <w:proofErr w:type="spellStart"/>
+      <w:r>
+        <w:rPr>
+          <w:rFonts w:ascii="Times New Roman" w:hAnsi="Times New Roman" w:cs="Times New Roman"/>
+          <w:sz w:val="28"/>
+          <w:szCs w:val="28"/>
+          <w:lang w:val="en-US"/>
+        </w:rPr>
+        <w:t>catboost</w:t>
+      </w:r>
+      <w:proofErr w:type="spellEnd"/>
+      <w:r>
+        <w:rPr>
+          <w:rFonts w:ascii="Times New Roman" w:hAnsi="Times New Roman" w:cs="Times New Roman"/>
+          <w:sz w:val="28"/>
+          <w:szCs w:val="28"/>
+        </w:rPr>
+        <w:t xml:space="preserve">, </w:t>
+      </w:r>
+      <w:proofErr w:type="spellStart"/>
       <w:r>
         <w:rPr>
           <w:rFonts w:ascii="Times New Roman" w:hAnsi="Times New Roman" w:cs="Times New Roman"/>
@@ -8088,6 +11370,7 @@
         </w:rPr>
         <w:t>tpot</w:t>
       </w:r>
+      <w:proofErr w:type="spellEnd"/>
       <w:r>
         <w:rPr>
           <w:rFonts w:ascii="Times New Roman" w:hAnsi="Times New Roman" w:cs="Times New Roman"/>
@@ -8096,6 +11379,7 @@
         </w:rPr>
         <w:t xml:space="preserve">, </w:t>
       </w:r>
+      <w:proofErr w:type="spellStart"/>
       <w:r>
         <w:rPr>
           <w:rFonts w:ascii="Times New Roman" w:hAnsi="Times New Roman" w:cs="Times New Roman"/>
@@ -8105,6 +11389,7 @@
         </w:rPr>
         <w:t>joblib</w:t>
       </w:r>
+      <w:proofErr w:type="spellEnd"/>
       <w:r>
         <w:rPr>
           <w:rFonts w:ascii="Times New Roman" w:hAnsi="Times New Roman" w:cs="Times New Roman"/>
@@ -8113,6 +11398,7 @@
         </w:rPr>
         <w:t xml:space="preserve">, </w:t>
       </w:r>
+      <w:proofErr w:type="spellStart"/>
       <w:r>
         <w:rPr>
           <w:rFonts w:ascii="Times New Roman" w:hAnsi="Times New Roman" w:cs="Times New Roman"/>
@@ -8122,6 +11408,7 @@
         </w:rPr>
         <w:t>imblearn</w:t>
       </w:r>
+      <w:proofErr w:type="spellEnd"/>
       <w:r>
         <w:rPr>
           <w:rFonts w:ascii="Times New Roman" w:hAnsi="Times New Roman" w:cs="Times New Roman"/>
@@ -8130,6 +11417,7 @@
         </w:rPr>
         <w:t xml:space="preserve">, </w:t>
       </w:r>
+      <w:proofErr w:type="spellStart"/>
       <w:r>
         <w:rPr>
           <w:rFonts w:ascii="Times New Roman" w:hAnsi="Times New Roman" w:cs="Times New Roman"/>
@@ -8139,6 +11427,7 @@
         </w:rPr>
         <w:t>shap</w:t>
       </w:r>
+      <w:proofErr w:type="spellEnd"/>
       <w:r>
         <w:rPr>
           <w:rFonts w:ascii="Times New Roman" w:hAnsi="Times New Roman" w:cs="Times New Roman"/>
@@ -8147,6 +11436,7 @@
         </w:rPr>
         <w:t xml:space="preserve">, </w:t>
       </w:r>
+      <w:proofErr w:type="spellStart"/>
       <w:r>
         <w:rPr>
           <w:rFonts w:ascii="Times New Roman" w:hAnsi="Times New Roman" w:cs="Times New Roman"/>
@@ -8156,6 +11446,7 @@
         </w:rPr>
         <w:t>optuna</w:t>
       </w:r>
+      <w:proofErr w:type="spellEnd"/>
       <w:r>
         <w:rPr>
           <w:rFonts w:ascii="Times New Roman" w:hAnsi="Times New Roman" w:cs="Times New Roman"/>
@@ -8164,6 +11455,7 @@
         </w:rPr>
         <w:t xml:space="preserve">, </w:t>
       </w:r>
+      <w:proofErr w:type="spellStart"/>
       <w:r>
         <w:rPr>
           <w:rFonts w:ascii="Times New Roman" w:hAnsi="Times New Roman" w:cs="Times New Roman"/>
@@ -8173,6 +11465,7 @@
         </w:rPr>
         <w:t>graphviz</w:t>
       </w:r>
+      <w:proofErr w:type="spellEnd"/>
       <w:r>
         <w:rPr>
           <w:rFonts w:ascii="Times New Roman" w:hAnsi="Times New Roman" w:cs="Times New Roman"/>
@@ -8271,6 +11564,7 @@
         </w:rPr>
         <w:t xml:space="preserve">, </w:t>
       </w:r>
+      <w:proofErr w:type="spellStart"/>
       <w:r>
         <w:rPr>
           <w:rFonts w:ascii="Times New Roman" w:hAnsi="Times New Roman" w:cs="Times New Roman"/>
@@ -8280,6 +11574,7 @@
         </w:rPr>
         <w:t>joblib</w:t>
       </w:r>
+      <w:proofErr w:type="spellEnd"/>
       <w:r>
         <w:rPr>
           <w:rFonts w:ascii="Times New Roman" w:hAnsi="Times New Roman" w:cs="Times New Roman"/>
@@ -8386,7 +11681,47 @@
           <w:szCs w:val="28"/>
           <w:lang w:val="en-US"/>
         </w:rPr>
-        <w:t>: react, react-router-dom, axios, styled-components, MUI.</w:t>
+        <w:t>: react, react-router-</w:t>
+      </w:r>
+      <w:proofErr w:type="spellStart"/>
+      <w:r>
+        <w:rPr>
+          <w:rFonts w:ascii="Times New Roman" w:hAnsi="Times New Roman" w:cs="Times New Roman"/>
+          <w:sz w:val="28"/>
+          <w:szCs w:val="28"/>
+          <w:lang w:val="en-US"/>
+        </w:rPr>
+        <w:t>dom</w:t>
+      </w:r>
+      <w:proofErr w:type="spellEnd"/>
+      <w:r>
+        <w:rPr>
+          <w:rFonts w:ascii="Times New Roman" w:hAnsi="Times New Roman" w:cs="Times New Roman"/>
+          <w:sz w:val="28"/>
+          <w:szCs w:val="28"/>
+          <w:lang w:val="en-US"/>
+        </w:rPr>
+        <w:t xml:space="preserve">, </w:t>
+      </w:r>
+      <w:proofErr w:type="spellStart"/>
+      <w:r>
+        <w:rPr>
+          <w:rFonts w:ascii="Times New Roman" w:hAnsi="Times New Roman" w:cs="Times New Roman"/>
+          <w:sz w:val="28"/>
+          <w:szCs w:val="28"/>
+          <w:lang w:val="en-US"/>
+        </w:rPr>
+        <w:t>axios</w:t>
+      </w:r>
+      <w:proofErr w:type="spellEnd"/>
+      <w:r>
+        <w:rPr>
+          <w:rFonts w:ascii="Times New Roman" w:hAnsi="Times New Roman" w:cs="Times New Roman"/>
+          <w:sz w:val="28"/>
+          <w:szCs w:val="28"/>
+          <w:lang w:val="en-US"/>
+        </w:rPr>
+        <w:t>, styled-components, MUI.</w:t>
       </w:r>
     </w:p>
     <w:p>
@@ -8437,7 +11772,7 @@
           <w:szCs w:val="28"/>
         </w:rPr>
       </w:pPr>
-      <w:bookmarkStart w:id="10" w:name="_Toc155562587"/>
+      <w:bookmarkStart w:id="16" w:name="_Toc155673418"/>
       <w:r>
         <w:rPr>
           <w:rFonts w:cs="Times New Roman"/>
@@ -8446,7 +11781,7 @@
         <w:lastRenderedPageBreak/>
         <w:t>Приложение</w:t>
       </w:r>
-      <w:bookmarkEnd w:id="10"/>
+      <w:bookmarkEnd w:id="16"/>
     </w:p>
     <w:p>
       <w:pPr>
@@ -8478,7 +11813,7 @@
         </w:rPr>
         <w:t xml:space="preserve">Файл с кодом (анализ данных и построение модели) – </w:t>
       </w:r>
-      <w:hyperlink r:id="rId30" w:history="1">
+      <w:hyperlink r:id="rId39" w:history="1">
         <w:r>
           <w:rPr>
             <w:rStyle w:val="a8"/>
@@ -8528,7 +11863,7 @@
         </w:rPr>
         <w:t xml:space="preserve">) – </w:t>
       </w:r>
-      <w:hyperlink r:id="rId31" w:history="1">
+      <w:hyperlink r:id="rId40" w:history="1">
         <w:r>
           <w:rPr>
             <w:rStyle w:val="a8"/>
@@ -8578,7 +11913,7 @@
         </w:rPr>
         <w:t xml:space="preserve">) – </w:t>
       </w:r>
-      <w:hyperlink r:id="rId32" w:history="1">
+      <w:hyperlink r:id="rId41" w:history="1">
         <w:r>
           <w:rPr>
             <w:rStyle w:val="a8"/>
@@ -8626,9 +11961,20 @@
         </w:rPr>
       </w:pPr>
     </w:p>
+    <w:p>
+      <w:pPr>
+        <w:ind w:firstLine="720"/>
+        <w:jc w:val="center"/>
+        <w:rPr>
+          <w:rFonts w:ascii="Times New Roman" w:hAnsi="Times New Roman" w:cs="Times New Roman"/>
+          <w:sz w:val="28"/>
+          <w:szCs w:val="28"/>
+        </w:rPr>
+      </w:pPr>
+    </w:p>
     <w:sectPr>
-      <w:footerReference w:type="default" r:id="rId33"/>
-      <w:footerReference w:type="first" r:id="rId34"/>
+      <w:footerReference w:type="default" r:id="rId42"/>
+      <w:footerReference w:type="first" r:id="rId43"/>
       <w:pgSz w:w="11906" w:h="16838" w:code="9"/>
       <w:pgMar w:top="1134" w:right="851" w:bottom="1134" w:left="1701" w:header="0" w:footer="709" w:gutter="0"/>
       <w:pgNumType w:start="1"/>
@@ -9533,6 +12879,7 @@
   <w:style w:type="character" w:default="1" w:styleId="a0">
     <w:name w:val="Default Paragraph Font"/>
     <w:uiPriority w:val="1"/>
+    <w:semiHidden/>
     <w:unhideWhenUsed/>
   </w:style>
   <w:style w:type="table" w:default="1" w:styleId="a1">

--- a/Курсовая_работа_Воронин_Артемий_ШАД_212.docx
+++ b/Курсовая_работа_Воронин_Артемий_ШАД_212.docx
@@ -2232,7 +2232,23 @@
           <w:sz w:val="28"/>
           <w:szCs w:val="28"/>
         </w:rPr>
-        <w:t>дорожно-транспортное-происшествие.</w:t>
+        <w:t>дорожно-транспортное</w:t>
+      </w:r>
+      <w:r>
+        <w:rPr>
+          <w:rFonts w:ascii="Times New Roman" w:hAnsi="Times New Roman" w:cs="Times New Roman"/>
+          <w:sz w:val="28"/>
+          <w:szCs w:val="28"/>
+        </w:rPr>
+        <w:t xml:space="preserve"> </w:t>
+      </w:r>
+      <w:r>
+        <w:rPr>
+          <w:rFonts w:ascii="Times New Roman" w:hAnsi="Times New Roman" w:cs="Times New Roman"/>
+          <w:sz w:val="28"/>
+          <w:szCs w:val="28"/>
+        </w:rPr>
+        <w:t>происшествие.</w:t>
       </w:r>
     </w:p>
     <w:p>
@@ -2504,7 +2520,7 @@
           <w:sz w:val="28"/>
           <w:szCs w:val="28"/>
         </w:rPr>
-        <w:t>-</w:t>
+        <w:t xml:space="preserve"> </w:t>
       </w:r>
       <w:r>
         <w:rPr>
@@ -2521,7 +2537,7 @@
           <w:sz w:val="28"/>
           <w:szCs w:val="28"/>
         </w:rPr>
-        <w:t>-</w:t>
+        <w:t xml:space="preserve"> </w:t>
       </w:r>
       <w:r>
         <w:rPr>
@@ -3411,7 +3427,55 @@
           <w:sz w:val="28"/>
           <w:szCs w:val="28"/>
         </w:rPr>
-        <w:t>, с учетом погодных условий.</w:t>
+        <w:t xml:space="preserve">, </w:t>
+      </w:r>
+      <w:r>
+        <w:rPr>
+          <w:rFonts w:ascii="Times New Roman" w:hAnsi="Times New Roman" w:cs="Times New Roman"/>
+          <w:sz w:val="28"/>
+          <w:szCs w:val="28"/>
+        </w:rPr>
+        <w:t xml:space="preserve">учитывая </w:t>
+      </w:r>
+      <w:r>
+        <w:rPr>
+          <w:rFonts w:ascii="Times New Roman" w:hAnsi="Times New Roman" w:cs="Times New Roman"/>
+          <w:sz w:val="28"/>
+          <w:szCs w:val="28"/>
+        </w:rPr>
+        <w:t>погодны</w:t>
+      </w:r>
+      <w:r>
+        <w:rPr>
+          <w:rFonts w:ascii="Times New Roman" w:hAnsi="Times New Roman" w:cs="Times New Roman"/>
+          <w:sz w:val="28"/>
+          <w:szCs w:val="28"/>
+        </w:rPr>
+        <w:t xml:space="preserve">е </w:t>
+      </w:r>
+      <w:r>
+        <w:rPr>
+          <w:rFonts w:ascii="Times New Roman" w:hAnsi="Times New Roman" w:cs="Times New Roman"/>
+          <w:sz w:val="28"/>
+          <w:szCs w:val="28"/>
+        </w:rPr>
+        <w:t>услови</w:t>
+      </w:r>
+      <w:r>
+        <w:rPr>
+          <w:rFonts w:ascii="Times New Roman" w:hAnsi="Times New Roman" w:cs="Times New Roman"/>
+          <w:sz w:val="28"/>
+          <w:szCs w:val="28"/>
+        </w:rPr>
+        <w:t>я</w:t>
+      </w:r>
+      <w:r>
+        <w:rPr>
+          <w:rFonts w:ascii="Times New Roman" w:hAnsi="Times New Roman" w:cs="Times New Roman"/>
+          <w:sz w:val="28"/>
+          <w:szCs w:val="28"/>
+        </w:rPr>
+        <w:t>.</w:t>
       </w:r>
     </w:p>
     <w:p>
@@ -4558,15 +4622,15 @@
           <w:sz w:val="28"/>
           <w:szCs w:val="28"/>
         </w:rPr>
-        <w:t>. Это может плохо повлиять на способность  предсказани</w:t>
-      </w:r>
-      <w:r>
-        <w:rPr>
-          <w:rFonts w:ascii="Times New Roman" w:hAnsi="Times New Roman" w:cs="Times New Roman"/>
-          <w:sz w:val="28"/>
-          <w:szCs w:val="28"/>
-        </w:rPr>
-        <w:t>я</w:t>
+        <w:t xml:space="preserve">. Это может плохо повлиять на </w:t>
+      </w:r>
+      <w:r>
+        <w:rPr>
+          <w:rFonts w:ascii="Times New Roman" w:hAnsi="Times New Roman" w:cs="Times New Roman"/>
+          <w:sz w:val="28"/>
+          <w:szCs w:val="28"/>
+        </w:rPr>
+        <w:t>способность предсказания</w:t>
       </w:r>
       <w:r>
         <w:rPr>
@@ -4851,7 +4915,23 @@
           <w:sz w:val="28"/>
           <w:szCs w:val="28"/>
         </w:rPr>
-        <w:t>” описывает тяжесть происшествия. Его отсутствие (</w:t>
+        <w:t>” описывает тяжесть происшествия. Его</w:t>
+      </w:r>
+      <w:r>
+        <w:rPr>
+          <w:rFonts w:ascii="Times New Roman" w:hAnsi="Times New Roman" w:cs="Times New Roman"/>
+          <w:sz w:val="28"/>
+          <w:szCs w:val="28"/>
+        </w:rPr>
+        <w:t xml:space="preserve"> пропуск</w:t>
+      </w:r>
+      <w:r>
+        <w:rPr>
+          <w:rFonts w:ascii="Times New Roman" w:hAnsi="Times New Roman" w:cs="Times New Roman"/>
+          <w:sz w:val="28"/>
+          <w:szCs w:val="28"/>
+        </w:rPr>
+        <w:t xml:space="preserve"> (</w:t>
       </w:r>
       <w:r>
         <w:rPr>
@@ -4972,15 +5052,6 @@
     </w:p>
     <w:p>
       <w:pPr>
-        <w:rPr>
-          <w:rFonts w:ascii="Times New Roman" w:hAnsi="Times New Roman" w:cs="Times New Roman"/>
-          <w:sz w:val="28"/>
-          <w:szCs w:val="28"/>
-        </w:rPr>
-      </w:pPr>
-    </w:p>
-    <w:p>
-      <w:pPr>
         <w:ind w:firstLine="720"/>
         <w:jc w:val="both"/>
         <w:rPr>
@@ -5012,8 +5083,35 @@
           <w:sz w:val="28"/>
           <w:szCs w:val="28"/>
         </w:rPr>
-        <w:t>” описывает категорию происшествия (что произошло). Его отсутствие означает, что ДТП не было.</w:t>
-      </w:r>
+        <w:t xml:space="preserve">” описывает категорию происшествия (что произошло). Его </w:t>
+      </w:r>
+      <w:r>
+        <w:rPr>
+          <w:rFonts w:ascii="Times New Roman" w:hAnsi="Times New Roman" w:cs="Times New Roman"/>
+          <w:sz w:val="28"/>
+          <w:szCs w:val="28"/>
+        </w:rPr>
+        <w:t>пропуск</w:t>
+      </w:r>
+      <w:r>
+        <w:rPr>
+          <w:rFonts w:ascii="Times New Roman" w:hAnsi="Times New Roman" w:cs="Times New Roman"/>
+          <w:sz w:val="28"/>
+          <w:szCs w:val="28"/>
+        </w:rPr>
+        <w:t xml:space="preserve"> означает, что ДТП не было.</w:t>
+      </w:r>
+    </w:p>
+    <w:p>
+      <w:pPr>
+        <w:ind w:firstLine="720"/>
+        <w:jc w:val="both"/>
+        <w:rPr>
+          <w:rFonts w:ascii="Times New Roman" w:hAnsi="Times New Roman" w:cs="Times New Roman"/>
+          <w:sz w:val="28"/>
+          <w:szCs w:val="28"/>
+        </w:rPr>
+      </w:pPr>
     </w:p>
     <w:p>
       <w:pPr>
@@ -5025,10 +5123,136 @@
           <w:szCs w:val="28"/>
         </w:rPr>
       </w:pPr>
-    </w:p>
-    <w:p>
-      <w:pPr>
-        <w:ind w:left="720" w:firstLine="720"/>
+      <w:r>
+        <w:rPr>
+          <w:rFonts w:ascii="Times New Roman" w:hAnsi="Times New Roman" w:cs="Times New Roman"/>
+          <w:sz w:val="28"/>
+          <w:szCs w:val="28"/>
+        </w:rPr>
+        <w:t xml:space="preserve">Исходя из того, что значение </w:t>
+      </w:r>
+      <w:r>
+        <w:rPr>
+          <w:rFonts w:ascii="Times New Roman" w:hAnsi="Times New Roman" w:cs="Times New Roman"/>
+          <w:sz w:val="28"/>
+          <w:szCs w:val="28"/>
+          <w:lang w:val="en-US"/>
+        </w:rPr>
+        <w:t>nan</w:t>
+      </w:r>
+      <w:r>
+        <w:rPr>
+          <w:rFonts w:ascii="Times New Roman" w:hAnsi="Times New Roman" w:cs="Times New Roman"/>
+          <w:sz w:val="28"/>
+          <w:szCs w:val="28"/>
+        </w:rPr>
+        <w:t xml:space="preserve"> в этих признаках присуще отсутствию ДТП, я заменил в них значения: 1 и 0 в зависимости от наличия записи. Также в численных признаках “</w:t>
+      </w:r>
+      <w:r>
+        <w:rPr>
+          <w:rFonts w:ascii="Times New Roman" w:hAnsi="Times New Roman" w:cs="Times New Roman"/>
+          <w:sz w:val="28"/>
+          <w:szCs w:val="28"/>
+          <w:lang w:val="en-US"/>
+        </w:rPr>
+        <w:t>dead</w:t>
+      </w:r>
+      <w:r>
+        <w:rPr>
+          <w:rFonts w:ascii="Times New Roman" w:hAnsi="Times New Roman" w:cs="Times New Roman"/>
+          <w:sz w:val="28"/>
+          <w:szCs w:val="28"/>
+        </w:rPr>
+        <w:t>_</w:t>
+      </w:r>
+      <w:r>
+        <w:rPr>
+          <w:rFonts w:ascii="Times New Roman" w:hAnsi="Times New Roman" w:cs="Times New Roman"/>
+          <w:sz w:val="28"/>
+          <w:szCs w:val="28"/>
+          <w:lang w:val="en-US"/>
+        </w:rPr>
+        <w:t>count</w:t>
+      </w:r>
+      <w:r>
+        <w:rPr>
+          <w:rFonts w:ascii="Times New Roman" w:hAnsi="Times New Roman" w:cs="Times New Roman"/>
+          <w:sz w:val="28"/>
+          <w:szCs w:val="28"/>
+        </w:rPr>
+        <w:t>” (количество летальных исходов), “</w:t>
+      </w:r>
+      <w:r>
+        <w:rPr>
+          <w:rFonts w:ascii="Times New Roman" w:hAnsi="Times New Roman" w:cs="Times New Roman"/>
+          <w:sz w:val="28"/>
+          <w:szCs w:val="28"/>
+          <w:lang w:val="en-US"/>
+        </w:rPr>
+        <w:t>injured</w:t>
+      </w:r>
+      <w:r>
+        <w:rPr>
+          <w:rFonts w:ascii="Times New Roman" w:hAnsi="Times New Roman" w:cs="Times New Roman"/>
+          <w:sz w:val="28"/>
+          <w:szCs w:val="28"/>
+        </w:rPr>
+        <w:t>_</w:t>
+      </w:r>
+      <w:r>
+        <w:rPr>
+          <w:rFonts w:ascii="Times New Roman" w:hAnsi="Times New Roman" w:cs="Times New Roman"/>
+          <w:sz w:val="28"/>
+          <w:szCs w:val="28"/>
+          <w:lang w:val="en-US"/>
+        </w:rPr>
+        <w:t>count</w:t>
+      </w:r>
+      <w:r>
+        <w:rPr>
+          <w:rFonts w:ascii="Times New Roman" w:hAnsi="Times New Roman" w:cs="Times New Roman"/>
+          <w:sz w:val="28"/>
+          <w:szCs w:val="28"/>
+        </w:rPr>
+        <w:t>” (количество пострадавших) и “</w:t>
+      </w:r>
+      <w:r>
+        <w:rPr>
+          <w:rFonts w:ascii="Times New Roman" w:hAnsi="Times New Roman" w:cs="Times New Roman"/>
+          <w:sz w:val="28"/>
+          <w:szCs w:val="28"/>
+          <w:lang w:val="en-US"/>
+        </w:rPr>
+        <w:t>participants</w:t>
+      </w:r>
+      <w:r>
+        <w:rPr>
+          <w:rFonts w:ascii="Times New Roman" w:hAnsi="Times New Roman" w:cs="Times New Roman"/>
+          <w:sz w:val="28"/>
+          <w:szCs w:val="28"/>
+        </w:rPr>
+        <w:t>_</w:t>
+      </w:r>
+      <w:r>
+        <w:rPr>
+          <w:rFonts w:ascii="Times New Roman" w:hAnsi="Times New Roman" w:cs="Times New Roman"/>
+          <w:sz w:val="28"/>
+          <w:szCs w:val="28"/>
+          <w:lang w:val="en-US"/>
+        </w:rPr>
+        <w:t>count</w:t>
+      </w:r>
+      <w:r>
+        <w:rPr>
+          <w:rFonts w:ascii="Times New Roman" w:hAnsi="Times New Roman" w:cs="Times New Roman"/>
+          <w:sz w:val="28"/>
+          <w:szCs w:val="28"/>
+        </w:rPr>
+        <w:t xml:space="preserve">” (количество участниках) заменил пропуски (отсутствие записи о происшествии) на 0. </w:t>
+      </w:r>
+    </w:p>
+    <w:p>
+      <w:pPr>
         <w:jc w:val="both"/>
         <w:rPr>
           <w:rFonts w:ascii="Times New Roman" w:hAnsi="Times New Roman" w:cs="Times New Roman"/>
@@ -5039,7 +5263,6 @@
     </w:p>
     <w:p>
       <w:pPr>
-        <w:ind w:left="720" w:firstLine="720"/>
         <w:jc w:val="both"/>
         <w:rPr>
           <w:rFonts w:ascii="Times New Roman" w:hAnsi="Times New Roman" w:cs="Times New Roman"/>
@@ -5047,133 +5270,6 @@
           <w:szCs w:val="28"/>
         </w:rPr>
       </w:pPr>
-      <w:r>
-        <w:rPr>
-          <w:rFonts w:ascii="Times New Roman" w:hAnsi="Times New Roman" w:cs="Times New Roman"/>
-          <w:sz w:val="28"/>
-          <w:szCs w:val="28"/>
-        </w:rPr>
-        <w:t xml:space="preserve">Исходя из того, что значение </w:t>
-      </w:r>
-      <w:r>
-        <w:rPr>
-          <w:rFonts w:ascii="Times New Roman" w:hAnsi="Times New Roman" w:cs="Times New Roman"/>
-          <w:sz w:val="28"/>
-          <w:szCs w:val="28"/>
-          <w:lang w:val="en-US"/>
-        </w:rPr>
-        <w:t>nan</w:t>
-      </w:r>
-      <w:r>
-        <w:rPr>
-          <w:rFonts w:ascii="Times New Roman" w:hAnsi="Times New Roman" w:cs="Times New Roman"/>
-          <w:sz w:val="28"/>
-          <w:szCs w:val="28"/>
-        </w:rPr>
-        <w:t xml:space="preserve"> в этих признаках присуще отсутствию ДТП, я заменил в них значения: 1 и 0 в зависимости от наличия записи. Также в численных признаках “</w:t>
-      </w:r>
-      <w:r>
-        <w:rPr>
-          <w:rFonts w:ascii="Times New Roman" w:hAnsi="Times New Roman" w:cs="Times New Roman"/>
-          <w:sz w:val="28"/>
-          <w:szCs w:val="28"/>
-          <w:lang w:val="en-US"/>
-        </w:rPr>
-        <w:t>dead</w:t>
-      </w:r>
-      <w:r>
-        <w:rPr>
-          <w:rFonts w:ascii="Times New Roman" w:hAnsi="Times New Roman" w:cs="Times New Roman"/>
-          <w:sz w:val="28"/>
-          <w:szCs w:val="28"/>
-        </w:rPr>
-        <w:t>_</w:t>
-      </w:r>
-      <w:r>
-        <w:rPr>
-          <w:rFonts w:ascii="Times New Roman" w:hAnsi="Times New Roman" w:cs="Times New Roman"/>
-          <w:sz w:val="28"/>
-          <w:szCs w:val="28"/>
-          <w:lang w:val="en-US"/>
-        </w:rPr>
-        <w:t>count</w:t>
-      </w:r>
-      <w:r>
-        <w:rPr>
-          <w:rFonts w:ascii="Times New Roman" w:hAnsi="Times New Roman" w:cs="Times New Roman"/>
-          <w:sz w:val="28"/>
-          <w:szCs w:val="28"/>
-        </w:rPr>
-        <w:t>” (количество летальных исходов), “</w:t>
-      </w:r>
-      <w:r>
-        <w:rPr>
-          <w:rFonts w:ascii="Times New Roman" w:hAnsi="Times New Roman" w:cs="Times New Roman"/>
-          <w:sz w:val="28"/>
-          <w:szCs w:val="28"/>
-          <w:lang w:val="en-US"/>
-        </w:rPr>
-        <w:t>injured</w:t>
-      </w:r>
-      <w:r>
-        <w:rPr>
-          <w:rFonts w:ascii="Times New Roman" w:hAnsi="Times New Roman" w:cs="Times New Roman"/>
-          <w:sz w:val="28"/>
-          <w:szCs w:val="28"/>
-        </w:rPr>
-        <w:t>_</w:t>
-      </w:r>
-      <w:r>
-        <w:rPr>
-          <w:rFonts w:ascii="Times New Roman" w:hAnsi="Times New Roman" w:cs="Times New Roman"/>
-          <w:sz w:val="28"/>
-          <w:szCs w:val="28"/>
-          <w:lang w:val="en-US"/>
-        </w:rPr>
-        <w:t>count</w:t>
-      </w:r>
-      <w:r>
-        <w:rPr>
-          <w:rFonts w:ascii="Times New Roman" w:hAnsi="Times New Roman" w:cs="Times New Roman"/>
-          <w:sz w:val="28"/>
-          <w:szCs w:val="28"/>
-        </w:rPr>
-        <w:t>” (количество пострадавших) и “</w:t>
-      </w:r>
-      <w:r>
-        <w:rPr>
-          <w:rFonts w:ascii="Times New Roman" w:hAnsi="Times New Roman" w:cs="Times New Roman"/>
-          <w:sz w:val="28"/>
-          <w:szCs w:val="28"/>
-          <w:lang w:val="en-US"/>
-        </w:rPr>
-        <w:t>participants</w:t>
-      </w:r>
-      <w:r>
-        <w:rPr>
-          <w:rFonts w:ascii="Times New Roman" w:hAnsi="Times New Roman" w:cs="Times New Roman"/>
-          <w:sz w:val="28"/>
-          <w:szCs w:val="28"/>
-        </w:rPr>
-        <w:t>_</w:t>
-      </w:r>
-      <w:r>
-        <w:rPr>
-          <w:rFonts w:ascii="Times New Roman" w:hAnsi="Times New Roman" w:cs="Times New Roman"/>
-          <w:sz w:val="28"/>
-          <w:szCs w:val="28"/>
-          <w:lang w:val="en-US"/>
-        </w:rPr>
-        <w:t>count</w:t>
-      </w:r>
-      <w:r>
-        <w:rPr>
-          <w:rFonts w:ascii="Times New Roman" w:hAnsi="Times New Roman" w:cs="Times New Roman"/>
-          <w:sz w:val="28"/>
-          <w:szCs w:val="28"/>
-        </w:rPr>
-        <w:t xml:space="preserve">” (количество участниках) заменил пропуски (отсутствие записи о происшествии) на 0. </w:t>
-      </w:r>
     </w:p>
     <w:p>
       <w:pPr>
@@ -5491,16 +5587,6 @@
         </w:rPr>
         <w:t>Заметим, что количество записей отсутствия ДТП и наличия сильно отличается. Это может плохо повлиять на обучение модели. Поэтому на этапе разделения на выборки, нужно будет провести баланс классов, то есть примерно уравнять их количество.</w:t>
       </w:r>
-    </w:p>
-    <w:p>
-      <w:pPr>
-        <w:jc w:val="both"/>
-        <w:rPr>
-          <w:rFonts w:ascii="Times New Roman" w:hAnsi="Times New Roman" w:cs="Times New Roman"/>
-          <w:sz w:val="28"/>
-          <w:szCs w:val="28"/>
-        </w:rPr>
-      </w:pPr>
     </w:p>
     <w:p>
       <w:pPr>
@@ -5754,7 +5840,6 @@
           <w:rFonts w:ascii="Times New Roman" w:hAnsi="Times New Roman" w:cs="Times New Roman"/>
           <w:sz w:val="28"/>
           <w:szCs w:val="28"/>
-          <w:lang w:val="en-US"/>
         </w:rPr>
       </w:pPr>
       <w:r>
@@ -5764,7 +5849,23 @@
           <w:szCs w:val="28"/>
         </w:rPr>
         <w:tab/>
-        <w:t>Признаки, в который процент пропусков больше 65, что является достаточным значением, были удалены. Затем выделил, что осталось.</w:t>
+        <w:t xml:space="preserve">Признаки, в который процент пропусков больше 65, что является </w:t>
+      </w:r>
+      <w:r>
+        <w:rPr>
+          <w:rFonts w:ascii="Times New Roman" w:hAnsi="Times New Roman" w:cs="Times New Roman"/>
+          <w:sz w:val="28"/>
+          <w:szCs w:val="28"/>
+        </w:rPr>
+        <w:t>большим</w:t>
+      </w:r>
+      <w:r>
+        <w:rPr>
+          <w:rFonts w:ascii="Times New Roman" w:hAnsi="Times New Roman" w:cs="Times New Roman"/>
+          <w:sz w:val="28"/>
+          <w:szCs w:val="28"/>
+        </w:rPr>
+        <w:t xml:space="preserve"> значением, были удалены. Затем выделил, что осталось.</w:t>
       </w:r>
     </w:p>
     <w:p>
@@ -6271,7 +6372,39 @@
           <w:sz w:val="28"/>
           <w:szCs w:val="28"/>
         </w:rPr>
-        <w:t xml:space="preserve">”, внутри неё установил лимит для определения аномалий в 3 стандартных отклонения от среднего значения, определил верхнюю и нижнюю границы, в которых данные считаются нормальными. Затем определил в каждой строке, является ли запись аномалией, 0 – нет, 1 – да. Однако во время построения модели оказалось, что удаление аномалий плохо сказывается на способности прогнозирования. </w:t>
+        <w:t xml:space="preserve">”, внутри неё установил лимит для определения аномалий в 3 стандартных отклонения от среднего значения, определил верхнюю и нижнюю границы, в которых данные считаются нормальными. Затем </w:t>
+      </w:r>
+      <w:r>
+        <w:rPr>
+          <w:rFonts w:ascii="Times New Roman" w:hAnsi="Times New Roman" w:cs="Times New Roman"/>
+          <w:sz w:val="28"/>
+          <w:szCs w:val="28"/>
+        </w:rPr>
+        <w:t>добавил</w:t>
+      </w:r>
+      <w:r>
+        <w:rPr>
+          <w:rFonts w:ascii="Times New Roman" w:hAnsi="Times New Roman" w:cs="Times New Roman"/>
+          <w:sz w:val="28"/>
+          <w:szCs w:val="28"/>
+        </w:rPr>
+        <w:t xml:space="preserve"> в каждой строке, является ли запись аномалией, 0 – нет, 1 – да. Однако во время построения модели оказалось, что удаление </w:t>
+      </w:r>
+      <w:r>
+        <w:rPr>
+          <w:rFonts w:ascii="Times New Roman" w:hAnsi="Times New Roman" w:cs="Times New Roman"/>
+          <w:sz w:val="28"/>
+          <w:szCs w:val="28"/>
+        </w:rPr>
+        <w:t>выбросов</w:t>
+      </w:r>
+      <w:r>
+        <w:rPr>
+          <w:rFonts w:ascii="Times New Roman" w:hAnsi="Times New Roman" w:cs="Times New Roman"/>
+          <w:sz w:val="28"/>
+          <w:szCs w:val="28"/>
+        </w:rPr>
+        <w:t xml:space="preserve"> плохо сказывается на способности прогнозирования. </w:t>
       </w:r>
     </w:p>
     <w:p>
@@ -8871,7 +9004,25 @@
           <w:szCs w:val="28"/>
           <w:lang w:val="en-US"/>
         </w:rPr>
-        <w:t>RandomForestClassfier</w:t>
+        <w:t>RandomForestClass</w:t>
+      </w:r>
+      <w:r>
+        <w:rPr>
+          <w:rFonts w:ascii="Times New Roman" w:hAnsi="Times New Roman" w:cs="Times New Roman"/>
+          <w:sz w:val="28"/>
+          <w:szCs w:val="28"/>
+          <w:lang w:val="en-US"/>
+        </w:rPr>
+        <w:t>i</w:t>
+      </w:r>
+      <w:r>
+        <w:rPr>
+          <w:rFonts w:ascii="Times New Roman" w:hAnsi="Times New Roman" w:cs="Times New Roman"/>
+          <w:sz w:val="28"/>
+          <w:szCs w:val="28"/>
+          <w:lang w:val="en-US"/>
+        </w:rPr>
+        <w:t>fier</w:t>
       </w:r>
       <w:proofErr w:type="spellEnd"/>
       <w:r>
